--- a/Assignments/Assignment-3/asgn3_answrs.docx
+++ b/Assignments/Assignment-3/asgn3_answrs.docx
@@ -95,28 +95,28 @@
           <w:szCs w:val="24"/>
           <w:lang w:val="en-US"/>
         </w:rPr>
-        <w:t xml:space="preserve">students t-Test has been done and the results has been tabulated in the table-1. </w:t>
+        <w:t xml:space="preserve">students t-Test has been done and the results has been tabulated in the table. </w:t>
       </w:r>
     </w:p>
     <w:tbl>
       <w:tblPr>
-        <w:tblpPr w:leftFromText="180" w:rightFromText="180" w:vertAnchor="text" w:tblpX="-575" w:tblpY="1"/>
+        <w:tblpPr w:leftFromText="180" w:rightFromText="180" w:vertAnchor="text" w:tblpX="-590" w:tblpY="1"/>
         <w:tblOverlap w:val="never"/>
-        <w:tblW w:w="5758" w:type="dxa"/>
+        <w:tblW w:w="6222" w:type="dxa"/>
         <w:tblLook w:val="04A0" w:firstRow="1" w:lastRow="0" w:firstColumn="1" w:lastColumn="0" w:noHBand="0" w:noVBand="1"/>
       </w:tblPr>
       <w:tblGrid>
-        <w:gridCol w:w="1918"/>
-        <w:gridCol w:w="1927"/>
-        <w:gridCol w:w="1913"/>
+        <w:gridCol w:w="1931"/>
+        <w:gridCol w:w="2211"/>
+        <w:gridCol w:w="2080"/>
       </w:tblGrid>
       <w:tr>
         <w:trPr>
-          <w:trHeight w:val="251"/>
+          <w:trHeight w:val="294"/>
         </w:trPr>
         <w:tc>
           <w:tcPr>
-            <w:tcW w:w="1918" w:type="dxa"/>
+            <w:tcW w:w="1931" w:type="dxa"/>
             <w:vMerge w:val="restart"/>
             <w:tcBorders>
               <w:top w:val="single" w:sz="4" w:space="0" w:color="auto"/>
@@ -135,7 +135,50 @@
               <w:spacing w:after="0" w:line="240" w:lineRule="auto"/>
               <w:jc w:val="center"/>
               <w:rPr>
-                <w:rFonts w:ascii="CMU Concrete" w:eastAsia="Times New Roman" w:hAnsi="CMU Concrete" w:cs="CMU Concrete"/>
+                <w:rFonts w:ascii="CMU Typewriter Text" w:eastAsia="Times New Roman" w:hAnsi="CMU Typewriter Text" w:cs="CMU Typewriter Text"/>
+                <w:color w:val="000000"/>
+                <w:kern w:val="0"/>
+                <w:sz w:val="28"/>
+                <w:szCs w:val="28"/>
+                <w:lang w:eastAsia="en-IN"/>
+                <w14:ligatures w14:val="none"/>
+              </w:rPr>
+            </w:pPr>
+            <w:r>
+              <w:rPr>
+                <w:rFonts w:ascii="CMU Typewriter Text" w:eastAsia="Times New Roman" w:hAnsi="CMU Typewriter Text" w:cs="CMU Typewriter Text"/>
+                <w:color w:val="000000"/>
+                <w:kern w:val="0"/>
+                <w:sz w:val="28"/>
+                <w:szCs w:val="28"/>
+                <w:lang w:eastAsia="en-IN"/>
+                <w14:ligatures w14:val="none"/>
+              </w:rPr>
+              <w:t>Calculations for the Significance test</w:t>
+            </w:r>
+          </w:p>
+        </w:tc>
+        <w:tc>
+          <w:tcPr>
+            <w:tcW w:w="4291" w:type="dxa"/>
+            <w:gridSpan w:val="2"/>
+            <w:tcBorders>
+              <w:top w:val="single" w:sz="4" w:space="0" w:color="auto"/>
+              <w:left w:val="nil"/>
+              <w:bottom w:val="single" w:sz="4" w:space="0" w:color="auto"/>
+              <w:right w:val="single" w:sz="4" w:space="0" w:color="auto"/>
+            </w:tcBorders>
+            <w:shd w:val="clear" w:color="auto" w:fill="auto"/>
+            <w:noWrap/>
+            <w:vAlign w:val="bottom"/>
+            <w:hideMark/>
+          </w:tcPr>
+          <w:p>
+            <w:pPr>
+              <w:spacing w:after="0" w:line="240" w:lineRule="auto"/>
+              <w:jc w:val="center"/>
+              <w:rPr>
+                <w:rFonts w:ascii="CMU Typewriter Text" w:eastAsia="Times New Roman" w:hAnsi="CMU Typewriter Text" w:cs="CMU Typewriter Text"/>
                 <w:b/>
                 <w:bCs/>
                 <w:color w:val="000000"/>
@@ -146,72 +189,11 @@
             </w:pPr>
             <w:r>
               <w:rPr>
-                <w:rFonts w:ascii="CMU Concrete" w:eastAsia="Times New Roman" w:hAnsi="CMU Concrete" w:cs="CMU Concrete"/>
+                <w:rFonts w:ascii="CMU Typewriter Text" w:eastAsia="Times New Roman" w:hAnsi="CMU Typewriter Text" w:cs="CMU Typewriter Text"/>
                 <w:b/>
                 <w:bCs/>
                 <w:color w:val="000000"/>
                 <w:kern w:val="0"/>
-                <w:sz w:val="20"/>
-                <w:szCs w:val="20"/>
-                <w:lang w:eastAsia="en-IN"/>
-                <w14:ligatures w14:val="none"/>
-              </w:rPr>
-              <w:t>Cal</w:t>
-            </w:r>
-            <w:r>
-              <w:rPr>
-                <w:rFonts w:ascii="CMU Concrete" w:eastAsia="Times New Roman" w:hAnsi="CMU Concrete" w:cs="CMU Concrete"/>
-                <w:b/>
-                <w:bCs/>
-                <w:color w:val="000000"/>
-                <w:kern w:val="0"/>
-                <w:sz w:val="24"/>
-                <w:szCs w:val="24"/>
-                <w:lang w:eastAsia="en-IN"/>
-                <w14:ligatures w14:val="none"/>
-              </w:rPr>
-              <w:t>culations for Students t-Test</w:t>
-            </w:r>
-          </w:p>
-        </w:tc>
-        <w:tc>
-          <w:tcPr>
-            <w:tcW w:w="3840" w:type="dxa"/>
-            <w:gridSpan w:val="2"/>
-            <w:tcBorders>
-              <w:top w:val="single" w:sz="4" w:space="0" w:color="auto"/>
-              <w:left w:val="nil"/>
-              <w:bottom w:val="single" w:sz="4" w:space="0" w:color="auto"/>
-              <w:right w:val="single" w:sz="4" w:space="0" w:color="auto"/>
-            </w:tcBorders>
-            <w:shd w:val="clear" w:color="auto" w:fill="auto"/>
-            <w:noWrap/>
-            <w:vAlign w:val="bottom"/>
-            <w:hideMark/>
-          </w:tcPr>
-          <w:p>
-            <w:pPr>
-              <w:spacing w:after="0" w:line="240" w:lineRule="auto"/>
-              <w:jc w:val="center"/>
-              <w:rPr>
-                <w:rFonts w:ascii="CMU Concrete" w:eastAsia="Times New Roman" w:hAnsi="CMU Concrete" w:cs="CMU Concrete"/>
-                <w:b/>
-                <w:bCs/>
-                <w:color w:val="000000"/>
-                <w:kern w:val="0"/>
-                <w:lang w:eastAsia="en-IN"/>
-                <w14:ligatures w14:val="none"/>
-              </w:rPr>
-            </w:pPr>
-            <w:r>
-              <w:rPr>
-                <w:rFonts w:ascii="CMU Concrete" w:eastAsia="Times New Roman" w:hAnsi="CMU Concrete" w:cs="CMU Concrete"/>
-                <w:b/>
-                <w:bCs/>
-                <w:color w:val="000000"/>
-                <w:kern w:val="0"/>
-                <w:sz w:val="20"/>
-                <w:szCs w:val="20"/>
                 <w:lang w:eastAsia="en-IN"/>
                 <w14:ligatures w14:val="none"/>
               </w:rPr>
@@ -222,11 +204,11 @@
       </w:tr>
       <w:tr>
         <w:trPr>
-          <w:trHeight w:val="251"/>
+          <w:trHeight w:val="294"/>
         </w:trPr>
         <w:tc>
           <w:tcPr>
-            <w:tcW w:w="1918" w:type="dxa"/>
+            <w:tcW w:w="1931" w:type="dxa"/>
             <w:vMerge/>
             <w:tcBorders>
               <w:top w:val="single" w:sz="4" w:space="0" w:color="auto"/>
@@ -241,7 +223,37 @@
             <w:pPr>
               <w:spacing w:after="0" w:line="240" w:lineRule="auto"/>
               <w:rPr>
-                <w:rFonts w:ascii="CMU Concrete" w:eastAsia="Times New Roman" w:hAnsi="CMU Concrete" w:cs="CMU Concrete"/>
+                <w:rFonts w:ascii="CMU Typewriter Text" w:eastAsia="Times New Roman" w:hAnsi="CMU Typewriter Text" w:cs="CMU Typewriter Text"/>
+                <w:color w:val="000000"/>
+                <w:kern w:val="0"/>
+                <w:sz w:val="28"/>
+                <w:szCs w:val="28"/>
+                <w:lang w:eastAsia="en-IN"/>
+                <w14:ligatures w14:val="none"/>
+              </w:rPr>
+            </w:pPr>
+          </w:p>
+        </w:tc>
+        <w:tc>
+          <w:tcPr>
+            <w:tcW w:w="2211" w:type="dxa"/>
+            <w:tcBorders>
+              <w:top w:val="nil"/>
+              <w:left w:val="nil"/>
+              <w:bottom w:val="single" w:sz="4" w:space="0" w:color="auto"/>
+              <w:right w:val="single" w:sz="4" w:space="0" w:color="auto"/>
+            </w:tcBorders>
+            <w:shd w:val="clear" w:color="auto" w:fill="auto"/>
+            <w:noWrap/>
+            <w:vAlign w:val="bottom"/>
+            <w:hideMark/>
+          </w:tcPr>
+          <w:p>
+            <w:pPr>
+              <w:spacing w:after="0" w:line="240" w:lineRule="auto"/>
+              <w:jc w:val="center"/>
+              <w:rPr>
+                <w:rFonts w:ascii="CMU Typewriter Text" w:eastAsia="Times New Roman" w:hAnsi="CMU Typewriter Text" w:cs="CMU Typewriter Text"/>
                 <w:b/>
                 <w:bCs/>
                 <w:color w:val="000000"/>
@@ -250,93 +262,55 @@
                 <w14:ligatures w14:val="none"/>
               </w:rPr>
             </w:pPr>
-          </w:p>
-        </w:tc>
-        <w:tc>
-          <w:tcPr>
-            <w:tcW w:w="1927" w:type="dxa"/>
-            <w:tcBorders>
-              <w:top w:val="nil"/>
-              <w:left w:val="nil"/>
-              <w:bottom w:val="single" w:sz="4" w:space="0" w:color="auto"/>
-              <w:right w:val="single" w:sz="4" w:space="0" w:color="auto"/>
-            </w:tcBorders>
-            <w:shd w:val="clear" w:color="auto" w:fill="auto"/>
-            <w:noWrap/>
-            <w:vAlign w:val="bottom"/>
-            <w:hideMark/>
-          </w:tcPr>
-          <w:p>
-            <w:pPr>
-              <w:spacing w:after="0" w:line="240" w:lineRule="auto"/>
-              <w:jc w:val="center"/>
-              <w:rPr>
-                <w:rFonts w:ascii="CMU Concrete" w:eastAsia="Times New Roman" w:hAnsi="CMU Concrete" w:cs="CMU Concrete"/>
+            <w:r>
+              <w:rPr>
+                <w:rFonts w:ascii="CMU Typewriter Text" w:eastAsia="Times New Roman" w:hAnsi="CMU Typewriter Text" w:cs="CMU Typewriter Text"/>
                 <w:b/>
                 <w:bCs/>
                 <w:color w:val="000000"/>
                 <w:kern w:val="0"/>
-                <w:sz w:val="20"/>
-                <w:szCs w:val="20"/>
-                <w:lang w:eastAsia="en-IN"/>
-                <w14:ligatures w14:val="none"/>
-              </w:rPr>
-            </w:pPr>
-            <w:r>
-              <w:rPr>
-                <w:rFonts w:ascii="CMU Concrete" w:eastAsia="Times New Roman" w:hAnsi="CMU Concrete" w:cs="CMU Concrete"/>
+                <w:lang w:eastAsia="en-IN"/>
+                <w14:ligatures w14:val="none"/>
+              </w:rPr>
+              <w:t>Shipment A</w:t>
+            </w:r>
+          </w:p>
+        </w:tc>
+        <w:tc>
+          <w:tcPr>
+            <w:tcW w:w="2080" w:type="dxa"/>
+            <w:tcBorders>
+              <w:top w:val="nil"/>
+              <w:left w:val="nil"/>
+              <w:bottom w:val="single" w:sz="4" w:space="0" w:color="auto"/>
+              <w:right w:val="single" w:sz="4" w:space="0" w:color="auto"/>
+            </w:tcBorders>
+            <w:shd w:val="clear" w:color="auto" w:fill="auto"/>
+            <w:noWrap/>
+            <w:vAlign w:val="bottom"/>
+            <w:hideMark/>
+          </w:tcPr>
+          <w:p>
+            <w:pPr>
+              <w:spacing w:after="0" w:line="240" w:lineRule="auto"/>
+              <w:jc w:val="center"/>
+              <w:rPr>
+                <w:rFonts w:ascii="CMU Typewriter Text" w:eastAsia="Times New Roman" w:hAnsi="CMU Typewriter Text" w:cs="CMU Typewriter Text"/>
                 <w:b/>
                 <w:bCs/>
                 <w:color w:val="000000"/>
                 <w:kern w:val="0"/>
-                <w:sz w:val="20"/>
-                <w:szCs w:val="20"/>
-                <w:lang w:eastAsia="en-IN"/>
-                <w14:ligatures w14:val="none"/>
-              </w:rPr>
-              <w:t>Shipment A</w:t>
-            </w:r>
-          </w:p>
-        </w:tc>
-        <w:tc>
-          <w:tcPr>
-            <w:tcW w:w="1913" w:type="dxa"/>
-            <w:tcBorders>
-              <w:top w:val="nil"/>
-              <w:left w:val="nil"/>
-              <w:bottom w:val="single" w:sz="4" w:space="0" w:color="auto"/>
-              <w:right w:val="single" w:sz="4" w:space="0" w:color="auto"/>
-            </w:tcBorders>
-            <w:shd w:val="clear" w:color="auto" w:fill="auto"/>
-            <w:noWrap/>
-            <w:vAlign w:val="bottom"/>
-            <w:hideMark/>
-          </w:tcPr>
-          <w:p>
-            <w:pPr>
-              <w:spacing w:after="0" w:line="240" w:lineRule="auto"/>
-              <w:jc w:val="center"/>
-              <w:rPr>
-                <w:rFonts w:ascii="CMU Concrete" w:eastAsia="Times New Roman" w:hAnsi="CMU Concrete" w:cs="CMU Concrete"/>
+                <w:lang w:eastAsia="en-IN"/>
+                <w14:ligatures w14:val="none"/>
+              </w:rPr>
+            </w:pPr>
+            <w:r>
+              <w:rPr>
+                <w:rFonts w:ascii="CMU Typewriter Text" w:eastAsia="Times New Roman" w:hAnsi="CMU Typewriter Text" w:cs="CMU Typewriter Text"/>
                 <w:b/>
                 <w:bCs/>
                 <w:color w:val="000000"/>
                 <w:kern w:val="0"/>
-                <w:sz w:val="20"/>
-                <w:szCs w:val="20"/>
-                <w:lang w:eastAsia="en-IN"/>
-                <w14:ligatures w14:val="none"/>
-              </w:rPr>
-            </w:pPr>
-            <w:r>
-              <w:rPr>
-                <w:rFonts w:ascii="CMU Concrete" w:eastAsia="Times New Roman" w:hAnsi="CMU Concrete" w:cs="CMU Concrete"/>
-                <w:b/>
-                <w:bCs/>
-                <w:color w:val="000000"/>
-                <w:kern w:val="0"/>
-                <w:sz w:val="20"/>
-                <w:szCs w:val="20"/>
                 <w:lang w:eastAsia="en-IN"/>
                 <w14:ligatures w14:val="none"/>
               </w:rPr>
@@ -347,11 +321,11 @@
       </w:tr>
       <w:tr>
         <w:trPr>
-          <w:trHeight w:val="251"/>
+          <w:trHeight w:val="294"/>
         </w:trPr>
         <w:tc>
           <w:tcPr>
-            <w:tcW w:w="1918" w:type="dxa"/>
+            <w:tcW w:w="1931" w:type="dxa"/>
             <w:vMerge/>
             <w:tcBorders>
               <w:top w:val="single" w:sz="4" w:space="0" w:color="auto"/>
@@ -366,20 +340,20 @@
             <w:pPr>
               <w:spacing w:after="0" w:line="240" w:lineRule="auto"/>
               <w:rPr>
-                <w:rFonts w:ascii="CMU Concrete" w:eastAsia="Times New Roman" w:hAnsi="CMU Concrete" w:cs="CMU Concrete"/>
-                <w:b/>
-                <w:bCs/>
-                <w:color w:val="000000"/>
-                <w:kern w:val="0"/>
-                <w:lang w:eastAsia="en-IN"/>
-                <w14:ligatures w14:val="none"/>
-              </w:rPr>
-            </w:pPr>
-          </w:p>
-        </w:tc>
-        <w:tc>
-          <w:tcPr>
-            <w:tcW w:w="1927" w:type="dxa"/>
+                <w:rFonts w:ascii="CMU Typewriter Text" w:eastAsia="Times New Roman" w:hAnsi="CMU Typewriter Text" w:cs="CMU Typewriter Text"/>
+                <w:color w:val="000000"/>
+                <w:kern w:val="0"/>
+                <w:sz w:val="28"/>
+                <w:szCs w:val="28"/>
+                <w:lang w:eastAsia="en-IN"/>
+                <w14:ligatures w14:val="none"/>
+              </w:rPr>
+            </w:pPr>
+          </w:p>
+        </w:tc>
+        <w:tc>
+          <w:tcPr>
+            <w:tcW w:w="2211" w:type="dxa"/>
             <w:tcBorders>
               <w:top w:val="nil"/>
               <w:left w:val="nil"/>
@@ -396,22 +370,18 @@
               <w:spacing w:after="0" w:line="240" w:lineRule="auto"/>
               <w:jc w:val="center"/>
               <w:rPr>
-                <w:rFonts w:ascii="CMU Concrete" w:eastAsia="Times New Roman" w:hAnsi="CMU Concrete" w:cs="CMU Concrete"/>
-                <w:color w:val="000000"/>
-                <w:kern w:val="0"/>
-                <w:sz w:val="20"/>
-                <w:szCs w:val="20"/>
-                <w:lang w:eastAsia="en-IN"/>
-                <w14:ligatures w14:val="none"/>
-              </w:rPr>
-            </w:pPr>
-            <w:r>
-              <w:rPr>
-                <w:rFonts w:ascii="CMU Concrete" w:eastAsia="Times New Roman" w:hAnsi="CMU Concrete" w:cs="CMU Concrete"/>
-                <w:color w:val="000000"/>
-                <w:kern w:val="0"/>
-                <w:sz w:val="20"/>
-                <w:szCs w:val="20"/>
+                <w:rFonts w:ascii="CMU Typewriter Text" w:eastAsia="Times New Roman" w:hAnsi="CMU Typewriter Text" w:cs="CMU Typewriter Text"/>
+                <w:color w:val="000000"/>
+                <w:kern w:val="0"/>
+                <w:lang w:eastAsia="en-IN"/>
+                <w14:ligatures w14:val="none"/>
+              </w:rPr>
+            </w:pPr>
+            <w:r>
+              <w:rPr>
+                <w:rFonts w:ascii="CMU Typewriter Text" w:eastAsia="Times New Roman" w:hAnsi="CMU Typewriter Text" w:cs="CMU Typewriter Text"/>
+                <w:color w:val="000000"/>
+                <w:kern w:val="0"/>
                 <w:lang w:eastAsia="en-IN"/>
                 <w14:ligatures w14:val="none"/>
               </w:rPr>
@@ -421,7 +391,7 @@
         </w:tc>
         <w:tc>
           <w:tcPr>
-            <w:tcW w:w="1913" w:type="dxa"/>
+            <w:tcW w:w="2080" w:type="dxa"/>
             <w:tcBorders>
               <w:top w:val="nil"/>
               <w:left w:val="nil"/>
@@ -438,22 +408,18 @@
               <w:spacing w:after="0" w:line="240" w:lineRule="auto"/>
               <w:jc w:val="center"/>
               <w:rPr>
-                <w:rFonts w:ascii="CMU Concrete" w:eastAsia="Times New Roman" w:hAnsi="CMU Concrete" w:cs="CMU Concrete"/>
-                <w:color w:val="000000"/>
-                <w:kern w:val="0"/>
-                <w:sz w:val="20"/>
-                <w:szCs w:val="20"/>
-                <w:lang w:eastAsia="en-IN"/>
-                <w14:ligatures w14:val="none"/>
-              </w:rPr>
-            </w:pPr>
-            <w:r>
-              <w:rPr>
-                <w:rFonts w:ascii="CMU Concrete" w:eastAsia="Times New Roman" w:hAnsi="CMU Concrete" w:cs="CMU Concrete"/>
-                <w:color w:val="000000"/>
-                <w:kern w:val="0"/>
-                <w:sz w:val="20"/>
-                <w:szCs w:val="20"/>
+                <w:rFonts w:ascii="CMU Typewriter Text" w:eastAsia="Times New Roman" w:hAnsi="CMU Typewriter Text" w:cs="CMU Typewriter Text"/>
+                <w:color w:val="000000"/>
+                <w:kern w:val="0"/>
+                <w:lang w:eastAsia="en-IN"/>
+                <w14:ligatures w14:val="none"/>
+              </w:rPr>
+            </w:pPr>
+            <w:r>
+              <w:rPr>
+                <w:rFonts w:ascii="CMU Typewriter Text" w:eastAsia="Times New Roman" w:hAnsi="CMU Typewriter Text" w:cs="CMU Typewriter Text"/>
+                <w:color w:val="000000"/>
+                <w:kern w:val="0"/>
                 <w:lang w:eastAsia="en-IN"/>
                 <w14:ligatures w14:val="none"/>
               </w:rPr>
@@ -464,11 +430,11 @@
       </w:tr>
       <w:tr>
         <w:trPr>
-          <w:trHeight w:val="251"/>
+          <w:trHeight w:val="294"/>
         </w:trPr>
         <w:tc>
           <w:tcPr>
-            <w:tcW w:w="1918" w:type="dxa"/>
+            <w:tcW w:w="1931" w:type="dxa"/>
             <w:vMerge/>
             <w:tcBorders>
               <w:top w:val="single" w:sz="4" w:space="0" w:color="auto"/>
@@ -483,20 +449,20 @@
             <w:pPr>
               <w:spacing w:after="0" w:line="240" w:lineRule="auto"/>
               <w:rPr>
-                <w:rFonts w:ascii="CMU Concrete" w:eastAsia="Times New Roman" w:hAnsi="CMU Concrete" w:cs="CMU Concrete"/>
-                <w:b/>
-                <w:bCs/>
-                <w:color w:val="000000"/>
-                <w:kern w:val="0"/>
-                <w:lang w:eastAsia="en-IN"/>
-                <w14:ligatures w14:val="none"/>
-              </w:rPr>
-            </w:pPr>
-          </w:p>
-        </w:tc>
-        <w:tc>
-          <w:tcPr>
-            <w:tcW w:w="1927" w:type="dxa"/>
+                <w:rFonts w:ascii="CMU Typewriter Text" w:eastAsia="Times New Roman" w:hAnsi="CMU Typewriter Text" w:cs="CMU Typewriter Text"/>
+                <w:color w:val="000000"/>
+                <w:kern w:val="0"/>
+                <w:sz w:val="28"/>
+                <w:szCs w:val="28"/>
+                <w:lang w:eastAsia="en-IN"/>
+                <w14:ligatures w14:val="none"/>
+              </w:rPr>
+            </w:pPr>
+          </w:p>
+        </w:tc>
+        <w:tc>
+          <w:tcPr>
+            <w:tcW w:w="2211" w:type="dxa"/>
             <w:tcBorders>
               <w:top w:val="nil"/>
               <w:left w:val="nil"/>
@@ -513,22 +479,18 @@
               <w:spacing w:after="0" w:line="240" w:lineRule="auto"/>
               <w:jc w:val="center"/>
               <w:rPr>
-                <w:rFonts w:ascii="CMU Concrete" w:eastAsia="Times New Roman" w:hAnsi="CMU Concrete" w:cs="CMU Concrete"/>
-                <w:color w:val="000000"/>
-                <w:kern w:val="0"/>
-                <w:sz w:val="20"/>
-                <w:szCs w:val="20"/>
-                <w:lang w:eastAsia="en-IN"/>
-                <w14:ligatures w14:val="none"/>
-              </w:rPr>
-            </w:pPr>
-            <w:r>
-              <w:rPr>
-                <w:rFonts w:ascii="CMU Concrete" w:eastAsia="Times New Roman" w:hAnsi="CMU Concrete" w:cs="CMU Concrete"/>
-                <w:color w:val="000000"/>
-                <w:kern w:val="0"/>
-                <w:sz w:val="20"/>
-                <w:szCs w:val="20"/>
+                <w:rFonts w:ascii="CMU Typewriter Text" w:eastAsia="Times New Roman" w:hAnsi="CMU Typewriter Text" w:cs="CMU Typewriter Text"/>
+                <w:color w:val="000000"/>
+                <w:kern w:val="0"/>
+                <w:lang w:eastAsia="en-IN"/>
+                <w14:ligatures w14:val="none"/>
+              </w:rPr>
+            </w:pPr>
+            <w:r>
+              <w:rPr>
+                <w:rFonts w:ascii="CMU Typewriter Text" w:eastAsia="Times New Roman" w:hAnsi="CMU Typewriter Text" w:cs="CMU Typewriter Text"/>
+                <w:color w:val="000000"/>
+                <w:kern w:val="0"/>
                 <w:lang w:eastAsia="en-IN"/>
                 <w14:ligatures w14:val="none"/>
               </w:rPr>
@@ -538,7 +500,7 @@
         </w:tc>
         <w:tc>
           <w:tcPr>
-            <w:tcW w:w="1913" w:type="dxa"/>
+            <w:tcW w:w="2080" w:type="dxa"/>
             <w:tcBorders>
               <w:top w:val="nil"/>
               <w:left w:val="nil"/>
@@ -555,22 +517,18 @@
               <w:spacing w:after="0" w:line="240" w:lineRule="auto"/>
               <w:jc w:val="center"/>
               <w:rPr>
-                <w:rFonts w:ascii="CMU Concrete" w:eastAsia="Times New Roman" w:hAnsi="CMU Concrete" w:cs="CMU Concrete"/>
-                <w:color w:val="000000"/>
-                <w:kern w:val="0"/>
-                <w:sz w:val="20"/>
-                <w:szCs w:val="20"/>
-                <w:lang w:eastAsia="en-IN"/>
-                <w14:ligatures w14:val="none"/>
-              </w:rPr>
-            </w:pPr>
-            <w:r>
-              <w:rPr>
-                <w:rFonts w:ascii="CMU Concrete" w:eastAsia="Times New Roman" w:hAnsi="CMU Concrete" w:cs="CMU Concrete"/>
-                <w:color w:val="000000"/>
-                <w:kern w:val="0"/>
-                <w:sz w:val="20"/>
-                <w:szCs w:val="20"/>
+                <w:rFonts w:ascii="CMU Typewriter Text" w:eastAsia="Times New Roman" w:hAnsi="CMU Typewriter Text" w:cs="CMU Typewriter Text"/>
+                <w:color w:val="000000"/>
+                <w:kern w:val="0"/>
+                <w:lang w:eastAsia="en-IN"/>
+                <w14:ligatures w14:val="none"/>
+              </w:rPr>
+            </w:pPr>
+            <w:r>
+              <w:rPr>
+                <w:rFonts w:ascii="CMU Typewriter Text" w:eastAsia="Times New Roman" w:hAnsi="CMU Typewriter Text" w:cs="CMU Typewriter Text"/>
+                <w:color w:val="000000"/>
+                <w:kern w:val="0"/>
                 <w:lang w:eastAsia="en-IN"/>
                 <w14:ligatures w14:val="none"/>
               </w:rPr>
@@ -581,11 +539,11 @@
       </w:tr>
       <w:tr>
         <w:trPr>
-          <w:trHeight w:val="251"/>
+          <w:trHeight w:val="294"/>
         </w:trPr>
         <w:tc>
           <w:tcPr>
-            <w:tcW w:w="1918" w:type="dxa"/>
+            <w:tcW w:w="1931" w:type="dxa"/>
             <w:vMerge/>
             <w:tcBorders>
               <w:top w:val="single" w:sz="4" w:space="0" w:color="auto"/>
@@ -600,20 +558,20 @@
             <w:pPr>
               <w:spacing w:after="0" w:line="240" w:lineRule="auto"/>
               <w:rPr>
-                <w:rFonts w:ascii="CMU Concrete" w:eastAsia="Times New Roman" w:hAnsi="CMU Concrete" w:cs="CMU Concrete"/>
-                <w:b/>
-                <w:bCs/>
-                <w:color w:val="000000"/>
-                <w:kern w:val="0"/>
-                <w:lang w:eastAsia="en-IN"/>
-                <w14:ligatures w14:val="none"/>
-              </w:rPr>
-            </w:pPr>
-          </w:p>
-        </w:tc>
-        <w:tc>
-          <w:tcPr>
-            <w:tcW w:w="1927" w:type="dxa"/>
+                <w:rFonts w:ascii="CMU Typewriter Text" w:eastAsia="Times New Roman" w:hAnsi="CMU Typewriter Text" w:cs="CMU Typewriter Text"/>
+                <w:color w:val="000000"/>
+                <w:kern w:val="0"/>
+                <w:sz w:val="28"/>
+                <w:szCs w:val="28"/>
+                <w:lang w:eastAsia="en-IN"/>
+                <w14:ligatures w14:val="none"/>
+              </w:rPr>
+            </w:pPr>
+          </w:p>
+        </w:tc>
+        <w:tc>
+          <w:tcPr>
+            <w:tcW w:w="2211" w:type="dxa"/>
             <w:tcBorders>
               <w:top w:val="nil"/>
               <w:left w:val="nil"/>
@@ -630,22 +588,18 @@
               <w:spacing w:after="0" w:line="240" w:lineRule="auto"/>
               <w:jc w:val="center"/>
               <w:rPr>
-                <w:rFonts w:ascii="CMU Concrete" w:eastAsia="Times New Roman" w:hAnsi="CMU Concrete" w:cs="CMU Concrete"/>
-                <w:color w:val="000000"/>
-                <w:kern w:val="0"/>
-                <w:sz w:val="20"/>
-                <w:szCs w:val="20"/>
-                <w:lang w:eastAsia="en-IN"/>
-                <w14:ligatures w14:val="none"/>
-              </w:rPr>
-            </w:pPr>
-            <w:r>
-              <w:rPr>
-                <w:rFonts w:ascii="CMU Concrete" w:eastAsia="Times New Roman" w:hAnsi="CMU Concrete" w:cs="CMU Concrete"/>
-                <w:color w:val="000000"/>
-                <w:kern w:val="0"/>
-                <w:sz w:val="20"/>
-                <w:szCs w:val="20"/>
+                <w:rFonts w:ascii="CMU Typewriter Text" w:eastAsia="Times New Roman" w:hAnsi="CMU Typewriter Text" w:cs="CMU Typewriter Text"/>
+                <w:color w:val="000000"/>
+                <w:kern w:val="0"/>
+                <w:lang w:eastAsia="en-IN"/>
+                <w14:ligatures w14:val="none"/>
+              </w:rPr>
+            </w:pPr>
+            <w:r>
+              <w:rPr>
+                <w:rFonts w:ascii="CMU Typewriter Text" w:eastAsia="Times New Roman" w:hAnsi="CMU Typewriter Text" w:cs="CMU Typewriter Text"/>
+                <w:color w:val="000000"/>
+                <w:kern w:val="0"/>
                 <w:lang w:eastAsia="en-IN"/>
                 <w14:ligatures w14:val="none"/>
               </w:rPr>
@@ -655,7 +609,7 @@
         </w:tc>
         <w:tc>
           <w:tcPr>
-            <w:tcW w:w="1913" w:type="dxa"/>
+            <w:tcW w:w="2080" w:type="dxa"/>
             <w:tcBorders>
               <w:top w:val="nil"/>
               <w:left w:val="nil"/>
@@ -672,22 +626,18 @@
               <w:spacing w:after="0" w:line="240" w:lineRule="auto"/>
               <w:jc w:val="center"/>
               <w:rPr>
-                <w:rFonts w:ascii="CMU Concrete" w:eastAsia="Times New Roman" w:hAnsi="CMU Concrete" w:cs="CMU Concrete"/>
-                <w:color w:val="000000"/>
-                <w:kern w:val="0"/>
-                <w:sz w:val="20"/>
-                <w:szCs w:val="20"/>
-                <w:lang w:eastAsia="en-IN"/>
-                <w14:ligatures w14:val="none"/>
-              </w:rPr>
-            </w:pPr>
-            <w:r>
-              <w:rPr>
-                <w:rFonts w:ascii="CMU Concrete" w:eastAsia="Times New Roman" w:hAnsi="CMU Concrete" w:cs="CMU Concrete"/>
-                <w:color w:val="000000"/>
-                <w:kern w:val="0"/>
-                <w:sz w:val="20"/>
-                <w:szCs w:val="20"/>
+                <w:rFonts w:ascii="CMU Typewriter Text" w:eastAsia="Times New Roman" w:hAnsi="CMU Typewriter Text" w:cs="CMU Typewriter Text"/>
+                <w:color w:val="000000"/>
+                <w:kern w:val="0"/>
+                <w:lang w:eastAsia="en-IN"/>
+                <w14:ligatures w14:val="none"/>
+              </w:rPr>
+            </w:pPr>
+            <w:r>
+              <w:rPr>
+                <w:rFonts w:ascii="CMU Typewriter Text" w:eastAsia="Times New Roman" w:hAnsi="CMU Typewriter Text" w:cs="CMU Typewriter Text"/>
+                <w:color w:val="000000"/>
+                <w:kern w:val="0"/>
                 <w:lang w:eastAsia="en-IN"/>
                 <w14:ligatures w14:val="none"/>
               </w:rPr>
@@ -698,11 +648,11 @@
       </w:tr>
       <w:tr>
         <w:trPr>
-          <w:trHeight w:val="251"/>
+          <w:trHeight w:val="294"/>
         </w:trPr>
         <w:tc>
           <w:tcPr>
-            <w:tcW w:w="1918" w:type="dxa"/>
+            <w:tcW w:w="1931" w:type="dxa"/>
             <w:vMerge/>
             <w:tcBorders>
               <w:top w:val="single" w:sz="4" w:space="0" w:color="auto"/>
@@ -717,20 +667,20 @@
             <w:pPr>
               <w:spacing w:after="0" w:line="240" w:lineRule="auto"/>
               <w:rPr>
-                <w:rFonts w:ascii="CMU Concrete" w:eastAsia="Times New Roman" w:hAnsi="CMU Concrete" w:cs="CMU Concrete"/>
-                <w:b/>
-                <w:bCs/>
-                <w:color w:val="000000"/>
-                <w:kern w:val="0"/>
-                <w:lang w:eastAsia="en-IN"/>
-                <w14:ligatures w14:val="none"/>
-              </w:rPr>
-            </w:pPr>
-          </w:p>
-        </w:tc>
-        <w:tc>
-          <w:tcPr>
-            <w:tcW w:w="1927" w:type="dxa"/>
+                <w:rFonts w:ascii="CMU Typewriter Text" w:eastAsia="Times New Roman" w:hAnsi="CMU Typewriter Text" w:cs="CMU Typewriter Text"/>
+                <w:color w:val="000000"/>
+                <w:kern w:val="0"/>
+                <w:sz w:val="28"/>
+                <w:szCs w:val="28"/>
+                <w:lang w:eastAsia="en-IN"/>
+                <w14:ligatures w14:val="none"/>
+              </w:rPr>
+            </w:pPr>
+          </w:p>
+        </w:tc>
+        <w:tc>
+          <w:tcPr>
+            <w:tcW w:w="2211" w:type="dxa"/>
             <w:tcBorders>
               <w:top w:val="nil"/>
               <w:left w:val="nil"/>
@@ -747,22 +697,18 @@
               <w:spacing w:after="0" w:line="240" w:lineRule="auto"/>
               <w:jc w:val="center"/>
               <w:rPr>
-                <w:rFonts w:ascii="CMU Concrete" w:eastAsia="Times New Roman" w:hAnsi="CMU Concrete" w:cs="CMU Concrete"/>
-                <w:color w:val="000000"/>
-                <w:kern w:val="0"/>
-                <w:sz w:val="20"/>
-                <w:szCs w:val="20"/>
-                <w:lang w:eastAsia="en-IN"/>
-                <w14:ligatures w14:val="none"/>
-              </w:rPr>
-            </w:pPr>
-            <w:r>
-              <w:rPr>
-                <w:rFonts w:ascii="CMU Concrete" w:eastAsia="Times New Roman" w:hAnsi="CMU Concrete" w:cs="CMU Concrete"/>
-                <w:color w:val="000000"/>
-                <w:kern w:val="0"/>
-                <w:sz w:val="20"/>
-                <w:szCs w:val="20"/>
+                <w:rFonts w:ascii="CMU Typewriter Text" w:eastAsia="Times New Roman" w:hAnsi="CMU Typewriter Text" w:cs="CMU Typewriter Text"/>
+                <w:color w:val="000000"/>
+                <w:kern w:val="0"/>
+                <w:lang w:eastAsia="en-IN"/>
+                <w14:ligatures w14:val="none"/>
+              </w:rPr>
+            </w:pPr>
+            <w:r>
+              <w:rPr>
+                <w:rFonts w:ascii="CMU Typewriter Text" w:eastAsia="Times New Roman" w:hAnsi="CMU Typewriter Text" w:cs="CMU Typewriter Text"/>
+                <w:color w:val="000000"/>
+                <w:kern w:val="0"/>
                 <w:lang w:eastAsia="en-IN"/>
                 <w14:ligatures w14:val="none"/>
               </w:rPr>
@@ -772,7 +718,7 @@
         </w:tc>
         <w:tc>
           <w:tcPr>
-            <w:tcW w:w="1913" w:type="dxa"/>
+            <w:tcW w:w="2080" w:type="dxa"/>
             <w:tcBorders>
               <w:top w:val="nil"/>
               <w:left w:val="nil"/>
@@ -789,22 +735,18 @@
               <w:spacing w:after="0" w:line="240" w:lineRule="auto"/>
               <w:jc w:val="center"/>
               <w:rPr>
-                <w:rFonts w:ascii="CMU Concrete" w:eastAsia="Times New Roman" w:hAnsi="CMU Concrete" w:cs="CMU Concrete"/>
-                <w:color w:val="000000"/>
-                <w:kern w:val="0"/>
-                <w:sz w:val="20"/>
-                <w:szCs w:val="20"/>
-                <w:lang w:eastAsia="en-IN"/>
-                <w14:ligatures w14:val="none"/>
-              </w:rPr>
-            </w:pPr>
-            <w:r>
-              <w:rPr>
-                <w:rFonts w:ascii="CMU Concrete" w:eastAsia="Times New Roman" w:hAnsi="CMU Concrete" w:cs="CMU Concrete"/>
-                <w:color w:val="000000"/>
-                <w:kern w:val="0"/>
-                <w:sz w:val="20"/>
-                <w:szCs w:val="20"/>
+                <w:rFonts w:ascii="CMU Typewriter Text" w:eastAsia="Times New Roman" w:hAnsi="CMU Typewriter Text" w:cs="CMU Typewriter Text"/>
+                <w:color w:val="000000"/>
+                <w:kern w:val="0"/>
+                <w:lang w:eastAsia="en-IN"/>
+                <w14:ligatures w14:val="none"/>
+              </w:rPr>
+            </w:pPr>
+            <w:r>
+              <w:rPr>
+                <w:rFonts w:ascii="CMU Typewriter Text" w:eastAsia="Times New Roman" w:hAnsi="CMU Typewriter Text" w:cs="CMU Typewriter Text"/>
+                <w:color w:val="000000"/>
+                <w:kern w:val="0"/>
                 <w:lang w:eastAsia="en-IN"/>
                 <w14:ligatures w14:val="none"/>
               </w:rPr>
@@ -815,11 +757,11 @@
       </w:tr>
       <w:tr>
         <w:trPr>
-          <w:trHeight w:val="251"/>
+          <w:trHeight w:val="294"/>
         </w:trPr>
         <w:tc>
           <w:tcPr>
-            <w:tcW w:w="1918" w:type="dxa"/>
+            <w:tcW w:w="1931" w:type="dxa"/>
             <w:vMerge/>
             <w:tcBorders>
               <w:top w:val="single" w:sz="4" w:space="0" w:color="auto"/>
@@ -834,20 +776,20 @@
             <w:pPr>
               <w:spacing w:after="0" w:line="240" w:lineRule="auto"/>
               <w:rPr>
-                <w:rFonts w:ascii="CMU Concrete" w:eastAsia="Times New Roman" w:hAnsi="CMU Concrete" w:cs="CMU Concrete"/>
-                <w:b/>
-                <w:bCs/>
-                <w:color w:val="000000"/>
-                <w:kern w:val="0"/>
-                <w:lang w:eastAsia="en-IN"/>
-                <w14:ligatures w14:val="none"/>
-              </w:rPr>
-            </w:pPr>
-          </w:p>
-        </w:tc>
-        <w:tc>
-          <w:tcPr>
-            <w:tcW w:w="1927" w:type="dxa"/>
+                <w:rFonts w:ascii="CMU Typewriter Text" w:eastAsia="Times New Roman" w:hAnsi="CMU Typewriter Text" w:cs="CMU Typewriter Text"/>
+                <w:color w:val="000000"/>
+                <w:kern w:val="0"/>
+                <w:sz w:val="28"/>
+                <w:szCs w:val="28"/>
+                <w:lang w:eastAsia="en-IN"/>
+                <w14:ligatures w14:val="none"/>
+              </w:rPr>
+            </w:pPr>
+          </w:p>
+        </w:tc>
+        <w:tc>
+          <w:tcPr>
+            <w:tcW w:w="2211" w:type="dxa"/>
             <w:tcBorders>
               <w:top w:val="nil"/>
               <w:left w:val="nil"/>
@@ -864,22 +806,18 @@
               <w:spacing w:after="0" w:line="240" w:lineRule="auto"/>
               <w:jc w:val="center"/>
               <w:rPr>
-                <w:rFonts w:ascii="CMU Concrete" w:eastAsia="Times New Roman" w:hAnsi="CMU Concrete" w:cs="CMU Concrete"/>
-                <w:color w:val="000000"/>
-                <w:kern w:val="0"/>
-                <w:sz w:val="20"/>
-                <w:szCs w:val="20"/>
-                <w:lang w:eastAsia="en-IN"/>
-                <w14:ligatures w14:val="none"/>
-              </w:rPr>
-            </w:pPr>
-            <w:r>
-              <w:rPr>
-                <w:rFonts w:ascii="CMU Concrete" w:eastAsia="Times New Roman" w:hAnsi="CMU Concrete" w:cs="CMU Concrete"/>
-                <w:color w:val="000000"/>
-                <w:kern w:val="0"/>
-                <w:sz w:val="20"/>
-                <w:szCs w:val="20"/>
+                <w:rFonts w:ascii="CMU Typewriter Text" w:eastAsia="Times New Roman" w:hAnsi="CMU Typewriter Text" w:cs="CMU Typewriter Text"/>
+                <w:color w:val="000000"/>
+                <w:kern w:val="0"/>
+                <w:lang w:eastAsia="en-IN"/>
+                <w14:ligatures w14:val="none"/>
+              </w:rPr>
+            </w:pPr>
+            <w:r>
+              <w:rPr>
+                <w:rFonts w:ascii="CMU Typewriter Text" w:eastAsia="Times New Roman" w:hAnsi="CMU Typewriter Text" w:cs="CMU Typewriter Text"/>
+                <w:color w:val="000000"/>
+                <w:kern w:val="0"/>
                 <w:lang w:eastAsia="en-IN"/>
                 <w14:ligatures w14:val="none"/>
               </w:rPr>
@@ -889,7 +827,7 @@
         </w:tc>
         <w:tc>
           <w:tcPr>
-            <w:tcW w:w="1913" w:type="dxa"/>
+            <w:tcW w:w="2080" w:type="dxa"/>
             <w:tcBorders>
               <w:top w:val="nil"/>
               <w:left w:val="nil"/>
@@ -906,22 +844,18 @@
               <w:spacing w:after="0" w:line="240" w:lineRule="auto"/>
               <w:jc w:val="center"/>
               <w:rPr>
-                <w:rFonts w:ascii="CMU Concrete" w:eastAsia="Times New Roman" w:hAnsi="CMU Concrete" w:cs="CMU Concrete"/>
-                <w:color w:val="000000"/>
-                <w:kern w:val="0"/>
-                <w:sz w:val="20"/>
-                <w:szCs w:val="20"/>
-                <w:lang w:eastAsia="en-IN"/>
-                <w14:ligatures w14:val="none"/>
-              </w:rPr>
-            </w:pPr>
-            <w:r>
-              <w:rPr>
-                <w:rFonts w:ascii="CMU Concrete" w:eastAsia="Times New Roman" w:hAnsi="CMU Concrete" w:cs="CMU Concrete"/>
-                <w:color w:val="000000"/>
-                <w:kern w:val="0"/>
-                <w:sz w:val="20"/>
-                <w:szCs w:val="20"/>
+                <w:rFonts w:ascii="CMU Typewriter Text" w:eastAsia="Times New Roman" w:hAnsi="CMU Typewriter Text" w:cs="CMU Typewriter Text"/>
+                <w:color w:val="000000"/>
+                <w:kern w:val="0"/>
+                <w:lang w:eastAsia="en-IN"/>
+                <w14:ligatures w14:val="none"/>
+              </w:rPr>
+            </w:pPr>
+            <w:r>
+              <w:rPr>
+                <w:rFonts w:ascii="CMU Typewriter Text" w:eastAsia="Times New Roman" w:hAnsi="CMU Typewriter Text" w:cs="CMU Typewriter Text"/>
+                <w:color w:val="000000"/>
+                <w:kern w:val="0"/>
                 <w:lang w:eastAsia="en-IN"/>
                 <w14:ligatures w14:val="none"/>
               </w:rPr>
@@ -932,11 +866,11 @@
       </w:tr>
       <w:tr>
         <w:trPr>
-          <w:trHeight w:val="251"/>
+          <w:trHeight w:val="294"/>
         </w:trPr>
         <w:tc>
           <w:tcPr>
-            <w:tcW w:w="1918" w:type="dxa"/>
+            <w:tcW w:w="1931" w:type="dxa"/>
             <w:vMerge/>
             <w:tcBorders>
               <w:top w:val="single" w:sz="4" w:space="0" w:color="auto"/>
@@ -951,20 +885,20 @@
             <w:pPr>
               <w:spacing w:after="0" w:line="240" w:lineRule="auto"/>
               <w:rPr>
-                <w:rFonts w:ascii="CMU Concrete" w:eastAsia="Times New Roman" w:hAnsi="CMU Concrete" w:cs="CMU Concrete"/>
-                <w:b/>
-                <w:bCs/>
-                <w:color w:val="000000"/>
-                <w:kern w:val="0"/>
-                <w:lang w:eastAsia="en-IN"/>
-                <w14:ligatures w14:val="none"/>
-              </w:rPr>
-            </w:pPr>
-          </w:p>
-        </w:tc>
-        <w:tc>
-          <w:tcPr>
-            <w:tcW w:w="1927" w:type="dxa"/>
+                <w:rFonts w:ascii="CMU Typewriter Text" w:eastAsia="Times New Roman" w:hAnsi="CMU Typewriter Text" w:cs="CMU Typewriter Text"/>
+                <w:color w:val="000000"/>
+                <w:kern w:val="0"/>
+                <w:sz w:val="28"/>
+                <w:szCs w:val="28"/>
+                <w:lang w:eastAsia="en-IN"/>
+                <w14:ligatures w14:val="none"/>
+              </w:rPr>
+            </w:pPr>
+          </w:p>
+        </w:tc>
+        <w:tc>
+          <w:tcPr>
+            <w:tcW w:w="2211" w:type="dxa"/>
             <w:tcBorders>
               <w:top w:val="nil"/>
               <w:left w:val="nil"/>
@@ -981,22 +915,18 @@
               <w:spacing w:after="0" w:line="240" w:lineRule="auto"/>
               <w:jc w:val="center"/>
               <w:rPr>
-                <w:rFonts w:ascii="CMU Concrete" w:eastAsia="Times New Roman" w:hAnsi="CMU Concrete" w:cs="CMU Concrete"/>
-                <w:color w:val="000000"/>
-                <w:kern w:val="0"/>
-                <w:sz w:val="20"/>
-                <w:szCs w:val="20"/>
-                <w:lang w:eastAsia="en-IN"/>
-                <w14:ligatures w14:val="none"/>
-              </w:rPr>
-            </w:pPr>
-            <w:r>
-              <w:rPr>
-                <w:rFonts w:ascii="CMU Concrete" w:eastAsia="Times New Roman" w:hAnsi="CMU Concrete" w:cs="CMU Concrete"/>
-                <w:color w:val="000000"/>
-                <w:kern w:val="0"/>
-                <w:sz w:val="20"/>
-                <w:szCs w:val="20"/>
+                <w:rFonts w:ascii="CMU Typewriter Text" w:eastAsia="Times New Roman" w:hAnsi="CMU Typewriter Text" w:cs="CMU Typewriter Text"/>
+                <w:color w:val="000000"/>
+                <w:kern w:val="0"/>
+                <w:lang w:eastAsia="en-IN"/>
+                <w14:ligatures w14:val="none"/>
+              </w:rPr>
+            </w:pPr>
+            <w:r>
+              <w:rPr>
+                <w:rFonts w:ascii="CMU Typewriter Text" w:eastAsia="Times New Roman" w:hAnsi="CMU Typewriter Text" w:cs="CMU Typewriter Text"/>
+                <w:color w:val="000000"/>
+                <w:kern w:val="0"/>
                 <w:lang w:eastAsia="en-IN"/>
                 <w14:ligatures w14:val="none"/>
               </w:rPr>
@@ -1006,7 +936,7 @@
         </w:tc>
         <w:tc>
           <w:tcPr>
-            <w:tcW w:w="1913" w:type="dxa"/>
+            <w:tcW w:w="2080" w:type="dxa"/>
             <w:tcBorders>
               <w:top w:val="nil"/>
               <w:left w:val="nil"/>
@@ -1023,22 +953,18 @@
               <w:spacing w:after="0" w:line="240" w:lineRule="auto"/>
               <w:jc w:val="center"/>
               <w:rPr>
-                <w:rFonts w:ascii="CMU Concrete" w:eastAsia="Times New Roman" w:hAnsi="CMU Concrete" w:cs="CMU Concrete"/>
-                <w:color w:val="000000"/>
-                <w:kern w:val="0"/>
-                <w:sz w:val="20"/>
-                <w:szCs w:val="20"/>
-                <w:lang w:eastAsia="en-IN"/>
-                <w14:ligatures w14:val="none"/>
-              </w:rPr>
-            </w:pPr>
-            <w:r>
-              <w:rPr>
-                <w:rFonts w:ascii="CMU Concrete" w:eastAsia="Times New Roman" w:hAnsi="CMU Concrete" w:cs="CMU Concrete"/>
-                <w:color w:val="000000"/>
-                <w:kern w:val="0"/>
-                <w:sz w:val="20"/>
-                <w:szCs w:val="20"/>
+                <w:rFonts w:ascii="CMU Typewriter Text" w:eastAsia="Times New Roman" w:hAnsi="CMU Typewriter Text" w:cs="CMU Typewriter Text"/>
+                <w:color w:val="000000"/>
+                <w:kern w:val="0"/>
+                <w:lang w:eastAsia="en-IN"/>
+                <w14:ligatures w14:val="none"/>
+              </w:rPr>
+            </w:pPr>
+            <w:r>
+              <w:rPr>
+                <w:rFonts w:ascii="CMU Typewriter Text" w:eastAsia="Times New Roman" w:hAnsi="CMU Typewriter Text" w:cs="CMU Typewriter Text"/>
+                <w:color w:val="000000"/>
+                <w:kern w:val="0"/>
                 <w:lang w:eastAsia="en-IN"/>
                 <w14:ligatures w14:val="none"/>
               </w:rPr>
@@ -1049,11 +975,11 @@
       </w:tr>
       <w:tr>
         <w:trPr>
-          <w:trHeight w:val="251"/>
+          <w:trHeight w:val="294"/>
         </w:trPr>
         <w:tc>
           <w:tcPr>
-            <w:tcW w:w="1918" w:type="dxa"/>
+            <w:tcW w:w="1931" w:type="dxa"/>
             <w:vMerge/>
             <w:tcBorders>
               <w:top w:val="single" w:sz="4" w:space="0" w:color="auto"/>
@@ -1068,20 +994,20 @@
             <w:pPr>
               <w:spacing w:after="0" w:line="240" w:lineRule="auto"/>
               <w:rPr>
-                <w:rFonts w:ascii="CMU Concrete" w:eastAsia="Times New Roman" w:hAnsi="CMU Concrete" w:cs="CMU Concrete"/>
-                <w:b/>
-                <w:bCs/>
-                <w:color w:val="000000"/>
-                <w:kern w:val="0"/>
-                <w:lang w:eastAsia="en-IN"/>
-                <w14:ligatures w14:val="none"/>
-              </w:rPr>
-            </w:pPr>
-          </w:p>
-        </w:tc>
-        <w:tc>
-          <w:tcPr>
-            <w:tcW w:w="1927" w:type="dxa"/>
+                <w:rFonts w:ascii="CMU Typewriter Text" w:eastAsia="Times New Roman" w:hAnsi="CMU Typewriter Text" w:cs="CMU Typewriter Text"/>
+                <w:color w:val="000000"/>
+                <w:kern w:val="0"/>
+                <w:sz w:val="28"/>
+                <w:szCs w:val="28"/>
+                <w:lang w:eastAsia="en-IN"/>
+                <w14:ligatures w14:val="none"/>
+              </w:rPr>
+            </w:pPr>
+          </w:p>
+        </w:tc>
+        <w:tc>
+          <w:tcPr>
+            <w:tcW w:w="2211" w:type="dxa"/>
             <w:tcBorders>
               <w:top w:val="nil"/>
               <w:left w:val="nil"/>
@@ -1098,22 +1024,18 @@
               <w:spacing w:after="0" w:line="240" w:lineRule="auto"/>
               <w:jc w:val="center"/>
               <w:rPr>
-                <w:rFonts w:ascii="CMU Concrete" w:eastAsia="Times New Roman" w:hAnsi="CMU Concrete" w:cs="CMU Concrete"/>
-                <w:color w:val="000000"/>
-                <w:kern w:val="0"/>
-                <w:sz w:val="20"/>
-                <w:szCs w:val="20"/>
-                <w:lang w:eastAsia="en-IN"/>
-                <w14:ligatures w14:val="none"/>
-              </w:rPr>
-            </w:pPr>
-            <w:r>
-              <w:rPr>
-                <w:rFonts w:ascii="CMU Concrete" w:eastAsia="Times New Roman" w:hAnsi="CMU Concrete" w:cs="CMU Concrete"/>
-                <w:color w:val="000000"/>
-                <w:kern w:val="0"/>
-                <w:sz w:val="20"/>
-                <w:szCs w:val="20"/>
+                <w:rFonts w:ascii="CMU Typewriter Text" w:eastAsia="Times New Roman" w:hAnsi="CMU Typewriter Text" w:cs="CMU Typewriter Text"/>
+                <w:color w:val="000000"/>
+                <w:kern w:val="0"/>
+                <w:lang w:eastAsia="en-IN"/>
+                <w14:ligatures w14:val="none"/>
+              </w:rPr>
+            </w:pPr>
+            <w:r>
+              <w:rPr>
+                <w:rFonts w:ascii="CMU Typewriter Text" w:eastAsia="Times New Roman" w:hAnsi="CMU Typewriter Text" w:cs="CMU Typewriter Text"/>
+                <w:color w:val="000000"/>
+                <w:kern w:val="0"/>
                 <w:lang w:eastAsia="en-IN"/>
                 <w14:ligatures w14:val="none"/>
               </w:rPr>
@@ -1123,7 +1045,7 @@
         </w:tc>
         <w:tc>
           <w:tcPr>
-            <w:tcW w:w="1913" w:type="dxa"/>
+            <w:tcW w:w="2080" w:type="dxa"/>
             <w:tcBorders>
               <w:top w:val="nil"/>
               <w:left w:val="nil"/>
@@ -1140,22 +1062,18 @@
               <w:spacing w:after="0" w:line="240" w:lineRule="auto"/>
               <w:jc w:val="center"/>
               <w:rPr>
-                <w:rFonts w:ascii="CMU Concrete" w:eastAsia="Times New Roman" w:hAnsi="CMU Concrete" w:cs="CMU Concrete"/>
-                <w:color w:val="000000"/>
-                <w:kern w:val="0"/>
-                <w:sz w:val="20"/>
-                <w:szCs w:val="20"/>
-                <w:lang w:eastAsia="en-IN"/>
-                <w14:ligatures w14:val="none"/>
-              </w:rPr>
-            </w:pPr>
-            <w:r>
-              <w:rPr>
-                <w:rFonts w:ascii="CMU Concrete" w:eastAsia="Times New Roman" w:hAnsi="CMU Concrete" w:cs="CMU Concrete"/>
-                <w:color w:val="000000"/>
-                <w:kern w:val="0"/>
-                <w:sz w:val="20"/>
-                <w:szCs w:val="20"/>
+                <w:rFonts w:ascii="CMU Typewriter Text" w:eastAsia="Times New Roman" w:hAnsi="CMU Typewriter Text" w:cs="CMU Typewriter Text"/>
+                <w:color w:val="000000"/>
+                <w:kern w:val="0"/>
+                <w:lang w:eastAsia="en-IN"/>
+                <w14:ligatures w14:val="none"/>
+              </w:rPr>
+            </w:pPr>
+            <w:r>
+              <w:rPr>
+                <w:rFonts w:ascii="CMU Typewriter Text" w:eastAsia="Times New Roman" w:hAnsi="CMU Typewriter Text" w:cs="CMU Typewriter Text"/>
+                <w:color w:val="000000"/>
+                <w:kern w:val="0"/>
                 <w:lang w:eastAsia="en-IN"/>
                 <w14:ligatures w14:val="none"/>
               </w:rPr>
@@ -1166,11 +1084,11 @@
       </w:tr>
       <w:tr>
         <w:trPr>
-          <w:trHeight w:val="251"/>
+          <w:trHeight w:val="294"/>
         </w:trPr>
         <w:tc>
           <w:tcPr>
-            <w:tcW w:w="1918" w:type="dxa"/>
+            <w:tcW w:w="1931" w:type="dxa"/>
             <w:vMerge/>
             <w:tcBorders>
               <w:top w:val="single" w:sz="4" w:space="0" w:color="auto"/>
@@ -1185,20 +1103,20 @@
             <w:pPr>
               <w:spacing w:after="0" w:line="240" w:lineRule="auto"/>
               <w:rPr>
-                <w:rFonts w:ascii="CMU Concrete" w:eastAsia="Times New Roman" w:hAnsi="CMU Concrete" w:cs="CMU Concrete"/>
-                <w:b/>
-                <w:bCs/>
-                <w:color w:val="000000"/>
-                <w:kern w:val="0"/>
-                <w:lang w:eastAsia="en-IN"/>
-                <w14:ligatures w14:val="none"/>
-              </w:rPr>
-            </w:pPr>
-          </w:p>
-        </w:tc>
-        <w:tc>
-          <w:tcPr>
-            <w:tcW w:w="1927" w:type="dxa"/>
+                <w:rFonts w:ascii="CMU Typewriter Text" w:eastAsia="Times New Roman" w:hAnsi="CMU Typewriter Text" w:cs="CMU Typewriter Text"/>
+                <w:color w:val="000000"/>
+                <w:kern w:val="0"/>
+                <w:sz w:val="28"/>
+                <w:szCs w:val="28"/>
+                <w:lang w:eastAsia="en-IN"/>
+                <w14:ligatures w14:val="none"/>
+              </w:rPr>
+            </w:pPr>
+          </w:p>
+        </w:tc>
+        <w:tc>
+          <w:tcPr>
+            <w:tcW w:w="2211" w:type="dxa"/>
             <w:tcBorders>
               <w:top w:val="nil"/>
               <w:left w:val="nil"/>
@@ -1215,22 +1133,18 @@
               <w:spacing w:after="0" w:line="240" w:lineRule="auto"/>
               <w:jc w:val="center"/>
               <w:rPr>
-                <w:rFonts w:ascii="CMU Concrete" w:eastAsia="Times New Roman" w:hAnsi="CMU Concrete" w:cs="CMU Concrete"/>
-                <w:color w:val="000000"/>
-                <w:kern w:val="0"/>
-                <w:sz w:val="20"/>
-                <w:szCs w:val="20"/>
-                <w:lang w:eastAsia="en-IN"/>
-                <w14:ligatures w14:val="none"/>
-              </w:rPr>
-            </w:pPr>
-            <w:r>
-              <w:rPr>
-                <w:rFonts w:ascii="CMU Concrete" w:eastAsia="Times New Roman" w:hAnsi="CMU Concrete" w:cs="CMU Concrete"/>
-                <w:color w:val="000000"/>
-                <w:kern w:val="0"/>
-                <w:sz w:val="20"/>
-                <w:szCs w:val="20"/>
+                <w:rFonts w:ascii="CMU Typewriter Text" w:eastAsia="Times New Roman" w:hAnsi="CMU Typewriter Text" w:cs="CMU Typewriter Text"/>
+                <w:color w:val="000000"/>
+                <w:kern w:val="0"/>
+                <w:lang w:eastAsia="en-IN"/>
+                <w14:ligatures w14:val="none"/>
+              </w:rPr>
+            </w:pPr>
+            <w:r>
+              <w:rPr>
+                <w:rFonts w:ascii="CMU Typewriter Text" w:eastAsia="Times New Roman" w:hAnsi="CMU Typewriter Text" w:cs="CMU Typewriter Text"/>
+                <w:color w:val="000000"/>
+                <w:kern w:val="0"/>
                 <w:lang w:eastAsia="en-IN"/>
                 <w14:ligatures w14:val="none"/>
               </w:rPr>
@@ -1240,7 +1154,7 @@
         </w:tc>
         <w:tc>
           <w:tcPr>
-            <w:tcW w:w="1913" w:type="dxa"/>
+            <w:tcW w:w="2080" w:type="dxa"/>
             <w:tcBorders>
               <w:top w:val="nil"/>
               <w:left w:val="nil"/>
@@ -1257,22 +1171,18 @@
               <w:spacing w:after="0" w:line="240" w:lineRule="auto"/>
               <w:jc w:val="center"/>
               <w:rPr>
-                <w:rFonts w:ascii="CMU Concrete" w:eastAsia="Times New Roman" w:hAnsi="CMU Concrete" w:cs="CMU Concrete"/>
-                <w:color w:val="000000"/>
-                <w:kern w:val="0"/>
-                <w:sz w:val="20"/>
-                <w:szCs w:val="20"/>
-                <w:lang w:eastAsia="en-IN"/>
-                <w14:ligatures w14:val="none"/>
-              </w:rPr>
-            </w:pPr>
-            <w:r>
-              <w:rPr>
-                <w:rFonts w:ascii="CMU Concrete" w:eastAsia="Times New Roman" w:hAnsi="CMU Concrete" w:cs="CMU Concrete"/>
-                <w:color w:val="000000"/>
-                <w:kern w:val="0"/>
-                <w:sz w:val="20"/>
-                <w:szCs w:val="20"/>
+                <w:rFonts w:ascii="CMU Typewriter Text" w:eastAsia="Times New Roman" w:hAnsi="CMU Typewriter Text" w:cs="CMU Typewriter Text"/>
+                <w:color w:val="000000"/>
+                <w:kern w:val="0"/>
+                <w:lang w:eastAsia="en-IN"/>
+                <w14:ligatures w14:val="none"/>
+              </w:rPr>
+            </w:pPr>
+            <w:r>
+              <w:rPr>
+                <w:rFonts w:ascii="CMU Typewriter Text" w:eastAsia="Times New Roman" w:hAnsi="CMU Typewriter Text" w:cs="CMU Typewriter Text"/>
+                <w:color w:val="000000"/>
+                <w:kern w:val="0"/>
                 <w:lang w:eastAsia="en-IN"/>
                 <w14:ligatures w14:val="none"/>
               </w:rPr>
@@ -1283,11 +1193,11 @@
       </w:tr>
       <w:tr>
         <w:trPr>
-          <w:trHeight w:val="251"/>
+          <w:trHeight w:val="294"/>
         </w:trPr>
         <w:tc>
           <w:tcPr>
-            <w:tcW w:w="1918" w:type="dxa"/>
+            <w:tcW w:w="1931" w:type="dxa"/>
             <w:vMerge/>
             <w:tcBorders>
               <w:top w:val="single" w:sz="4" w:space="0" w:color="auto"/>
@@ -1302,20 +1212,20 @@
             <w:pPr>
               <w:spacing w:after="0" w:line="240" w:lineRule="auto"/>
               <w:rPr>
-                <w:rFonts w:ascii="CMU Concrete" w:eastAsia="Times New Roman" w:hAnsi="CMU Concrete" w:cs="CMU Concrete"/>
-                <w:b/>
-                <w:bCs/>
-                <w:color w:val="000000"/>
-                <w:kern w:val="0"/>
-                <w:lang w:eastAsia="en-IN"/>
-                <w14:ligatures w14:val="none"/>
-              </w:rPr>
-            </w:pPr>
-          </w:p>
-        </w:tc>
-        <w:tc>
-          <w:tcPr>
-            <w:tcW w:w="1927" w:type="dxa"/>
+                <w:rFonts w:ascii="CMU Typewriter Text" w:eastAsia="Times New Roman" w:hAnsi="CMU Typewriter Text" w:cs="CMU Typewriter Text"/>
+                <w:color w:val="000000"/>
+                <w:kern w:val="0"/>
+                <w:sz w:val="28"/>
+                <w:szCs w:val="28"/>
+                <w:lang w:eastAsia="en-IN"/>
+                <w14:ligatures w14:val="none"/>
+              </w:rPr>
+            </w:pPr>
+          </w:p>
+        </w:tc>
+        <w:tc>
+          <w:tcPr>
+            <w:tcW w:w="2211" w:type="dxa"/>
             <w:tcBorders>
               <w:top w:val="nil"/>
               <w:left w:val="nil"/>
@@ -1332,22 +1242,18 @@
               <w:spacing w:after="0" w:line="240" w:lineRule="auto"/>
               <w:jc w:val="center"/>
               <w:rPr>
-                <w:rFonts w:ascii="CMU Concrete" w:eastAsia="Times New Roman" w:hAnsi="CMU Concrete" w:cs="CMU Concrete"/>
-                <w:color w:val="000000"/>
-                <w:kern w:val="0"/>
-                <w:sz w:val="20"/>
-                <w:szCs w:val="20"/>
-                <w:lang w:eastAsia="en-IN"/>
-                <w14:ligatures w14:val="none"/>
-              </w:rPr>
-            </w:pPr>
-            <w:r>
-              <w:rPr>
-                <w:rFonts w:ascii="CMU Concrete" w:eastAsia="Times New Roman" w:hAnsi="CMU Concrete" w:cs="CMU Concrete"/>
-                <w:color w:val="000000"/>
-                <w:kern w:val="0"/>
-                <w:sz w:val="20"/>
-                <w:szCs w:val="20"/>
+                <w:rFonts w:ascii="CMU Typewriter Text" w:eastAsia="Times New Roman" w:hAnsi="CMU Typewriter Text" w:cs="CMU Typewriter Text"/>
+                <w:color w:val="000000"/>
+                <w:kern w:val="0"/>
+                <w:lang w:eastAsia="en-IN"/>
+                <w14:ligatures w14:val="none"/>
+              </w:rPr>
+            </w:pPr>
+            <w:r>
+              <w:rPr>
+                <w:rFonts w:ascii="CMU Typewriter Text" w:eastAsia="Times New Roman" w:hAnsi="CMU Typewriter Text" w:cs="CMU Typewriter Text"/>
+                <w:color w:val="000000"/>
+                <w:kern w:val="0"/>
                 <w:lang w:eastAsia="en-IN"/>
                 <w14:ligatures w14:val="none"/>
               </w:rPr>
@@ -1357,7 +1263,7 @@
         </w:tc>
         <w:tc>
           <w:tcPr>
-            <w:tcW w:w="1913" w:type="dxa"/>
+            <w:tcW w:w="2080" w:type="dxa"/>
             <w:tcBorders>
               <w:top w:val="nil"/>
               <w:left w:val="nil"/>
@@ -1374,22 +1280,18 @@
               <w:spacing w:after="0" w:line="240" w:lineRule="auto"/>
               <w:jc w:val="center"/>
               <w:rPr>
-                <w:rFonts w:ascii="CMU Concrete" w:eastAsia="Times New Roman" w:hAnsi="CMU Concrete" w:cs="CMU Concrete"/>
-                <w:color w:val="000000"/>
-                <w:kern w:val="0"/>
-                <w:sz w:val="20"/>
-                <w:szCs w:val="20"/>
-                <w:lang w:eastAsia="en-IN"/>
-                <w14:ligatures w14:val="none"/>
-              </w:rPr>
-            </w:pPr>
-            <w:r>
-              <w:rPr>
-                <w:rFonts w:ascii="CMU Concrete" w:eastAsia="Times New Roman" w:hAnsi="CMU Concrete" w:cs="CMU Concrete"/>
-                <w:color w:val="000000"/>
-                <w:kern w:val="0"/>
-                <w:sz w:val="20"/>
-                <w:szCs w:val="20"/>
+                <w:rFonts w:ascii="CMU Typewriter Text" w:eastAsia="Times New Roman" w:hAnsi="CMU Typewriter Text" w:cs="CMU Typewriter Text"/>
+                <w:color w:val="000000"/>
+                <w:kern w:val="0"/>
+                <w:lang w:eastAsia="en-IN"/>
+                <w14:ligatures w14:val="none"/>
+              </w:rPr>
+            </w:pPr>
+            <w:r>
+              <w:rPr>
+                <w:rFonts w:ascii="CMU Typewriter Text" w:eastAsia="Times New Roman" w:hAnsi="CMU Typewriter Text" w:cs="CMU Typewriter Text"/>
+                <w:color w:val="000000"/>
+                <w:kern w:val="0"/>
                 <w:lang w:eastAsia="en-IN"/>
                 <w14:ligatures w14:val="none"/>
               </w:rPr>
@@ -1400,11 +1302,11 @@
       </w:tr>
       <w:tr>
         <w:trPr>
-          <w:trHeight w:val="251"/>
+          <w:trHeight w:val="294"/>
         </w:trPr>
         <w:tc>
           <w:tcPr>
-            <w:tcW w:w="1918" w:type="dxa"/>
+            <w:tcW w:w="1931" w:type="dxa"/>
             <w:vMerge/>
             <w:tcBorders>
               <w:top w:val="single" w:sz="4" w:space="0" w:color="auto"/>
@@ -1419,20 +1321,20 @@
             <w:pPr>
               <w:spacing w:after="0" w:line="240" w:lineRule="auto"/>
               <w:rPr>
-                <w:rFonts w:ascii="CMU Concrete" w:eastAsia="Times New Roman" w:hAnsi="CMU Concrete" w:cs="CMU Concrete"/>
-                <w:b/>
-                <w:bCs/>
-                <w:color w:val="000000"/>
-                <w:kern w:val="0"/>
-                <w:lang w:eastAsia="en-IN"/>
-                <w14:ligatures w14:val="none"/>
-              </w:rPr>
-            </w:pPr>
-          </w:p>
-        </w:tc>
-        <w:tc>
-          <w:tcPr>
-            <w:tcW w:w="1927" w:type="dxa"/>
+                <w:rFonts w:ascii="CMU Typewriter Text" w:eastAsia="Times New Roman" w:hAnsi="CMU Typewriter Text" w:cs="CMU Typewriter Text"/>
+                <w:color w:val="000000"/>
+                <w:kern w:val="0"/>
+                <w:sz w:val="28"/>
+                <w:szCs w:val="28"/>
+                <w:lang w:eastAsia="en-IN"/>
+                <w14:ligatures w14:val="none"/>
+              </w:rPr>
+            </w:pPr>
+          </w:p>
+        </w:tc>
+        <w:tc>
+          <w:tcPr>
+            <w:tcW w:w="2211" w:type="dxa"/>
             <w:tcBorders>
               <w:top w:val="nil"/>
               <w:left w:val="nil"/>
@@ -1449,22 +1351,18 @@
               <w:spacing w:after="0" w:line="240" w:lineRule="auto"/>
               <w:jc w:val="center"/>
               <w:rPr>
-                <w:rFonts w:ascii="CMU Concrete" w:eastAsia="Times New Roman" w:hAnsi="CMU Concrete" w:cs="CMU Concrete"/>
-                <w:color w:val="000000"/>
-                <w:kern w:val="0"/>
-                <w:sz w:val="20"/>
-                <w:szCs w:val="20"/>
-                <w:lang w:eastAsia="en-IN"/>
-                <w14:ligatures w14:val="none"/>
-              </w:rPr>
-            </w:pPr>
-            <w:r>
-              <w:rPr>
-                <w:rFonts w:ascii="CMU Concrete" w:eastAsia="Times New Roman" w:hAnsi="CMU Concrete" w:cs="CMU Concrete"/>
-                <w:color w:val="000000"/>
-                <w:kern w:val="0"/>
-                <w:sz w:val="20"/>
-                <w:szCs w:val="20"/>
+                <w:rFonts w:ascii="CMU Typewriter Text" w:eastAsia="Times New Roman" w:hAnsi="CMU Typewriter Text" w:cs="CMU Typewriter Text"/>
+                <w:color w:val="000000"/>
+                <w:kern w:val="0"/>
+                <w:lang w:eastAsia="en-IN"/>
+                <w14:ligatures w14:val="none"/>
+              </w:rPr>
+            </w:pPr>
+            <w:r>
+              <w:rPr>
+                <w:rFonts w:ascii="CMU Typewriter Text" w:eastAsia="Times New Roman" w:hAnsi="CMU Typewriter Text" w:cs="CMU Typewriter Text"/>
+                <w:color w:val="000000"/>
+                <w:kern w:val="0"/>
                 <w:lang w:eastAsia="en-IN"/>
                 <w14:ligatures w14:val="none"/>
               </w:rPr>
@@ -1474,7 +1372,7 @@
         </w:tc>
         <w:tc>
           <w:tcPr>
-            <w:tcW w:w="1913" w:type="dxa"/>
+            <w:tcW w:w="2080" w:type="dxa"/>
             <w:tcBorders>
               <w:top w:val="nil"/>
               <w:left w:val="nil"/>
@@ -1491,22 +1389,18 @@
               <w:spacing w:after="0" w:line="240" w:lineRule="auto"/>
               <w:jc w:val="center"/>
               <w:rPr>
-                <w:rFonts w:ascii="CMU Concrete" w:eastAsia="Times New Roman" w:hAnsi="CMU Concrete" w:cs="CMU Concrete"/>
-                <w:color w:val="000000"/>
-                <w:kern w:val="0"/>
-                <w:sz w:val="20"/>
-                <w:szCs w:val="20"/>
-                <w:lang w:eastAsia="en-IN"/>
-                <w14:ligatures w14:val="none"/>
-              </w:rPr>
-            </w:pPr>
-            <w:r>
-              <w:rPr>
-                <w:rFonts w:ascii="CMU Concrete" w:eastAsia="Times New Roman" w:hAnsi="CMU Concrete" w:cs="CMU Concrete"/>
-                <w:color w:val="000000"/>
-                <w:kern w:val="0"/>
-                <w:sz w:val="20"/>
-                <w:szCs w:val="20"/>
+                <w:rFonts w:ascii="CMU Typewriter Text" w:eastAsia="Times New Roman" w:hAnsi="CMU Typewriter Text" w:cs="CMU Typewriter Text"/>
+                <w:color w:val="000000"/>
+                <w:kern w:val="0"/>
+                <w:lang w:eastAsia="en-IN"/>
+                <w14:ligatures w14:val="none"/>
+              </w:rPr>
+            </w:pPr>
+            <w:r>
+              <w:rPr>
+                <w:rFonts w:ascii="CMU Typewriter Text" w:eastAsia="Times New Roman" w:hAnsi="CMU Typewriter Text" w:cs="CMU Typewriter Text"/>
+                <w:color w:val="000000"/>
+                <w:kern w:val="0"/>
                 <w:lang w:eastAsia="en-IN"/>
                 <w14:ligatures w14:val="none"/>
               </w:rPr>
@@ -1517,11 +1411,11 @@
       </w:tr>
       <w:tr>
         <w:trPr>
-          <w:trHeight w:val="251"/>
+          <w:trHeight w:val="294"/>
         </w:trPr>
         <w:tc>
           <w:tcPr>
-            <w:tcW w:w="1918" w:type="dxa"/>
+            <w:tcW w:w="1931" w:type="dxa"/>
             <w:vMerge/>
             <w:tcBorders>
               <w:top w:val="single" w:sz="4" w:space="0" w:color="auto"/>
@@ -1536,20 +1430,20 @@
             <w:pPr>
               <w:spacing w:after="0" w:line="240" w:lineRule="auto"/>
               <w:rPr>
-                <w:rFonts w:ascii="CMU Concrete" w:eastAsia="Times New Roman" w:hAnsi="CMU Concrete" w:cs="CMU Concrete"/>
-                <w:b/>
-                <w:bCs/>
-                <w:color w:val="000000"/>
-                <w:kern w:val="0"/>
-                <w:lang w:eastAsia="en-IN"/>
-                <w14:ligatures w14:val="none"/>
-              </w:rPr>
-            </w:pPr>
-          </w:p>
-        </w:tc>
-        <w:tc>
-          <w:tcPr>
-            <w:tcW w:w="1927" w:type="dxa"/>
+                <w:rFonts w:ascii="CMU Typewriter Text" w:eastAsia="Times New Roman" w:hAnsi="CMU Typewriter Text" w:cs="CMU Typewriter Text"/>
+                <w:color w:val="000000"/>
+                <w:kern w:val="0"/>
+                <w:sz w:val="28"/>
+                <w:szCs w:val="28"/>
+                <w:lang w:eastAsia="en-IN"/>
+                <w14:ligatures w14:val="none"/>
+              </w:rPr>
+            </w:pPr>
+          </w:p>
+        </w:tc>
+        <w:tc>
+          <w:tcPr>
+            <w:tcW w:w="2211" w:type="dxa"/>
             <w:tcBorders>
               <w:top w:val="nil"/>
               <w:left w:val="nil"/>
@@ -1566,22 +1460,18 @@
               <w:spacing w:after="0" w:line="240" w:lineRule="auto"/>
               <w:jc w:val="center"/>
               <w:rPr>
-                <w:rFonts w:ascii="CMU Concrete" w:eastAsia="Times New Roman" w:hAnsi="CMU Concrete" w:cs="CMU Concrete"/>
-                <w:color w:val="000000"/>
-                <w:kern w:val="0"/>
-                <w:sz w:val="20"/>
-                <w:szCs w:val="20"/>
-                <w:lang w:eastAsia="en-IN"/>
-                <w14:ligatures w14:val="none"/>
-              </w:rPr>
-            </w:pPr>
-            <w:r>
-              <w:rPr>
-                <w:rFonts w:ascii="CMU Concrete" w:eastAsia="Times New Roman" w:hAnsi="CMU Concrete" w:cs="CMU Concrete"/>
-                <w:color w:val="000000"/>
-                <w:kern w:val="0"/>
-                <w:sz w:val="20"/>
-                <w:szCs w:val="20"/>
+                <w:rFonts w:ascii="CMU Typewriter Text" w:eastAsia="Times New Roman" w:hAnsi="CMU Typewriter Text" w:cs="CMU Typewriter Text"/>
+                <w:color w:val="000000"/>
+                <w:kern w:val="0"/>
+                <w:lang w:eastAsia="en-IN"/>
+                <w14:ligatures w14:val="none"/>
+              </w:rPr>
+            </w:pPr>
+            <w:r>
+              <w:rPr>
+                <w:rFonts w:ascii="CMU Typewriter Text" w:eastAsia="Times New Roman" w:hAnsi="CMU Typewriter Text" w:cs="CMU Typewriter Text"/>
+                <w:color w:val="000000"/>
+                <w:kern w:val="0"/>
                 <w:lang w:eastAsia="en-IN"/>
                 <w14:ligatures w14:val="none"/>
               </w:rPr>
@@ -1591,7 +1481,7 @@
         </w:tc>
         <w:tc>
           <w:tcPr>
-            <w:tcW w:w="1913" w:type="dxa"/>
+            <w:tcW w:w="2080" w:type="dxa"/>
             <w:tcBorders>
               <w:top w:val="nil"/>
               <w:left w:val="nil"/>
@@ -1608,22 +1498,18 @@
               <w:spacing w:after="0" w:line="240" w:lineRule="auto"/>
               <w:jc w:val="center"/>
               <w:rPr>
-                <w:rFonts w:ascii="CMU Concrete" w:eastAsia="Times New Roman" w:hAnsi="CMU Concrete" w:cs="CMU Concrete"/>
-                <w:color w:val="000000"/>
-                <w:kern w:val="0"/>
-                <w:sz w:val="20"/>
-                <w:szCs w:val="20"/>
-                <w:lang w:eastAsia="en-IN"/>
-                <w14:ligatures w14:val="none"/>
-              </w:rPr>
-            </w:pPr>
-            <w:r>
-              <w:rPr>
-                <w:rFonts w:ascii="CMU Concrete" w:eastAsia="Times New Roman" w:hAnsi="CMU Concrete" w:cs="CMU Concrete"/>
-                <w:color w:val="000000"/>
-                <w:kern w:val="0"/>
-                <w:sz w:val="20"/>
-                <w:szCs w:val="20"/>
+                <w:rFonts w:ascii="CMU Typewriter Text" w:eastAsia="Times New Roman" w:hAnsi="CMU Typewriter Text" w:cs="CMU Typewriter Text"/>
+                <w:color w:val="000000"/>
+                <w:kern w:val="0"/>
+                <w:lang w:eastAsia="en-IN"/>
+                <w14:ligatures w14:val="none"/>
+              </w:rPr>
+            </w:pPr>
+            <w:r>
+              <w:rPr>
+                <w:rFonts w:ascii="CMU Typewriter Text" w:eastAsia="Times New Roman" w:hAnsi="CMU Typewriter Text" w:cs="CMU Typewriter Text"/>
+                <w:color w:val="000000"/>
+                <w:kern w:val="0"/>
                 <w:lang w:eastAsia="en-IN"/>
                 <w14:ligatures w14:val="none"/>
               </w:rPr>
@@ -1634,11 +1520,11 @@
       </w:tr>
       <w:tr>
         <w:trPr>
-          <w:trHeight w:val="251"/>
+          <w:trHeight w:val="294"/>
         </w:trPr>
         <w:tc>
           <w:tcPr>
-            <w:tcW w:w="1918" w:type="dxa"/>
+            <w:tcW w:w="1931" w:type="dxa"/>
             <w:vMerge/>
             <w:tcBorders>
               <w:top w:val="single" w:sz="4" w:space="0" w:color="auto"/>
@@ -1653,20 +1539,20 @@
             <w:pPr>
               <w:spacing w:after="0" w:line="240" w:lineRule="auto"/>
               <w:rPr>
-                <w:rFonts w:ascii="CMU Concrete" w:eastAsia="Times New Roman" w:hAnsi="CMU Concrete" w:cs="CMU Concrete"/>
-                <w:b/>
-                <w:bCs/>
-                <w:color w:val="000000"/>
-                <w:kern w:val="0"/>
-                <w:lang w:eastAsia="en-IN"/>
-                <w14:ligatures w14:val="none"/>
-              </w:rPr>
-            </w:pPr>
-          </w:p>
-        </w:tc>
-        <w:tc>
-          <w:tcPr>
-            <w:tcW w:w="1927" w:type="dxa"/>
+                <w:rFonts w:ascii="CMU Typewriter Text" w:eastAsia="Times New Roman" w:hAnsi="CMU Typewriter Text" w:cs="CMU Typewriter Text"/>
+                <w:color w:val="000000"/>
+                <w:kern w:val="0"/>
+                <w:sz w:val="28"/>
+                <w:szCs w:val="28"/>
+                <w:lang w:eastAsia="en-IN"/>
+                <w14:ligatures w14:val="none"/>
+              </w:rPr>
+            </w:pPr>
+          </w:p>
+        </w:tc>
+        <w:tc>
+          <w:tcPr>
+            <w:tcW w:w="2211" w:type="dxa"/>
             <w:tcBorders>
               <w:top w:val="nil"/>
               <w:left w:val="nil"/>
@@ -1683,22 +1569,18 @@
               <w:spacing w:after="0" w:line="240" w:lineRule="auto"/>
               <w:jc w:val="center"/>
               <w:rPr>
-                <w:rFonts w:ascii="CMU Concrete" w:eastAsia="Times New Roman" w:hAnsi="CMU Concrete" w:cs="CMU Concrete"/>
-                <w:color w:val="000000"/>
-                <w:kern w:val="0"/>
-                <w:sz w:val="20"/>
-                <w:szCs w:val="20"/>
-                <w:lang w:eastAsia="en-IN"/>
-                <w14:ligatures w14:val="none"/>
-              </w:rPr>
-            </w:pPr>
-            <w:r>
-              <w:rPr>
-                <w:rFonts w:ascii="CMU Concrete" w:eastAsia="Times New Roman" w:hAnsi="CMU Concrete" w:cs="CMU Concrete"/>
-                <w:color w:val="000000"/>
-                <w:kern w:val="0"/>
-                <w:sz w:val="20"/>
-                <w:szCs w:val="20"/>
+                <w:rFonts w:ascii="CMU Typewriter Text" w:eastAsia="Times New Roman" w:hAnsi="CMU Typewriter Text" w:cs="CMU Typewriter Text"/>
+                <w:color w:val="000000"/>
+                <w:kern w:val="0"/>
+                <w:lang w:eastAsia="en-IN"/>
+                <w14:ligatures w14:val="none"/>
+              </w:rPr>
+            </w:pPr>
+            <w:r>
+              <w:rPr>
+                <w:rFonts w:ascii="CMU Typewriter Text" w:eastAsia="Times New Roman" w:hAnsi="CMU Typewriter Text" w:cs="CMU Typewriter Text"/>
+                <w:color w:val="000000"/>
+                <w:kern w:val="0"/>
                 <w:lang w:eastAsia="en-IN"/>
                 <w14:ligatures w14:val="none"/>
               </w:rPr>
@@ -1708,7 +1590,7 @@
         </w:tc>
         <w:tc>
           <w:tcPr>
-            <w:tcW w:w="1913" w:type="dxa"/>
+            <w:tcW w:w="2080" w:type="dxa"/>
             <w:tcBorders>
               <w:top w:val="nil"/>
               <w:left w:val="nil"/>
@@ -1725,22 +1607,18 @@
               <w:spacing w:after="0" w:line="240" w:lineRule="auto"/>
               <w:jc w:val="center"/>
               <w:rPr>
-                <w:rFonts w:ascii="CMU Concrete" w:eastAsia="Times New Roman" w:hAnsi="CMU Concrete" w:cs="CMU Concrete"/>
-                <w:color w:val="000000"/>
-                <w:kern w:val="0"/>
-                <w:sz w:val="20"/>
-                <w:szCs w:val="20"/>
-                <w:lang w:eastAsia="en-IN"/>
-                <w14:ligatures w14:val="none"/>
-              </w:rPr>
-            </w:pPr>
-            <w:r>
-              <w:rPr>
-                <w:rFonts w:ascii="CMU Concrete" w:eastAsia="Times New Roman" w:hAnsi="CMU Concrete" w:cs="CMU Concrete"/>
-                <w:color w:val="000000"/>
-                <w:kern w:val="0"/>
-                <w:sz w:val="20"/>
-                <w:szCs w:val="20"/>
+                <w:rFonts w:ascii="CMU Typewriter Text" w:eastAsia="Times New Roman" w:hAnsi="CMU Typewriter Text" w:cs="CMU Typewriter Text"/>
+                <w:color w:val="000000"/>
+                <w:kern w:val="0"/>
+                <w:lang w:eastAsia="en-IN"/>
+                <w14:ligatures w14:val="none"/>
+              </w:rPr>
+            </w:pPr>
+            <w:r>
+              <w:rPr>
+                <w:rFonts w:ascii="CMU Typewriter Text" w:eastAsia="Times New Roman" w:hAnsi="CMU Typewriter Text" w:cs="CMU Typewriter Text"/>
+                <w:color w:val="000000"/>
+                <w:kern w:val="0"/>
                 <w:lang w:eastAsia="en-IN"/>
                 <w14:ligatures w14:val="none"/>
               </w:rPr>
@@ -1751,11 +1629,11 @@
       </w:tr>
       <w:tr>
         <w:trPr>
-          <w:trHeight w:val="251"/>
+          <w:trHeight w:val="294"/>
         </w:trPr>
         <w:tc>
           <w:tcPr>
-            <w:tcW w:w="1918" w:type="dxa"/>
+            <w:tcW w:w="1931" w:type="dxa"/>
             <w:vMerge/>
             <w:tcBorders>
               <w:top w:val="single" w:sz="4" w:space="0" w:color="auto"/>
@@ -1770,20 +1648,20 @@
             <w:pPr>
               <w:spacing w:after="0" w:line="240" w:lineRule="auto"/>
               <w:rPr>
-                <w:rFonts w:ascii="CMU Concrete" w:eastAsia="Times New Roman" w:hAnsi="CMU Concrete" w:cs="CMU Concrete"/>
-                <w:b/>
-                <w:bCs/>
-                <w:color w:val="000000"/>
-                <w:kern w:val="0"/>
-                <w:lang w:eastAsia="en-IN"/>
-                <w14:ligatures w14:val="none"/>
-              </w:rPr>
-            </w:pPr>
-          </w:p>
-        </w:tc>
-        <w:tc>
-          <w:tcPr>
-            <w:tcW w:w="1927" w:type="dxa"/>
+                <w:rFonts w:ascii="CMU Typewriter Text" w:eastAsia="Times New Roman" w:hAnsi="CMU Typewriter Text" w:cs="CMU Typewriter Text"/>
+                <w:color w:val="000000"/>
+                <w:kern w:val="0"/>
+                <w:sz w:val="28"/>
+                <w:szCs w:val="28"/>
+                <w:lang w:eastAsia="en-IN"/>
+                <w14:ligatures w14:val="none"/>
+              </w:rPr>
+            </w:pPr>
+          </w:p>
+        </w:tc>
+        <w:tc>
+          <w:tcPr>
+            <w:tcW w:w="2211" w:type="dxa"/>
             <w:tcBorders>
               <w:top w:val="nil"/>
               <w:left w:val="nil"/>
@@ -1800,22 +1678,18 @@
               <w:spacing w:after="0" w:line="240" w:lineRule="auto"/>
               <w:jc w:val="center"/>
               <w:rPr>
-                <w:rFonts w:ascii="CMU Concrete" w:eastAsia="Times New Roman" w:hAnsi="CMU Concrete" w:cs="CMU Concrete"/>
-                <w:color w:val="000000"/>
-                <w:kern w:val="0"/>
-                <w:sz w:val="20"/>
-                <w:szCs w:val="20"/>
-                <w:lang w:eastAsia="en-IN"/>
-                <w14:ligatures w14:val="none"/>
-              </w:rPr>
-            </w:pPr>
-            <w:r>
-              <w:rPr>
-                <w:rFonts w:ascii="CMU Concrete" w:eastAsia="Times New Roman" w:hAnsi="CMU Concrete" w:cs="CMU Concrete"/>
-                <w:color w:val="000000"/>
-                <w:kern w:val="0"/>
-                <w:sz w:val="20"/>
-                <w:szCs w:val="20"/>
+                <w:rFonts w:ascii="CMU Typewriter Text" w:eastAsia="Times New Roman" w:hAnsi="CMU Typewriter Text" w:cs="CMU Typewriter Text"/>
+                <w:color w:val="000000"/>
+                <w:kern w:val="0"/>
+                <w:lang w:eastAsia="en-IN"/>
+                <w14:ligatures w14:val="none"/>
+              </w:rPr>
+            </w:pPr>
+            <w:r>
+              <w:rPr>
+                <w:rFonts w:ascii="CMU Typewriter Text" w:eastAsia="Times New Roman" w:hAnsi="CMU Typewriter Text" w:cs="CMU Typewriter Text"/>
+                <w:color w:val="000000"/>
+                <w:kern w:val="0"/>
                 <w:lang w:eastAsia="en-IN"/>
                 <w14:ligatures w14:val="none"/>
               </w:rPr>
@@ -1825,7 +1699,7 @@
         </w:tc>
         <w:tc>
           <w:tcPr>
-            <w:tcW w:w="1913" w:type="dxa"/>
+            <w:tcW w:w="2080" w:type="dxa"/>
             <w:tcBorders>
               <w:top w:val="nil"/>
               <w:left w:val="nil"/>
@@ -1842,22 +1716,18 @@
               <w:spacing w:after="0" w:line="240" w:lineRule="auto"/>
               <w:jc w:val="center"/>
               <w:rPr>
-                <w:rFonts w:ascii="CMU Concrete" w:eastAsia="Times New Roman" w:hAnsi="CMU Concrete" w:cs="CMU Concrete"/>
-                <w:color w:val="000000"/>
-                <w:kern w:val="0"/>
-                <w:sz w:val="20"/>
-                <w:szCs w:val="20"/>
-                <w:lang w:eastAsia="en-IN"/>
-                <w14:ligatures w14:val="none"/>
-              </w:rPr>
-            </w:pPr>
-            <w:r>
-              <w:rPr>
-                <w:rFonts w:ascii="CMU Concrete" w:eastAsia="Times New Roman" w:hAnsi="CMU Concrete" w:cs="CMU Concrete"/>
-                <w:color w:val="000000"/>
-                <w:kern w:val="0"/>
-                <w:sz w:val="20"/>
-                <w:szCs w:val="20"/>
+                <w:rFonts w:ascii="CMU Typewriter Text" w:eastAsia="Times New Roman" w:hAnsi="CMU Typewriter Text" w:cs="CMU Typewriter Text"/>
+                <w:color w:val="000000"/>
+                <w:kern w:val="0"/>
+                <w:lang w:eastAsia="en-IN"/>
+                <w14:ligatures w14:val="none"/>
+              </w:rPr>
+            </w:pPr>
+            <w:r>
+              <w:rPr>
+                <w:rFonts w:ascii="CMU Typewriter Text" w:eastAsia="Times New Roman" w:hAnsi="CMU Typewriter Text" w:cs="CMU Typewriter Text"/>
+                <w:color w:val="000000"/>
+                <w:kern w:val="0"/>
                 <w:lang w:eastAsia="en-IN"/>
                 <w14:ligatures w14:val="none"/>
               </w:rPr>
@@ -1868,11 +1738,11 @@
       </w:tr>
       <w:tr>
         <w:trPr>
-          <w:trHeight w:val="251"/>
+          <w:trHeight w:val="294"/>
         </w:trPr>
         <w:tc>
           <w:tcPr>
-            <w:tcW w:w="1918" w:type="dxa"/>
+            <w:tcW w:w="1931" w:type="dxa"/>
             <w:tcBorders>
               <w:top w:val="nil"/>
               <w:left w:val="single" w:sz="4" w:space="0" w:color="auto"/>
@@ -1889,26 +1759,22 @@
               <w:spacing w:after="0" w:line="240" w:lineRule="auto"/>
               <w:jc w:val="center"/>
               <w:rPr>
-                <w:rFonts w:ascii="CMU Concrete" w:eastAsia="Times New Roman" w:hAnsi="CMU Concrete" w:cs="CMU Concrete"/>
+                <w:rFonts w:ascii="CMU Typewriter Text" w:eastAsia="Times New Roman" w:hAnsi="CMU Typewriter Text" w:cs="CMU Typewriter Text"/>
                 <w:b/>
                 <w:bCs/>
                 <w:color w:val="000000"/>
                 <w:kern w:val="0"/>
-                <w:sz w:val="20"/>
-                <w:szCs w:val="20"/>
-                <w:lang w:eastAsia="en-IN"/>
-                <w14:ligatures w14:val="none"/>
-              </w:rPr>
-            </w:pPr>
-            <w:r>
-              <w:rPr>
-                <w:rFonts w:ascii="CMU Concrete" w:eastAsia="Times New Roman" w:hAnsi="CMU Concrete" w:cs="CMU Concrete"/>
+                <w:lang w:eastAsia="en-IN"/>
+                <w14:ligatures w14:val="none"/>
+              </w:rPr>
+            </w:pPr>
+            <w:r>
+              <w:rPr>
+                <w:rFonts w:ascii="CMU Typewriter Text" w:eastAsia="Times New Roman" w:hAnsi="CMU Typewriter Text" w:cs="CMU Typewriter Text"/>
                 <w:b/>
                 <w:bCs/>
                 <w:color w:val="000000"/>
                 <w:kern w:val="0"/>
-                <w:sz w:val="20"/>
-                <w:szCs w:val="20"/>
                 <w:lang w:eastAsia="en-IN"/>
                 <w14:ligatures w14:val="none"/>
               </w:rPr>
@@ -1918,7 +1784,7 @@
         </w:tc>
         <w:tc>
           <w:tcPr>
-            <w:tcW w:w="1927" w:type="dxa"/>
+            <w:tcW w:w="2211" w:type="dxa"/>
             <w:tcBorders>
               <w:top w:val="single" w:sz="4" w:space="0" w:color="auto"/>
               <w:left w:val="nil"/>
@@ -1935,22 +1801,18 @@
               <w:spacing w:after="0" w:line="240" w:lineRule="auto"/>
               <w:jc w:val="center"/>
               <w:rPr>
-                <w:rFonts w:ascii="CMU Concrete" w:eastAsia="Times New Roman" w:hAnsi="CMU Concrete" w:cs="CMU Concrete"/>
-                <w:color w:val="000000"/>
-                <w:kern w:val="0"/>
-                <w:sz w:val="20"/>
-                <w:szCs w:val="20"/>
-                <w:lang w:eastAsia="en-IN"/>
-                <w14:ligatures w14:val="none"/>
-              </w:rPr>
-            </w:pPr>
-            <w:r>
-              <w:rPr>
-                <w:rFonts w:ascii="CMU Concrete" w:eastAsia="Times New Roman" w:hAnsi="CMU Concrete" w:cs="CMU Concrete"/>
-                <w:color w:val="000000"/>
-                <w:kern w:val="0"/>
-                <w:sz w:val="20"/>
-                <w:szCs w:val="20"/>
+                <w:rFonts w:ascii="CMU Typewriter Text" w:eastAsia="Times New Roman" w:hAnsi="CMU Typewriter Text" w:cs="CMU Typewriter Text"/>
+                <w:color w:val="000000"/>
+                <w:kern w:val="0"/>
+                <w:lang w:eastAsia="en-IN"/>
+                <w14:ligatures w14:val="none"/>
+              </w:rPr>
+            </w:pPr>
+            <w:r>
+              <w:rPr>
+                <w:rFonts w:ascii="CMU Typewriter Text" w:eastAsia="Times New Roman" w:hAnsi="CMU Typewriter Text" w:cs="CMU Typewriter Text"/>
+                <w:color w:val="000000"/>
+                <w:kern w:val="0"/>
                 <w:lang w:eastAsia="en-IN"/>
                 <w14:ligatures w14:val="none"/>
               </w:rPr>
@@ -1960,7 +1822,7 @@
         </w:tc>
         <w:tc>
           <w:tcPr>
-            <w:tcW w:w="1913" w:type="dxa"/>
+            <w:tcW w:w="2080" w:type="dxa"/>
             <w:tcBorders>
               <w:top w:val="single" w:sz="4" w:space="0" w:color="auto"/>
               <w:left w:val="nil"/>
@@ -1977,22 +1839,18 @@
               <w:spacing w:after="0" w:line="240" w:lineRule="auto"/>
               <w:jc w:val="center"/>
               <w:rPr>
-                <w:rFonts w:ascii="CMU Concrete" w:eastAsia="Times New Roman" w:hAnsi="CMU Concrete" w:cs="CMU Concrete"/>
-                <w:color w:val="000000"/>
-                <w:kern w:val="0"/>
-                <w:sz w:val="20"/>
-                <w:szCs w:val="20"/>
-                <w:lang w:eastAsia="en-IN"/>
-                <w14:ligatures w14:val="none"/>
-              </w:rPr>
-            </w:pPr>
-            <w:r>
-              <w:rPr>
-                <w:rFonts w:ascii="CMU Concrete" w:eastAsia="Times New Roman" w:hAnsi="CMU Concrete" w:cs="CMU Concrete"/>
-                <w:color w:val="000000"/>
-                <w:kern w:val="0"/>
-                <w:sz w:val="20"/>
-                <w:szCs w:val="20"/>
+                <w:rFonts w:ascii="CMU Typewriter Text" w:eastAsia="Times New Roman" w:hAnsi="CMU Typewriter Text" w:cs="CMU Typewriter Text"/>
+                <w:color w:val="000000"/>
+                <w:kern w:val="0"/>
+                <w:lang w:eastAsia="en-IN"/>
+                <w14:ligatures w14:val="none"/>
+              </w:rPr>
+            </w:pPr>
+            <w:r>
+              <w:rPr>
+                <w:rFonts w:ascii="CMU Typewriter Text" w:eastAsia="Times New Roman" w:hAnsi="CMU Typewriter Text" w:cs="CMU Typewriter Text"/>
+                <w:color w:val="000000"/>
+                <w:kern w:val="0"/>
                 <w:lang w:eastAsia="en-IN"/>
                 <w14:ligatures w14:val="none"/>
               </w:rPr>
@@ -2003,11 +1861,11 @@
       </w:tr>
       <w:tr>
         <w:trPr>
-          <w:trHeight w:val="251"/>
+          <w:trHeight w:val="294"/>
         </w:trPr>
         <w:tc>
           <w:tcPr>
-            <w:tcW w:w="1918" w:type="dxa"/>
+            <w:tcW w:w="1931" w:type="dxa"/>
             <w:tcBorders>
               <w:top w:val="nil"/>
               <w:left w:val="single" w:sz="4" w:space="0" w:color="auto"/>
@@ -2024,26 +1882,22 @@
               <w:spacing w:after="0" w:line="240" w:lineRule="auto"/>
               <w:jc w:val="center"/>
               <w:rPr>
-                <w:rFonts w:ascii="CMU Concrete" w:eastAsia="Times New Roman" w:hAnsi="CMU Concrete" w:cs="CMU Concrete"/>
+                <w:rFonts w:ascii="CMU Typewriter Text" w:eastAsia="Times New Roman" w:hAnsi="CMU Typewriter Text" w:cs="CMU Typewriter Text"/>
                 <w:b/>
                 <w:bCs/>
                 <w:color w:val="000000"/>
                 <w:kern w:val="0"/>
-                <w:sz w:val="20"/>
-                <w:szCs w:val="20"/>
-                <w:lang w:eastAsia="en-IN"/>
-                <w14:ligatures w14:val="none"/>
-              </w:rPr>
-            </w:pPr>
-            <w:r>
-              <w:rPr>
-                <w:rFonts w:ascii="CMU Concrete" w:eastAsia="Times New Roman" w:hAnsi="CMU Concrete" w:cs="CMU Concrete"/>
+                <w:lang w:eastAsia="en-IN"/>
+                <w14:ligatures w14:val="none"/>
+              </w:rPr>
+            </w:pPr>
+            <w:r>
+              <w:rPr>
+                <w:rFonts w:ascii="CMU Typewriter Text" w:eastAsia="Times New Roman" w:hAnsi="CMU Typewriter Text" w:cs="CMU Typewriter Text"/>
                 <w:b/>
                 <w:bCs/>
                 <w:color w:val="000000"/>
                 <w:kern w:val="0"/>
-                <w:sz w:val="20"/>
-                <w:szCs w:val="20"/>
                 <w:lang w:eastAsia="en-IN"/>
                 <w14:ligatures w14:val="none"/>
               </w:rPr>
@@ -2051,13 +1905,11 @@
             </w:r>
             <w:r>
               <w:rPr>
-                <w:rFonts w:ascii="CMU Concrete" w:eastAsia="Times New Roman" w:hAnsi="CMU Concrete" w:cs="CMU Concrete"/>
+                <w:rFonts w:ascii="CMU Typewriter Text" w:eastAsia="Times New Roman" w:hAnsi="CMU Typewriter Text" w:cs="CMU Typewriter Text"/>
                 <w:b/>
                 <w:bCs/>
                 <w:color w:val="000000"/>
                 <w:kern w:val="0"/>
-                <w:sz w:val="20"/>
-                <w:szCs w:val="20"/>
                 <w:lang w:eastAsia="en-IN"/>
                 <w14:ligatures w14:val="none"/>
               </w:rPr>
@@ -2065,13 +1917,11 @@
             </w:r>
             <w:r>
               <w:rPr>
-                <w:rFonts w:ascii="CMU Concrete" w:eastAsia="Times New Roman" w:hAnsi="CMU Concrete" w:cs="CMU Concrete"/>
+                <w:rFonts w:ascii="CMU Typewriter Text" w:eastAsia="Times New Roman" w:hAnsi="CMU Typewriter Text" w:cs="CMU Typewriter Text"/>
                 <w:b/>
                 <w:bCs/>
                 <w:color w:val="000000"/>
                 <w:kern w:val="0"/>
-                <w:sz w:val="20"/>
-                <w:szCs w:val="20"/>
                 <w:lang w:eastAsia="en-IN"/>
                 <w14:ligatures w14:val="none"/>
               </w:rPr>
@@ -2081,7 +1931,7 @@
         </w:tc>
         <w:tc>
           <w:tcPr>
-            <w:tcW w:w="1927" w:type="dxa"/>
+            <w:tcW w:w="2211" w:type="dxa"/>
             <w:tcBorders>
               <w:top w:val="nil"/>
               <w:left w:val="nil"/>
@@ -2098,22 +1948,18 @@
               <w:spacing w:after="0" w:line="240" w:lineRule="auto"/>
               <w:jc w:val="center"/>
               <w:rPr>
-                <w:rFonts w:ascii="CMU Concrete" w:eastAsia="Times New Roman" w:hAnsi="CMU Concrete" w:cs="CMU Concrete"/>
-                <w:color w:val="000000"/>
-                <w:kern w:val="0"/>
-                <w:sz w:val="20"/>
-                <w:szCs w:val="20"/>
-                <w:lang w:eastAsia="en-IN"/>
-                <w14:ligatures w14:val="none"/>
-              </w:rPr>
-            </w:pPr>
-            <w:r>
-              <w:rPr>
-                <w:rFonts w:ascii="CMU Concrete" w:eastAsia="Times New Roman" w:hAnsi="CMU Concrete" w:cs="CMU Concrete"/>
-                <w:color w:val="000000"/>
-                <w:kern w:val="0"/>
-                <w:sz w:val="20"/>
-                <w:szCs w:val="20"/>
+                <w:rFonts w:ascii="CMU Typewriter Text" w:eastAsia="Times New Roman" w:hAnsi="CMU Typewriter Text" w:cs="CMU Typewriter Text"/>
+                <w:color w:val="000000"/>
+                <w:kern w:val="0"/>
+                <w:lang w:eastAsia="en-IN"/>
+                <w14:ligatures w14:val="none"/>
+              </w:rPr>
+            </w:pPr>
+            <w:r>
+              <w:rPr>
+                <w:rFonts w:ascii="CMU Typewriter Text" w:eastAsia="Times New Roman" w:hAnsi="CMU Typewriter Text" w:cs="CMU Typewriter Text"/>
+                <w:color w:val="000000"/>
+                <w:kern w:val="0"/>
                 <w:lang w:eastAsia="en-IN"/>
                 <w14:ligatures w14:val="none"/>
               </w:rPr>
@@ -2123,7 +1969,7 @@
         </w:tc>
         <w:tc>
           <w:tcPr>
-            <w:tcW w:w="1913" w:type="dxa"/>
+            <w:tcW w:w="2080" w:type="dxa"/>
             <w:tcBorders>
               <w:top w:val="nil"/>
               <w:left w:val="nil"/>
@@ -2140,22 +1986,18 @@
               <w:spacing w:after="0" w:line="240" w:lineRule="auto"/>
               <w:jc w:val="center"/>
               <w:rPr>
-                <w:rFonts w:ascii="CMU Concrete" w:eastAsia="Times New Roman" w:hAnsi="CMU Concrete" w:cs="CMU Concrete"/>
-                <w:color w:val="000000"/>
-                <w:kern w:val="0"/>
-                <w:sz w:val="20"/>
-                <w:szCs w:val="20"/>
-                <w:lang w:eastAsia="en-IN"/>
-                <w14:ligatures w14:val="none"/>
-              </w:rPr>
-            </w:pPr>
-            <w:r>
-              <w:rPr>
-                <w:rFonts w:ascii="CMU Concrete" w:eastAsia="Times New Roman" w:hAnsi="CMU Concrete" w:cs="CMU Concrete"/>
-                <w:color w:val="000000"/>
-                <w:kern w:val="0"/>
-                <w:sz w:val="20"/>
-                <w:szCs w:val="20"/>
+                <w:rFonts w:ascii="CMU Typewriter Text" w:eastAsia="Times New Roman" w:hAnsi="CMU Typewriter Text" w:cs="CMU Typewriter Text"/>
+                <w:color w:val="000000"/>
+                <w:kern w:val="0"/>
+                <w:lang w:eastAsia="en-IN"/>
+                <w14:ligatures w14:val="none"/>
+              </w:rPr>
+            </w:pPr>
+            <w:r>
+              <w:rPr>
+                <w:rFonts w:ascii="CMU Typewriter Text" w:eastAsia="Times New Roman" w:hAnsi="CMU Typewriter Text" w:cs="CMU Typewriter Text"/>
+                <w:color w:val="000000"/>
+                <w:kern w:val="0"/>
                 <w:lang w:eastAsia="en-IN"/>
                 <w14:ligatures w14:val="none"/>
               </w:rPr>
@@ -2166,11 +2008,11 @@
       </w:tr>
       <w:tr>
         <w:trPr>
-          <w:trHeight w:val="251"/>
+          <w:trHeight w:val="294"/>
         </w:trPr>
         <w:tc>
           <w:tcPr>
-            <w:tcW w:w="1918" w:type="dxa"/>
+            <w:tcW w:w="1931" w:type="dxa"/>
             <w:tcBorders>
               <w:top w:val="nil"/>
               <w:left w:val="single" w:sz="4" w:space="0" w:color="auto"/>
@@ -2187,26 +2029,22 @@
               <w:spacing w:after="0" w:line="240" w:lineRule="auto"/>
               <w:jc w:val="center"/>
               <w:rPr>
-                <w:rFonts w:ascii="CMU Concrete" w:eastAsia="Times New Roman" w:hAnsi="CMU Concrete" w:cs="CMU Concrete"/>
+                <w:rFonts w:ascii="CMU Typewriter Text" w:eastAsia="Times New Roman" w:hAnsi="CMU Typewriter Text" w:cs="CMU Typewriter Text"/>
                 <w:b/>
                 <w:bCs/>
                 <w:color w:val="000000"/>
                 <w:kern w:val="0"/>
-                <w:sz w:val="20"/>
-                <w:szCs w:val="20"/>
-                <w:lang w:eastAsia="en-IN"/>
-                <w14:ligatures w14:val="none"/>
-              </w:rPr>
-            </w:pPr>
-            <w:r>
-              <w:rPr>
-                <w:rFonts w:ascii="CMU Concrete" w:eastAsia="Times New Roman" w:hAnsi="CMU Concrete" w:cs="CMU Concrete"/>
+                <w:lang w:eastAsia="en-IN"/>
+                <w14:ligatures w14:val="none"/>
+              </w:rPr>
+            </w:pPr>
+            <w:r>
+              <w:rPr>
+                <w:rFonts w:ascii="CMU Typewriter Text" w:eastAsia="Times New Roman" w:hAnsi="CMU Typewriter Text" w:cs="CMU Typewriter Text"/>
                 <w:b/>
                 <w:bCs/>
                 <w:color w:val="000000"/>
                 <w:kern w:val="0"/>
-                <w:sz w:val="20"/>
-                <w:szCs w:val="20"/>
                 <w:lang w:eastAsia="en-IN"/>
                 <w14:ligatures w14:val="none"/>
               </w:rPr>
@@ -2216,7 +2054,7 @@
         </w:tc>
         <w:tc>
           <w:tcPr>
-            <w:tcW w:w="1927" w:type="dxa"/>
+            <w:tcW w:w="2211" w:type="dxa"/>
             <w:tcBorders>
               <w:top w:val="nil"/>
               <w:left w:val="nil"/>
@@ -2233,22 +2071,18 @@
               <w:spacing w:after="0" w:line="240" w:lineRule="auto"/>
               <w:jc w:val="center"/>
               <w:rPr>
-                <w:rFonts w:ascii="CMU Concrete" w:eastAsia="Times New Roman" w:hAnsi="CMU Concrete" w:cs="CMU Concrete"/>
-                <w:color w:val="000000"/>
-                <w:kern w:val="0"/>
-                <w:sz w:val="20"/>
-                <w:szCs w:val="20"/>
-                <w:lang w:eastAsia="en-IN"/>
-                <w14:ligatures w14:val="none"/>
-              </w:rPr>
-            </w:pPr>
-            <w:r>
-              <w:rPr>
-                <w:rFonts w:ascii="CMU Concrete" w:eastAsia="Times New Roman" w:hAnsi="CMU Concrete" w:cs="CMU Concrete"/>
-                <w:color w:val="000000"/>
-                <w:kern w:val="0"/>
-                <w:sz w:val="20"/>
-                <w:szCs w:val="20"/>
+                <w:rFonts w:ascii="CMU Typewriter Text" w:eastAsia="Times New Roman" w:hAnsi="CMU Typewriter Text" w:cs="CMU Typewriter Text"/>
+                <w:color w:val="000000"/>
+                <w:kern w:val="0"/>
+                <w:lang w:eastAsia="en-IN"/>
+                <w14:ligatures w14:val="none"/>
+              </w:rPr>
+            </w:pPr>
+            <w:r>
+              <w:rPr>
+                <w:rFonts w:ascii="CMU Typewriter Text" w:eastAsia="Times New Roman" w:hAnsi="CMU Typewriter Text" w:cs="CMU Typewriter Text"/>
+                <w:color w:val="000000"/>
+                <w:kern w:val="0"/>
                 <w:lang w:eastAsia="en-IN"/>
                 <w14:ligatures w14:val="none"/>
               </w:rPr>
@@ -2258,7 +2092,7 @@
         </w:tc>
         <w:tc>
           <w:tcPr>
-            <w:tcW w:w="1913" w:type="dxa"/>
+            <w:tcW w:w="2080" w:type="dxa"/>
             <w:tcBorders>
               <w:top w:val="nil"/>
               <w:left w:val="nil"/>
@@ -2275,22 +2109,18 @@
               <w:spacing w:after="0" w:line="240" w:lineRule="auto"/>
               <w:jc w:val="center"/>
               <w:rPr>
-                <w:rFonts w:ascii="CMU Concrete" w:eastAsia="Times New Roman" w:hAnsi="CMU Concrete" w:cs="CMU Concrete"/>
-                <w:color w:val="000000"/>
-                <w:kern w:val="0"/>
-                <w:sz w:val="20"/>
-                <w:szCs w:val="20"/>
-                <w:lang w:eastAsia="en-IN"/>
-                <w14:ligatures w14:val="none"/>
-              </w:rPr>
-            </w:pPr>
-            <w:r>
-              <w:rPr>
-                <w:rFonts w:ascii="CMU Concrete" w:eastAsia="Times New Roman" w:hAnsi="CMU Concrete" w:cs="CMU Concrete"/>
-                <w:color w:val="000000"/>
-                <w:kern w:val="0"/>
-                <w:sz w:val="20"/>
-                <w:szCs w:val="20"/>
+                <w:rFonts w:ascii="CMU Typewriter Text" w:eastAsia="Times New Roman" w:hAnsi="CMU Typewriter Text" w:cs="CMU Typewriter Text"/>
+                <w:color w:val="000000"/>
+                <w:kern w:val="0"/>
+                <w:lang w:eastAsia="en-IN"/>
+                <w14:ligatures w14:val="none"/>
+              </w:rPr>
+            </w:pPr>
+            <w:r>
+              <w:rPr>
+                <w:rFonts w:ascii="CMU Typewriter Text" w:eastAsia="Times New Roman" w:hAnsi="CMU Typewriter Text" w:cs="CMU Typewriter Text"/>
+                <w:color w:val="000000"/>
+                <w:kern w:val="0"/>
                 <w:lang w:eastAsia="en-IN"/>
                 <w14:ligatures w14:val="none"/>
               </w:rPr>
@@ -2301,11 +2131,11 @@
       </w:tr>
       <w:tr>
         <w:trPr>
-          <w:trHeight w:val="251"/>
+          <w:trHeight w:val="294"/>
         </w:trPr>
         <w:tc>
           <w:tcPr>
-            <w:tcW w:w="1918" w:type="dxa"/>
+            <w:tcW w:w="1931" w:type="dxa"/>
             <w:tcBorders>
               <w:top w:val="nil"/>
               <w:left w:val="single" w:sz="4" w:space="0" w:color="auto"/>
@@ -2322,26 +2152,22 @@
               <w:spacing w:after="0" w:line="240" w:lineRule="auto"/>
               <w:jc w:val="center"/>
               <w:rPr>
-                <w:rFonts w:ascii="CMU Concrete" w:eastAsia="Times New Roman" w:hAnsi="CMU Concrete" w:cs="CMU Concrete"/>
+                <w:rFonts w:ascii="CMU Typewriter Text" w:eastAsia="Times New Roman" w:hAnsi="CMU Typewriter Text" w:cs="CMU Typewriter Text"/>
                 <w:b/>
                 <w:bCs/>
                 <w:color w:val="000000"/>
                 <w:kern w:val="0"/>
-                <w:sz w:val="20"/>
-                <w:szCs w:val="20"/>
-                <w:lang w:eastAsia="en-IN"/>
-                <w14:ligatures w14:val="none"/>
-              </w:rPr>
-            </w:pPr>
-            <w:r>
-              <w:rPr>
-                <w:rFonts w:ascii="CMU Concrete" w:eastAsia="Times New Roman" w:hAnsi="CMU Concrete" w:cs="CMU Concrete"/>
+                <w:lang w:eastAsia="en-IN"/>
+                <w14:ligatures w14:val="none"/>
+              </w:rPr>
+            </w:pPr>
+            <w:r>
+              <w:rPr>
+                <w:rFonts w:ascii="CMU Typewriter Text" w:eastAsia="Times New Roman" w:hAnsi="CMU Typewriter Text" w:cs="CMU Typewriter Text"/>
                 <w:b/>
                 <w:bCs/>
                 <w:color w:val="000000"/>
                 <w:kern w:val="0"/>
-                <w:sz w:val="20"/>
-                <w:szCs w:val="20"/>
                 <w:lang w:eastAsia="en-IN"/>
                 <w14:ligatures w14:val="none"/>
               </w:rPr>
@@ -2351,7 +2177,7 @@
         </w:tc>
         <w:tc>
           <w:tcPr>
-            <w:tcW w:w="1927" w:type="dxa"/>
+            <w:tcW w:w="2211" w:type="dxa"/>
             <w:tcBorders>
               <w:top w:val="nil"/>
               <w:left w:val="nil"/>
@@ -2368,22 +2194,18 @@
               <w:spacing w:after="0" w:line="240" w:lineRule="auto"/>
               <w:jc w:val="center"/>
               <w:rPr>
-                <w:rFonts w:ascii="CMU Concrete" w:eastAsia="Times New Roman" w:hAnsi="CMU Concrete" w:cs="CMU Concrete"/>
-                <w:color w:val="000000"/>
-                <w:kern w:val="0"/>
-                <w:sz w:val="20"/>
-                <w:szCs w:val="20"/>
-                <w:lang w:eastAsia="en-IN"/>
-                <w14:ligatures w14:val="none"/>
-              </w:rPr>
-            </w:pPr>
-            <w:r>
-              <w:rPr>
-                <w:rFonts w:ascii="CMU Concrete" w:eastAsia="Times New Roman" w:hAnsi="CMU Concrete" w:cs="CMU Concrete"/>
-                <w:color w:val="000000"/>
-                <w:kern w:val="0"/>
-                <w:sz w:val="20"/>
-                <w:szCs w:val="20"/>
+                <w:rFonts w:ascii="CMU Typewriter Text" w:eastAsia="Times New Roman" w:hAnsi="CMU Typewriter Text" w:cs="CMU Typewriter Text"/>
+                <w:color w:val="000000"/>
+                <w:kern w:val="0"/>
+                <w:lang w:eastAsia="en-IN"/>
+                <w14:ligatures w14:val="none"/>
+              </w:rPr>
+            </w:pPr>
+            <w:r>
+              <w:rPr>
+                <w:rFonts w:ascii="CMU Typewriter Text" w:eastAsia="Times New Roman" w:hAnsi="CMU Typewriter Text" w:cs="CMU Typewriter Text"/>
+                <w:color w:val="000000"/>
+                <w:kern w:val="0"/>
                 <w:lang w:eastAsia="en-IN"/>
                 <w14:ligatures w14:val="none"/>
               </w:rPr>
@@ -2393,7 +2215,7 @@
         </w:tc>
         <w:tc>
           <w:tcPr>
-            <w:tcW w:w="1913" w:type="dxa"/>
+            <w:tcW w:w="2080" w:type="dxa"/>
             <w:tcBorders>
               <w:top w:val="nil"/>
               <w:left w:val="nil"/>
@@ -2410,22 +2232,18 @@
               <w:spacing w:after="0" w:line="240" w:lineRule="auto"/>
               <w:jc w:val="center"/>
               <w:rPr>
-                <w:rFonts w:ascii="CMU Concrete" w:eastAsia="Times New Roman" w:hAnsi="CMU Concrete" w:cs="CMU Concrete"/>
-                <w:color w:val="000000"/>
-                <w:kern w:val="0"/>
-                <w:sz w:val="20"/>
-                <w:szCs w:val="20"/>
-                <w:lang w:eastAsia="en-IN"/>
-                <w14:ligatures w14:val="none"/>
-              </w:rPr>
-            </w:pPr>
-            <w:r>
-              <w:rPr>
-                <w:rFonts w:ascii="CMU Concrete" w:eastAsia="Times New Roman" w:hAnsi="CMU Concrete" w:cs="CMU Concrete"/>
-                <w:color w:val="000000"/>
-                <w:kern w:val="0"/>
-                <w:sz w:val="20"/>
-                <w:szCs w:val="20"/>
+                <w:rFonts w:ascii="CMU Typewriter Text" w:eastAsia="Times New Roman" w:hAnsi="CMU Typewriter Text" w:cs="CMU Typewriter Text"/>
+                <w:color w:val="000000"/>
+                <w:kern w:val="0"/>
+                <w:lang w:eastAsia="en-IN"/>
+                <w14:ligatures w14:val="none"/>
+              </w:rPr>
+            </w:pPr>
+            <w:r>
+              <w:rPr>
+                <w:rFonts w:ascii="CMU Typewriter Text" w:eastAsia="Times New Roman" w:hAnsi="CMU Typewriter Text" w:cs="CMU Typewriter Text"/>
+                <w:color w:val="000000"/>
+                <w:kern w:val="0"/>
                 <w:lang w:eastAsia="en-IN"/>
                 <w14:ligatures w14:val="none"/>
               </w:rPr>
@@ -2436,11 +2254,11 @@
       </w:tr>
       <w:tr>
         <w:trPr>
-          <w:trHeight w:val="251"/>
+          <w:trHeight w:val="294"/>
         </w:trPr>
         <w:tc>
           <w:tcPr>
-            <w:tcW w:w="1918" w:type="dxa"/>
+            <w:tcW w:w="1931" w:type="dxa"/>
             <w:tcBorders>
               <w:top w:val="nil"/>
               <w:left w:val="single" w:sz="4" w:space="0" w:color="auto"/>
@@ -2457,26 +2275,22 @@
               <w:spacing w:after="0" w:line="240" w:lineRule="auto"/>
               <w:jc w:val="center"/>
               <w:rPr>
-                <w:rFonts w:ascii="CMU Concrete" w:eastAsia="Times New Roman" w:hAnsi="CMU Concrete" w:cs="CMU Concrete"/>
+                <w:rFonts w:ascii="CMU Typewriter Text" w:eastAsia="Times New Roman" w:hAnsi="CMU Typewriter Text" w:cs="CMU Typewriter Text"/>
                 <w:b/>
                 <w:bCs/>
                 <w:color w:val="000000"/>
                 <w:kern w:val="0"/>
-                <w:sz w:val="20"/>
-                <w:szCs w:val="20"/>
-                <w:lang w:eastAsia="en-IN"/>
-                <w14:ligatures w14:val="none"/>
-              </w:rPr>
-            </w:pPr>
-            <w:r>
-              <w:rPr>
-                <w:rFonts w:ascii="CMU Concrete" w:eastAsia="Times New Roman" w:hAnsi="CMU Concrete" w:cs="CMU Concrete"/>
+                <w:lang w:eastAsia="en-IN"/>
+                <w14:ligatures w14:val="none"/>
+              </w:rPr>
+            </w:pPr>
+            <w:r>
+              <w:rPr>
+                <w:rFonts w:ascii="CMU Typewriter Text" w:eastAsia="Times New Roman" w:hAnsi="CMU Typewriter Text" w:cs="CMU Typewriter Text"/>
                 <w:b/>
                 <w:bCs/>
                 <w:color w:val="000000"/>
                 <w:kern w:val="0"/>
-                <w:sz w:val="20"/>
-                <w:szCs w:val="20"/>
                 <w:lang w:eastAsia="en-IN"/>
                 <w14:ligatures w14:val="none"/>
               </w:rPr>
@@ -2486,7 +2300,7 @@
         </w:tc>
         <w:tc>
           <w:tcPr>
-            <w:tcW w:w="3840" w:type="dxa"/>
+            <w:tcW w:w="4291" w:type="dxa"/>
             <w:gridSpan w:val="2"/>
             <w:tcBorders>
               <w:top w:val="single" w:sz="4" w:space="0" w:color="auto"/>
@@ -2504,26 +2318,22 @@
               <w:spacing w:after="0" w:line="240" w:lineRule="auto"/>
               <w:jc w:val="center"/>
               <w:rPr>
-                <w:rFonts w:ascii="CMU Concrete" w:eastAsia="Times New Roman" w:hAnsi="CMU Concrete" w:cs="CMU Concrete"/>
+                <w:rFonts w:ascii="CMU Typewriter Text" w:eastAsia="Times New Roman" w:hAnsi="CMU Typewriter Text" w:cs="CMU Typewriter Text"/>
                 <w:b/>
                 <w:bCs/>
                 <w:color w:val="000000"/>
                 <w:kern w:val="0"/>
-                <w:sz w:val="20"/>
-                <w:szCs w:val="20"/>
-                <w:lang w:eastAsia="en-IN"/>
-                <w14:ligatures w14:val="none"/>
-              </w:rPr>
-            </w:pPr>
-            <w:r>
-              <w:rPr>
-                <w:rFonts w:ascii="CMU Concrete" w:eastAsia="Times New Roman" w:hAnsi="CMU Concrete" w:cs="CMU Concrete"/>
+                <w:lang w:eastAsia="en-IN"/>
+                <w14:ligatures w14:val="none"/>
+              </w:rPr>
+            </w:pPr>
+            <w:r>
+              <w:rPr>
+                <w:rFonts w:ascii="CMU Typewriter Text" w:eastAsia="Times New Roman" w:hAnsi="CMU Typewriter Text" w:cs="CMU Typewriter Text"/>
                 <w:b/>
                 <w:bCs/>
                 <w:color w:val="000000"/>
                 <w:kern w:val="0"/>
-                <w:sz w:val="20"/>
-                <w:szCs w:val="20"/>
                 <w:lang w:eastAsia="en-IN"/>
                 <w14:ligatures w14:val="none"/>
               </w:rPr>
@@ -2534,11 +2344,11 @@
       </w:tr>
       <w:tr>
         <w:trPr>
-          <w:trHeight w:val="251"/>
+          <w:trHeight w:val="294"/>
         </w:trPr>
         <w:tc>
           <w:tcPr>
-            <w:tcW w:w="1918" w:type="dxa"/>
+            <w:tcW w:w="1931" w:type="dxa"/>
             <w:tcBorders>
               <w:top w:val="nil"/>
               <w:left w:val="single" w:sz="4" w:space="0" w:color="auto"/>
@@ -2555,26 +2365,22 @@
               <w:spacing w:after="0" w:line="240" w:lineRule="auto"/>
               <w:jc w:val="center"/>
               <w:rPr>
-                <w:rFonts w:ascii="CMU Concrete" w:eastAsia="Times New Roman" w:hAnsi="CMU Concrete" w:cs="CMU Concrete"/>
+                <w:rFonts w:ascii="CMU Typewriter Text" w:eastAsia="Times New Roman" w:hAnsi="CMU Typewriter Text" w:cs="CMU Typewriter Text"/>
                 <w:b/>
                 <w:bCs/>
                 <w:color w:val="000000"/>
                 <w:kern w:val="0"/>
-                <w:sz w:val="20"/>
-                <w:szCs w:val="20"/>
-                <w:lang w:eastAsia="en-IN"/>
-                <w14:ligatures w14:val="none"/>
-              </w:rPr>
-            </w:pPr>
-            <w:r>
-              <w:rPr>
-                <w:rFonts w:ascii="CMU Concrete" w:eastAsia="Times New Roman" w:hAnsi="CMU Concrete" w:cs="CMU Concrete"/>
+                <w:lang w:eastAsia="en-IN"/>
+                <w14:ligatures w14:val="none"/>
+              </w:rPr>
+            </w:pPr>
+            <w:r>
+              <w:rPr>
+                <w:rFonts w:ascii="CMU Typewriter Text" w:eastAsia="Times New Roman" w:hAnsi="CMU Typewriter Text" w:cs="CMU Typewriter Text"/>
                 <w:b/>
                 <w:bCs/>
                 <w:color w:val="000000"/>
                 <w:kern w:val="0"/>
-                <w:sz w:val="20"/>
-                <w:szCs w:val="20"/>
                 <w:lang w:eastAsia="en-IN"/>
                 <w14:ligatures w14:val="none"/>
               </w:rPr>
@@ -2584,7 +2390,7 @@
         </w:tc>
         <w:tc>
           <w:tcPr>
-            <w:tcW w:w="3840" w:type="dxa"/>
+            <w:tcW w:w="4291" w:type="dxa"/>
             <w:gridSpan w:val="2"/>
             <w:tcBorders>
               <w:top w:val="single" w:sz="4" w:space="0" w:color="auto"/>
@@ -2602,30 +2408,206 @@
               <w:spacing w:after="0" w:line="240" w:lineRule="auto"/>
               <w:jc w:val="center"/>
               <w:rPr>
-                <w:rFonts w:ascii="CMU Concrete" w:eastAsia="Times New Roman" w:hAnsi="CMU Concrete" w:cs="CMU Concrete"/>
+                <w:rFonts w:ascii="CMU Typewriter Text" w:eastAsia="Times New Roman" w:hAnsi="CMU Typewriter Text" w:cs="CMU Typewriter Text"/>
                 <w:b/>
                 <w:bCs/>
                 <w:color w:val="000000"/>
                 <w:kern w:val="0"/>
-                <w:sz w:val="20"/>
-                <w:szCs w:val="20"/>
-                <w:lang w:eastAsia="en-IN"/>
-                <w14:ligatures w14:val="none"/>
-              </w:rPr>
-            </w:pPr>
-            <w:r>
-              <w:rPr>
-                <w:rFonts w:ascii="CMU Concrete" w:eastAsia="Times New Roman" w:hAnsi="CMU Concrete" w:cs="CMU Concrete"/>
+                <w:lang w:eastAsia="en-IN"/>
+                <w14:ligatures w14:val="none"/>
+              </w:rPr>
+            </w:pPr>
+            <w:r>
+              <w:rPr>
+                <w:rFonts w:ascii="CMU Typewriter Text" w:eastAsia="Times New Roman" w:hAnsi="CMU Typewriter Text" w:cs="CMU Typewriter Text"/>
                 <w:b/>
                 <w:bCs/>
                 <w:color w:val="000000"/>
                 <w:kern w:val="0"/>
-                <w:sz w:val="20"/>
-                <w:szCs w:val="20"/>
                 <w:lang w:eastAsia="en-IN"/>
                 <w14:ligatures w14:val="none"/>
               </w:rPr>
               <w:t>0.569400</w:t>
+            </w:r>
+          </w:p>
+        </w:tc>
+      </w:tr>
+      <w:tr>
+        <w:trPr>
+          <w:trHeight w:val="294"/>
+        </w:trPr>
+        <w:tc>
+          <w:tcPr>
+            <w:tcW w:w="1931" w:type="dxa"/>
+            <w:tcBorders>
+              <w:top w:val="nil"/>
+              <w:left w:val="single" w:sz="4" w:space="0" w:color="auto"/>
+              <w:bottom w:val="single" w:sz="4" w:space="0" w:color="auto"/>
+              <w:right w:val="single" w:sz="4" w:space="0" w:color="auto"/>
+            </w:tcBorders>
+            <w:shd w:val="clear" w:color="auto" w:fill="auto"/>
+            <w:noWrap/>
+            <w:vAlign w:val="center"/>
+            <w:hideMark/>
+          </w:tcPr>
+          <w:p>
+            <w:pPr>
+              <w:spacing w:after="0" w:line="240" w:lineRule="auto"/>
+              <w:jc w:val="center"/>
+              <w:rPr>
+                <w:rFonts w:ascii="CMU Typewriter Text" w:eastAsia="Times New Roman" w:hAnsi="CMU Typewriter Text" w:cs="CMU Typewriter Text"/>
+                <w:b/>
+                <w:bCs/>
+                <w:color w:val="000000"/>
+                <w:kern w:val="0"/>
+                <w:lang w:eastAsia="en-IN"/>
+                <w14:ligatures w14:val="none"/>
+              </w:rPr>
+            </w:pPr>
+            <w:r>
+              <w:rPr>
+                <w:rFonts w:ascii="CMU Typewriter Text" w:eastAsia="Times New Roman" w:hAnsi="CMU Typewriter Text" w:cs="CMU Typewriter Text"/>
+                <w:b/>
+                <w:bCs/>
+                <w:color w:val="000000"/>
+                <w:kern w:val="0"/>
+                <w:lang w:eastAsia="en-IN"/>
+                <w14:ligatures w14:val="none"/>
+              </w:rPr>
+              <w:t>F-Value</w:t>
+            </w:r>
+          </w:p>
+        </w:tc>
+        <w:tc>
+          <w:tcPr>
+            <w:tcW w:w="4291" w:type="dxa"/>
+            <w:gridSpan w:val="2"/>
+            <w:tcBorders>
+              <w:top w:val="single" w:sz="4" w:space="0" w:color="auto"/>
+              <w:left w:val="nil"/>
+              <w:bottom w:val="single" w:sz="4" w:space="0" w:color="auto"/>
+              <w:right w:val="single" w:sz="4" w:space="0" w:color="auto"/>
+            </w:tcBorders>
+            <w:shd w:val="clear" w:color="auto" w:fill="auto"/>
+            <w:noWrap/>
+            <w:vAlign w:val="center"/>
+            <w:hideMark/>
+          </w:tcPr>
+          <w:p>
+            <w:pPr>
+              <w:spacing w:after="0" w:line="240" w:lineRule="auto"/>
+              <w:jc w:val="center"/>
+              <w:rPr>
+                <w:rFonts w:ascii="CMU Typewriter Text" w:eastAsia="Times New Roman" w:hAnsi="CMU Typewriter Text" w:cs="CMU Typewriter Text"/>
+                <w:b/>
+                <w:bCs/>
+                <w:color w:val="000000"/>
+                <w:kern w:val="0"/>
+                <w:lang w:eastAsia="en-IN"/>
+                <w14:ligatures w14:val="none"/>
+              </w:rPr>
+            </w:pPr>
+            <w:r>
+              <w:rPr>
+                <w:rFonts w:ascii="CMU Typewriter Text" w:eastAsia="Times New Roman" w:hAnsi="CMU Typewriter Text" w:cs="CMU Typewriter Text"/>
+                <w:b/>
+                <w:bCs/>
+                <w:color w:val="000000"/>
+                <w:kern w:val="0"/>
+                <w:lang w:eastAsia="en-IN"/>
+                <w14:ligatures w14:val="none"/>
+              </w:rPr>
+              <w:t>1.810633484</w:t>
+            </w:r>
+          </w:p>
+        </w:tc>
+      </w:tr>
+      <w:tr>
+        <w:trPr>
+          <w:trHeight w:val="294"/>
+        </w:trPr>
+        <w:tc>
+          <w:tcPr>
+            <w:tcW w:w="1931" w:type="dxa"/>
+            <w:tcBorders>
+              <w:top w:val="nil"/>
+              <w:left w:val="single" w:sz="4" w:space="0" w:color="auto"/>
+              <w:bottom w:val="single" w:sz="4" w:space="0" w:color="auto"/>
+              <w:right w:val="single" w:sz="4" w:space="0" w:color="auto"/>
+            </w:tcBorders>
+            <w:shd w:val="clear" w:color="auto" w:fill="auto"/>
+            <w:noWrap/>
+            <w:vAlign w:val="bottom"/>
+            <w:hideMark/>
+          </w:tcPr>
+          <w:p>
+            <w:pPr>
+              <w:spacing w:after="0" w:line="240" w:lineRule="auto"/>
+              <w:jc w:val="center"/>
+              <w:rPr>
+                <w:rFonts w:ascii="CMU Typewriter Text" w:eastAsia="Times New Roman" w:hAnsi="CMU Typewriter Text" w:cs="CMU Typewriter Text"/>
+                <w:b/>
+                <w:bCs/>
+                <w:color w:val="000000"/>
+                <w:kern w:val="0"/>
+                <w:lang w:eastAsia="en-IN"/>
+                <w14:ligatures w14:val="none"/>
+              </w:rPr>
+            </w:pPr>
+            <w:r>
+              <w:rPr>
+                <w:rFonts w:ascii="CMU Typewriter Text" w:eastAsia="Times New Roman" w:hAnsi="CMU Typewriter Text" w:cs="CMU Typewriter Text"/>
+                <w:b/>
+                <w:bCs/>
+                <w:color w:val="000000"/>
+                <w:kern w:val="0"/>
+                <w:lang w:eastAsia="en-IN"/>
+                <w14:ligatures w14:val="none"/>
+              </w:rPr>
+              <w:t>Q-Value</w:t>
+            </w:r>
+          </w:p>
+        </w:tc>
+        <w:tc>
+          <w:tcPr>
+            <w:tcW w:w="4291" w:type="dxa"/>
+            <w:gridSpan w:val="2"/>
+            <w:tcBorders>
+              <w:top w:val="single" w:sz="4" w:space="0" w:color="auto"/>
+              <w:left w:val="nil"/>
+              <w:bottom w:val="single" w:sz="4" w:space="0" w:color="auto"/>
+              <w:right w:val="single" w:sz="4" w:space="0" w:color="auto"/>
+            </w:tcBorders>
+            <w:shd w:val="clear" w:color="auto" w:fill="auto"/>
+            <w:noWrap/>
+            <w:vAlign w:val="bottom"/>
+            <w:hideMark/>
+          </w:tcPr>
+          <w:p>
+            <w:pPr>
+              <w:spacing w:after="0" w:line="240" w:lineRule="auto"/>
+              <w:jc w:val="center"/>
+              <w:rPr>
+                <w:rFonts w:ascii="CMU Typewriter Text" w:eastAsia="Times New Roman" w:hAnsi="CMU Typewriter Text" w:cs="CMU Typewriter Text"/>
+                <w:b/>
+                <w:bCs/>
+                <w:color w:val="000000"/>
+                <w:kern w:val="0"/>
+                <w:lang w:eastAsia="en-IN"/>
+                <w14:ligatures w14:val="none"/>
+              </w:rPr>
+            </w:pPr>
+            <w:r>
+              <w:rPr>
+                <w:rFonts w:ascii="CMU Typewriter Text" w:eastAsia="Times New Roman" w:hAnsi="CMU Typewriter Text" w:cs="CMU Typewriter Text"/>
+                <w:b/>
+                <w:bCs/>
+                <w:color w:val="000000"/>
+                <w:kern w:val="0"/>
+                <w:lang w:eastAsia="en-IN"/>
+                <w14:ligatures w14:val="none"/>
+              </w:rPr>
+              <w:t>0.480426</w:t>
             </w:r>
           </w:p>
         </w:tc>
@@ -2650,25 +2632,7 @@
           <w:szCs w:val="24"/>
           <w:lang w:val="en-US"/>
         </w:rPr>
-        <w:t>From the table</w:t>
-      </w:r>
-      <w:r>
-        <w:rPr>
-          <w:rFonts w:ascii="CMU Typewriter Text" w:hAnsi="CMU Typewriter Text" w:cs="CMU Typewriter Text"/>
-          <w:sz w:val="24"/>
-          <w:szCs w:val="24"/>
-          <w:lang w:val="en-US"/>
-        </w:rPr>
-        <w:t>-1</w:t>
-      </w:r>
-      <w:r>
-        <w:rPr>
-          <w:rFonts w:ascii="CMU Typewriter Text" w:hAnsi="CMU Typewriter Text" w:cs="CMU Typewriter Text"/>
-          <w:sz w:val="24"/>
-          <w:szCs w:val="24"/>
-          <w:lang w:val="en-US"/>
-        </w:rPr>
-        <w:t xml:space="preserve"> we can see that the obtained probability is 0.5694 and the t-value is 0.6348. And the degree of freedom is </w:t>
+        <w:t xml:space="preserve">From the table we can see that the obtained probability is 0.5694 and the t-value is 0.6348. And the degree of freedom is </w:t>
       </w:r>
       <m:oMath>
         <m:r>
@@ -2888,6 +2852,19 @@
     </w:p>
     <w:p>
       <w:pPr>
+        <w:spacing w:after="0"/>
+        <w:ind w:left="-567" w:right="-567"/>
+        <w:jc w:val="both"/>
+        <w:rPr>
+          <w:rFonts w:ascii="CMU Typewriter Text" w:hAnsi="CMU Typewriter Text" w:cs="CMU Typewriter Text"/>
+          <w:sz w:val="24"/>
+          <w:szCs w:val="24"/>
+          <w:lang w:val="en-US"/>
+        </w:rPr>
+      </w:pPr>
+    </w:p>
+    <w:p>
+      <w:pPr>
         <w:pStyle w:val="Subsection"/>
       </w:pPr>
       <w:r>
@@ -2898,7 +2875,7 @@
       <w:pPr>
         <w:ind w:left="-567" w:right="-567"/>
         <w:rPr>
-          <w:rFonts w:ascii="CMU Typewriter Text" w:hAnsi="CMU Typewriter Text" w:cs="CMU Typewriter Text"/>
+          <w:rFonts w:ascii="CMU Typewriter Text" w:eastAsiaTheme="minorEastAsia" w:hAnsi="CMU Typewriter Text" w:cs="CMU Typewriter Text"/>
           <w:sz w:val="24"/>
           <w:szCs w:val="24"/>
           <w:lang w:val="en-US"/>
@@ -2911,7 +2888,2024 @@
           <w:szCs w:val="24"/>
           <w:lang w:val="en-US"/>
         </w:rPr>
+        <w:t xml:space="preserve">From the table we can see that the </w:t>
+      </w:r>
+      <w:r>
+        <w:rPr>
+          <w:rFonts w:ascii="CMU Typewriter Text" w:hAnsi="CMU Typewriter Text" w:cs="CMU Typewriter Text"/>
+          <w:sz w:val="24"/>
+          <w:szCs w:val="24"/>
+          <w:lang w:val="en-US"/>
+        </w:rPr>
+        <w:t xml:space="preserve">F-Value of our data is 1.81 and the Q- Value at degree of freedoms 13-1 and 7-1, that is Q(1.81,12,6) is 2.9 obtained from the table from  </w:t>
+      </w:r>
+      <w:hyperlink r:id="rId6" w:history="1">
+        <w:r>
+          <w:rPr>
+            <w:rStyle w:val="Hyperlink"/>
+            <w:rFonts w:ascii="CMU Typewriter Text" w:hAnsi="CMU Typewriter Text" w:cs="CMU Typewriter Text"/>
+            <w:sz w:val="24"/>
+            <w:szCs w:val="24"/>
+            <w:lang w:val="en-US"/>
+          </w:rPr>
+          <w:t>here</w:t>
+        </w:r>
+      </w:hyperlink>
+      <w:r>
+        <w:rPr>
+          <w:rFonts w:ascii="CMU Typewriter Text" w:hAnsi="CMU Typewriter Text" w:cs="CMU Typewriter Text"/>
+          <w:sz w:val="24"/>
+          <w:szCs w:val="24"/>
+          <w:lang w:val="en-US"/>
+        </w:rPr>
+        <w:t xml:space="preserve">. This value of Q is for </w:t>
+      </w:r>
+      <m:oMath>
+        <m:r>
+          <w:rPr>
+            <w:rFonts w:ascii="Cambria Math" w:hAnsi="Cambria Math" w:cs="CMU Typewriter Text"/>
+            <w:sz w:val="24"/>
+            <w:szCs w:val="24"/>
+            <w:lang w:val="en-US"/>
+          </w:rPr>
+          <m:t>α=0.1</m:t>
+        </m:r>
+      </m:oMath>
+      <w:r>
+        <w:rPr>
+          <w:rFonts w:ascii="CMU Typewriter Text" w:eastAsiaTheme="minorEastAsia" w:hAnsi="CMU Typewriter Text" w:cs="CMU Typewriter Text"/>
+          <w:sz w:val="24"/>
+          <w:szCs w:val="24"/>
+          <w:lang w:val="en-US"/>
+        </w:rPr>
+        <w:t xml:space="preserve">. So, at this level, the rejection region is </w:t>
+      </w:r>
+      <m:oMath>
+        <m:r>
+          <w:rPr>
+            <w:rFonts w:ascii="Cambria Math" w:eastAsiaTheme="minorEastAsia" w:hAnsi="Cambria Math" w:cs="CMU Typewriter Text"/>
+            <w:sz w:val="24"/>
+            <w:szCs w:val="24"/>
+            <w:lang w:val="en-US"/>
+          </w:rPr>
+          <m:t>[2.9,∞]</m:t>
+        </m:r>
+      </m:oMath>
+      <w:r>
+        <w:rPr>
+          <w:rFonts w:ascii="CMU Typewriter Text" w:eastAsiaTheme="minorEastAsia" w:hAnsi="CMU Typewriter Text" w:cs="CMU Typewriter Text"/>
+          <w:sz w:val="24"/>
+          <w:szCs w:val="24"/>
+          <w:lang w:val="en-US"/>
+        </w:rPr>
+        <w:t xml:space="preserve">. So, we can reject that at 0.1 significance the Null hypothesis that the 2 variances are equal is rejected hence </w:t>
+      </w:r>
+      <m:oMath>
+        <m:sSub>
+          <m:sSubPr>
+            <m:ctrlPr>
+              <w:rPr>
+                <w:rFonts w:ascii="Cambria Math" w:eastAsiaTheme="minorEastAsia" w:hAnsi="Cambria Math" w:cs="CMU Typewriter Text"/>
+                <w:i/>
+                <w:sz w:val="24"/>
+                <w:szCs w:val="24"/>
+                <w:lang w:val="en-US"/>
+              </w:rPr>
+            </m:ctrlPr>
+          </m:sSubPr>
+          <m:e>
+            <m:r>
+              <w:rPr>
+                <w:rFonts w:ascii="Cambria Math" w:eastAsiaTheme="minorEastAsia" w:hAnsi="Cambria Math" w:cs="CMU Typewriter Text"/>
+                <w:sz w:val="24"/>
+                <w:szCs w:val="24"/>
+                <w:lang w:val="en-US"/>
+              </w:rPr>
+              <m:t>σ</m:t>
+            </m:r>
+          </m:e>
+          <m:sub>
+            <m:r>
+              <w:rPr>
+                <w:rFonts w:ascii="Cambria Math" w:eastAsiaTheme="minorEastAsia" w:hAnsi="Cambria Math" w:cs="CMU Typewriter Text"/>
+                <w:sz w:val="24"/>
+                <w:szCs w:val="24"/>
+                <w:lang w:val="en-US"/>
+              </w:rPr>
+              <m:t>A</m:t>
+            </m:r>
+          </m:sub>
+        </m:sSub>
+        <m:r>
+          <w:rPr>
+            <w:rFonts w:ascii="Cambria Math" w:eastAsiaTheme="minorEastAsia" w:hAnsi="Cambria Math" w:cs="CMU Typewriter Text"/>
+            <w:sz w:val="24"/>
+            <w:szCs w:val="24"/>
+            <w:lang w:val="en-US"/>
+          </w:rPr>
+          <m:t>&gt;</m:t>
+        </m:r>
+        <m:sSub>
+          <m:sSubPr>
+            <m:ctrlPr>
+              <w:rPr>
+                <w:rFonts w:ascii="Cambria Math" w:eastAsiaTheme="minorEastAsia" w:hAnsi="Cambria Math" w:cs="CMU Typewriter Text"/>
+                <w:i/>
+                <w:sz w:val="24"/>
+                <w:szCs w:val="24"/>
+                <w:lang w:val="en-US"/>
+              </w:rPr>
+            </m:ctrlPr>
+          </m:sSubPr>
+          <m:e>
+            <m:r>
+              <w:rPr>
+                <w:rFonts w:ascii="Cambria Math" w:eastAsiaTheme="minorEastAsia" w:hAnsi="Cambria Math" w:cs="CMU Typewriter Text"/>
+                <w:sz w:val="24"/>
+                <w:szCs w:val="24"/>
+                <w:lang w:val="en-US"/>
+              </w:rPr>
+              <m:t>σ</m:t>
+            </m:r>
+          </m:e>
+          <m:sub>
+            <m:r>
+              <w:rPr>
+                <w:rFonts w:ascii="Cambria Math" w:eastAsiaTheme="minorEastAsia" w:hAnsi="Cambria Math" w:cs="CMU Typewriter Text"/>
+                <w:sz w:val="24"/>
+                <w:szCs w:val="24"/>
+                <w:lang w:val="en-US"/>
+              </w:rPr>
+              <m:t>B</m:t>
+            </m:r>
+          </m:sub>
+        </m:sSub>
+      </m:oMath>
+      <w:r>
+        <w:rPr>
+          <w:rFonts w:ascii="CMU Typewriter Text" w:eastAsiaTheme="minorEastAsia" w:hAnsi="CMU Typewriter Text" w:cs="CMU Typewriter Text"/>
+          <w:sz w:val="24"/>
+          <w:szCs w:val="24"/>
+          <w:lang w:val="en-US"/>
+        </w:rPr>
+        <w:t>.</w:t>
+      </w:r>
+    </w:p>
+    <w:p>
+      <w:pPr>
+        <w:pStyle w:val="Section"/>
+      </w:pPr>
+      <w:r>
+        <w:t>Question-</w:t>
+      </w:r>
+      <w:r>
+        <w:t>3</w:t>
+      </w:r>
+    </w:p>
+    <w:p>
+      <w:pPr>
+        <w:spacing w:after="0"/>
+        <w:ind w:left="-567" w:right="-567"/>
+        <w:rPr>
+          <w:rFonts w:ascii="CMU Typewriter Text" w:hAnsi="CMU Typewriter Text" w:cs="CMU Typewriter Text"/>
+          <w:lang w:val="en-US"/>
+        </w:rPr>
+      </w:pPr>
+      <w:r>
+        <w:rPr>
+          <w:rFonts w:ascii="CMU Typewriter Text" w:hAnsi="CMU Typewriter Text" w:cs="CMU Typewriter Text"/>
+          <w:lang w:val="en-US"/>
+        </w:rPr>
         <w:t xml:space="preserve">The </w:t>
+      </w:r>
+      <w:r>
+        <w:rPr>
+          <w:rFonts w:ascii="CMU Typewriter Text" w:hAnsi="CMU Typewriter Text" w:cs="CMU Typewriter Text"/>
+          <w:lang w:val="en-US"/>
+        </w:rPr>
+        <w:t>Grades have been divided into equal bins of width 1 with grade C at the center. The calculations of the same are shown in the table below. From the table we can see that</w:t>
+      </w:r>
+    </w:p>
+    <w:tbl>
+      <w:tblPr>
+        <w:tblW w:w="10098" w:type="dxa"/>
+        <w:tblInd w:w="-630" w:type="dxa"/>
+        <w:tblLook w:val="04A0" w:firstRow="1" w:lastRow="0" w:firstColumn="1" w:lastColumn="0" w:noHBand="0" w:noVBand="1"/>
+      </w:tblPr>
+      <w:tblGrid>
+        <w:gridCol w:w="944"/>
+        <w:gridCol w:w="944"/>
+        <w:gridCol w:w="2518"/>
+        <w:gridCol w:w="2518"/>
+        <w:gridCol w:w="2029"/>
+        <w:gridCol w:w="1164"/>
+      </w:tblGrid>
+      <w:tr>
+        <w:trPr>
+          <w:trHeight w:val="313"/>
+        </w:trPr>
+        <w:tc>
+          <w:tcPr>
+            <w:tcW w:w="944" w:type="dxa"/>
+            <w:tcBorders>
+              <w:top w:val="single" w:sz="4" w:space="0" w:color="auto"/>
+              <w:left w:val="single" w:sz="4" w:space="0" w:color="auto"/>
+              <w:bottom w:val="single" w:sz="4" w:space="0" w:color="auto"/>
+              <w:right w:val="single" w:sz="4" w:space="0" w:color="auto"/>
+            </w:tcBorders>
+            <w:shd w:val="clear" w:color="auto" w:fill="auto"/>
+            <w:noWrap/>
+            <w:vAlign w:val="center"/>
+            <w:hideMark/>
+          </w:tcPr>
+          <w:p>
+            <w:pPr>
+              <w:spacing w:after="0" w:line="240" w:lineRule="auto"/>
+              <w:jc w:val="center"/>
+              <w:rPr>
+                <w:rFonts w:ascii="Calibri" w:eastAsia="Times New Roman" w:hAnsi="Calibri" w:cs="Calibri"/>
+                <w:b/>
+                <w:bCs/>
+                <w:color w:val="000000"/>
+                <w:kern w:val="0"/>
+                <w:lang w:eastAsia="en-IN"/>
+                <w14:ligatures w14:val="none"/>
+              </w:rPr>
+            </w:pPr>
+            <w:r>
+              <w:rPr>
+                <w:rFonts w:ascii="Calibri" w:eastAsia="Times New Roman" w:hAnsi="Calibri" w:cs="Calibri"/>
+                <w:b/>
+                <w:bCs/>
+                <w:color w:val="000000"/>
+                <w:kern w:val="0"/>
+                <w:lang w:eastAsia="en-IN"/>
+                <w14:ligatures w14:val="none"/>
+              </w:rPr>
+              <w:lastRenderedPageBreak/>
+              <w:t>x-point</w:t>
+            </w:r>
+          </w:p>
+        </w:tc>
+        <w:tc>
+          <w:tcPr>
+            <w:tcW w:w="944" w:type="dxa"/>
+            <w:tcBorders>
+              <w:top w:val="single" w:sz="4" w:space="0" w:color="auto"/>
+              <w:left w:val="nil"/>
+              <w:bottom w:val="single" w:sz="4" w:space="0" w:color="auto"/>
+              <w:right w:val="single" w:sz="4" w:space="0" w:color="auto"/>
+            </w:tcBorders>
+            <w:shd w:val="clear" w:color="auto" w:fill="auto"/>
+            <w:noWrap/>
+            <w:vAlign w:val="center"/>
+            <w:hideMark/>
+          </w:tcPr>
+          <w:p>
+            <w:pPr>
+              <w:spacing w:after="0" w:line="240" w:lineRule="auto"/>
+              <w:jc w:val="center"/>
+              <w:rPr>
+                <w:rFonts w:ascii="Calibri" w:eastAsia="Times New Roman" w:hAnsi="Calibri" w:cs="Calibri"/>
+                <w:b/>
+                <w:bCs/>
+                <w:color w:val="000000"/>
+                <w:kern w:val="0"/>
+                <w:lang w:eastAsia="en-IN"/>
+                <w14:ligatures w14:val="none"/>
+              </w:rPr>
+            </w:pPr>
+            <w:r>
+              <w:rPr>
+                <w:rFonts w:ascii="Calibri" w:eastAsia="Times New Roman" w:hAnsi="Calibri" w:cs="Calibri"/>
+                <w:b/>
+                <w:bCs/>
+                <w:color w:val="000000"/>
+                <w:kern w:val="0"/>
+                <w:lang w:eastAsia="en-IN"/>
+                <w14:ligatures w14:val="none"/>
+              </w:rPr>
+              <w:t>Grades</w:t>
+            </w:r>
+          </w:p>
+        </w:tc>
+        <w:tc>
+          <w:tcPr>
+            <w:tcW w:w="2518" w:type="dxa"/>
+            <w:tcBorders>
+              <w:top w:val="single" w:sz="4" w:space="0" w:color="auto"/>
+              <w:left w:val="nil"/>
+              <w:bottom w:val="single" w:sz="4" w:space="0" w:color="auto"/>
+              <w:right w:val="single" w:sz="4" w:space="0" w:color="auto"/>
+            </w:tcBorders>
+            <w:shd w:val="clear" w:color="auto" w:fill="auto"/>
+            <w:noWrap/>
+            <w:vAlign w:val="center"/>
+            <w:hideMark/>
+          </w:tcPr>
+          <w:p>
+            <w:pPr>
+              <w:spacing w:after="0" w:line="240" w:lineRule="auto"/>
+              <w:jc w:val="center"/>
+              <w:rPr>
+                <w:rFonts w:ascii="Calibri" w:eastAsia="Times New Roman" w:hAnsi="Calibri" w:cs="Calibri"/>
+                <w:b/>
+                <w:bCs/>
+                <w:color w:val="000000"/>
+                <w:kern w:val="0"/>
+                <w:lang w:eastAsia="en-IN"/>
+                <w14:ligatures w14:val="none"/>
+              </w:rPr>
+            </w:pPr>
+            <w:r>
+              <w:rPr>
+                <w:rFonts w:ascii="Calibri" w:eastAsia="Times New Roman" w:hAnsi="Calibri" w:cs="Calibri"/>
+                <w:b/>
+                <w:bCs/>
+                <w:color w:val="000000"/>
+                <w:kern w:val="0"/>
+                <w:lang w:eastAsia="en-IN"/>
+                <w14:ligatures w14:val="none"/>
+              </w:rPr>
+              <w:t>Unbiased Distribution f(x)</w:t>
+            </w:r>
+          </w:p>
+        </w:tc>
+        <w:tc>
+          <w:tcPr>
+            <w:tcW w:w="2518" w:type="dxa"/>
+            <w:tcBorders>
+              <w:top w:val="single" w:sz="4" w:space="0" w:color="auto"/>
+              <w:left w:val="nil"/>
+              <w:bottom w:val="single" w:sz="4" w:space="0" w:color="auto"/>
+              <w:right w:val="single" w:sz="4" w:space="0" w:color="auto"/>
+            </w:tcBorders>
+            <w:shd w:val="clear" w:color="auto" w:fill="auto"/>
+            <w:noWrap/>
+            <w:vAlign w:val="center"/>
+            <w:hideMark/>
+          </w:tcPr>
+          <w:p>
+            <w:pPr>
+              <w:spacing w:after="0" w:line="240" w:lineRule="auto"/>
+              <w:jc w:val="center"/>
+              <w:rPr>
+                <w:rFonts w:ascii="Calibri" w:eastAsia="Times New Roman" w:hAnsi="Calibri" w:cs="Calibri"/>
+                <w:b/>
+                <w:bCs/>
+                <w:color w:val="000000"/>
+                <w:kern w:val="0"/>
+                <w:lang w:eastAsia="en-IN"/>
+                <w14:ligatures w14:val="none"/>
+              </w:rPr>
+            </w:pPr>
+            <w:r>
+              <w:rPr>
+                <w:rFonts w:ascii="Calibri" w:eastAsia="Times New Roman" w:hAnsi="Calibri" w:cs="Calibri"/>
+                <w:b/>
+                <w:bCs/>
+                <w:color w:val="000000"/>
+                <w:kern w:val="0"/>
+                <w:lang w:eastAsia="en-IN"/>
+                <w14:ligatures w14:val="none"/>
+              </w:rPr>
+              <w:t xml:space="preserve">Expected Frequency </w:t>
+            </w:r>
+            <w:proofErr w:type="spellStart"/>
+            <w:r>
+              <w:rPr>
+                <w:rFonts w:ascii="Calibri" w:eastAsia="Times New Roman" w:hAnsi="Calibri" w:cs="Calibri"/>
+                <w:b/>
+                <w:bCs/>
+                <w:color w:val="000000"/>
+                <w:kern w:val="0"/>
+                <w:lang w:eastAsia="en-IN"/>
+                <w14:ligatures w14:val="none"/>
+              </w:rPr>
+              <w:t>Nf</w:t>
+            </w:r>
+            <w:proofErr w:type="spellEnd"/>
+            <w:r>
+              <w:rPr>
+                <w:rFonts w:ascii="Calibri" w:eastAsia="Times New Roman" w:hAnsi="Calibri" w:cs="Calibri"/>
+                <w:b/>
+                <w:bCs/>
+                <w:color w:val="000000"/>
+                <w:kern w:val="0"/>
+                <w:lang w:eastAsia="en-IN"/>
+                <w14:ligatures w14:val="none"/>
+              </w:rPr>
+              <w:t>(x)</w:t>
+            </w:r>
+          </w:p>
+        </w:tc>
+        <w:tc>
+          <w:tcPr>
+            <w:tcW w:w="2026" w:type="dxa"/>
+            <w:tcBorders>
+              <w:top w:val="single" w:sz="4" w:space="0" w:color="auto"/>
+              <w:left w:val="nil"/>
+              <w:bottom w:val="single" w:sz="4" w:space="0" w:color="auto"/>
+              <w:right w:val="single" w:sz="4" w:space="0" w:color="auto"/>
+            </w:tcBorders>
+            <w:shd w:val="clear" w:color="auto" w:fill="auto"/>
+            <w:noWrap/>
+            <w:vAlign w:val="center"/>
+            <w:hideMark/>
+          </w:tcPr>
+          <w:p>
+            <w:pPr>
+              <w:spacing w:after="0" w:line="240" w:lineRule="auto"/>
+              <w:jc w:val="center"/>
+              <w:rPr>
+                <w:rFonts w:ascii="Calibri" w:eastAsia="Times New Roman" w:hAnsi="Calibri" w:cs="Calibri"/>
+                <w:b/>
+                <w:bCs/>
+                <w:color w:val="000000"/>
+                <w:kern w:val="0"/>
+                <w:lang w:eastAsia="en-IN"/>
+                <w14:ligatures w14:val="none"/>
+              </w:rPr>
+            </w:pPr>
+            <w:r>
+              <w:rPr>
+                <w:rFonts w:ascii="Calibri" w:eastAsia="Times New Roman" w:hAnsi="Calibri" w:cs="Calibri"/>
+                <w:b/>
+                <w:bCs/>
+                <w:color w:val="000000"/>
+                <w:kern w:val="0"/>
+                <w:lang w:eastAsia="en-IN"/>
+                <w14:ligatures w14:val="none"/>
+              </w:rPr>
+              <w:t>Observed Frequency</w:t>
+            </w:r>
+          </w:p>
+        </w:tc>
+        <w:tc>
+          <w:tcPr>
+            <w:tcW w:w="1145" w:type="dxa"/>
+            <w:tcBorders>
+              <w:top w:val="single" w:sz="4" w:space="0" w:color="auto"/>
+              <w:left w:val="nil"/>
+              <w:bottom w:val="single" w:sz="4" w:space="0" w:color="auto"/>
+              <w:right w:val="single" w:sz="4" w:space="0" w:color="auto"/>
+            </w:tcBorders>
+            <w:shd w:val="clear" w:color="auto" w:fill="auto"/>
+            <w:noWrap/>
+            <w:vAlign w:val="center"/>
+            <w:hideMark/>
+          </w:tcPr>
+          <w:p>
+            <w:pPr>
+              <w:spacing w:after="0" w:line="240" w:lineRule="auto"/>
+              <w:jc w:val="center"/>
+              <w:rPr>
+                <w:rFonts w:ascii="Calibri" w:eastAsia="Times New Roman" w:hAnsi="Calibri" w:cs="Calibri"/>
+                <w:b/>
+                <w:bCs/>
+                <w:color w:val="000000"/>
+                <w:kern w:val="0"/>
+                <w:lang w:eastAsia="en-IN"/>
+                <w14:ligatures w14:val="none"/>
+              </w:rPr>
+            </w:pPr>
+            <w:r>
+              <w:rPr>
+                <w:rFonts w:ascii="Calibri" w:eastAsia="Times New Roman" w:hAnsi="Calibri" w:cs="Calibri"/>
+                <w:b/>
+                <w:bCs/>
+                <w:color w:val="000000"/>
+                <w:kern w:val="0"/>
+                <w:lang w:eastAsia="en-IN"/>
+                <w14:ligatures w14:val="none"/>
+              </w:rPr>
+              <w:t> </w:t>
+            </w:r>
+          </w:p>
+        </w:tc>
+      </w:tr>
+      <w:tr>
+        <w:trPr>
+          <w:trHeight w:val="313"/>
+        </w:trPr>
+        <w:tc>
+          <w:tcPr>
+            <w:tcW w:w="944" w:type="dxa"/>
+            <w:tcBorders>
+              <w:top w:val="nil"/>
+              <w:left w:val="single" w:sz="4" w:space="0" w:color="auto"/>
+              <w:bottom w:val="single" w:sz="4" w:space="0" w:color="auto"/>
+              <w:right w:val="single" w:sz="4" w:space="0" w:color="auto"/>
+            </w:tcBorders>
+            <w:shd w:val="clear" w:color="auto" w:fill="auto"/>
+            <w:noWrap/>
+            <w:vAlign w:val="center"/>
+            <w:hideMark/>
+          </w:tcPr>
+          <w:p>
+            <w:pPr>
+              <w:spacing w:after="0" w:line="240" w:lineRule="auto"/>
+              <w:jc w:val="center"/>
+              <w:rPr>
+                <w:rFonts w:ascii="Calibri" w:eastAsia="Times New Roman" w:hAnsi="Calibri" w:cs="Calibri"/>
+                <w:color w:val="000000"/>
+                <w:kern w:val="0"/>
+                <w:lang w:eastAsia="en-IN"/>
+                <w14:ligatures w14:val="none"/>
+              </w:rPr>
+            </w:pPr>
+            <w:r>
+              <w:rPr>
+                <w:rFonts w:ascii="Calibri" w:eastAsia="Times New Roman" w:hAnsi="Calibri" w:cs="Calibri"/>
+                <w:color w:val="000000"/>
+                <w:kern w:val="0"/>
+                <w:lang w:eastAsia="en-IN"/>
+                <w14:ligatures w14:val="none"/>
+              </w:rPr>
+              <w:t>2</w:t>
+            </w:r>
+          </w:p>
+        </w:tc>
+        <w:tc>
+          <w:tcPr>
+            <w:tcW w:w="944" w:type="dxa"/>
+            <w:tcBorders>
+              <w:top w:val="nil"/>
+              <w:left w:val="nil"/>
+              <w:bottom w:val="single" w:sz="4" w:space="0" w:color="auto"/>
+              <w:right w:val="single" w:sz="4" w:space="0" w:color="auto"/>
+            </w:tcBorders>
+            <w:shd w:val="clear" w:color="auto" w:fill="auto"/>
+            <w:noWrap/>
+            <w:vAlign w:val="center"/>
+            <w:hideMark/>
+          </w:tcPr>
+          <w:p>
+            <w:pPr>
+              <w:spacing w:after="0" w:line="240" w:lineRule="auto"/>
+              <w:jc w:val="center"/>
+              <w:rPr>
+                <w:rFonts w:ascii="Calibri" w:eastAsia="Times New Roman" w:hAnsi="Calibri" w:cs="Calibri"/>
+                <w:b/>
+                <w:bCs/>
+                <w:color w:val="000000"/>
+                <w:kern w:val="0"/>
+                <w:lang w:eastAsia="en-IN"/>
+                <w14:ligatures w14:val="none"/>
+              </w:rPr>
+            </w:pPr>
+            <w:r>
+              <w:rPr>
+                <w:rFonts w:ascii="Calibri" w:eastAsia="Times New Roman" w:hAnsi="Calibri" w:cs="Calibri"/>
+                <w:b/>
+                <w:bCs/>
+                <w:color w:val="000000"/>
+                <w:kern w:val="0"/>
+                <w:lang w:eastAsia="en-IN"/>
+                <w14:ligatures w14:val="none"/>
+              </w:rPr>
+              <w:t>A</w:t>
+            </w:r>
+          </w:p>
+        </w:tc>
+        <w:tc>
+          <w:tcPr>
+            <w:tcW w:w="2518" w:type="dxa"/>
+            <w:tcBorders>
+              <w:top w:val="nil"/>
+              <w:left w:val="nil"/>
+              <w:bottom w:val="single" w:sz="4" w:space="0" w:color="auto"/>
+              <w:right w:val="single" w:sz="4" w:space="0" w:color="auto"/>
+            </w:tcBorders>
+            <w:shd w:val="clear" w:color="auto" w:fill="auto"/>
+            <w:noWrap/>
+            <w:vAlign w:val="center"/>
+            <w:hideMark/>
+          </w:tcPr>
+          <w:p>
+            <w:pPr>
+              <w:spacing w:after="0" w:line="240" w:lineRule="auto"/>
+              <w:jc w:val="center"/>
+              <w:rPr>
+                <w:rFonts w:ascii="Calibri" w:eastAsia="Times New Roman" w:hAnsi="Calibri" w:cs="Calibri"/>
+                <w:color w:val="000000"/>
+                <w:kern w:val="0"/>
+                <w:lang w:eastAsia="en-IN"/>
+                <w14:ligatures w14:val="none"/>
+              </w:rPr>
+            </w:pPr>
+            <w:r>
+              <w:rPr>
+                <w:rFonts w:ascii="Calibri" w:eastAsia="Times New Roman" w:hAnsi="Calibri" w:cs="Calibri"/>
+                <w:color w:val="000000"/>
+                <w:kern w:val="0"/>
+                <w:lang w:eastAsia="en-IN"/>
+                <w14:ligatures w14:val="none"/>
+              </w:rPr>
+              <w:t>0.0540</w:t>
+            </w:r>
+          </w:p>
+        </w:tc>
+        <w:tc>
+          <w:tcPr>
+            <w:tcW w:w="2518" w:type="dxa"/>
+            <w:tcBorders>
+              <w:top w:val="nil"/>
+              <w:left w:val="nil"/>
+              <w:bottom w:val="single" w:sz="4" w:space="0" w:color="auto"/>
+              <w:right w:val="single" w:sz="4" w:space="0" w:color="auto"/>
+            </w:tcBorders>
+            <w:shd w:val="clear" w:color="auto" w:fill="auto"/>
+            <w:noWrap/>
+            <w:vAlign w:val="center"/>
+            <w:hideMark/>
+          </w:tcPr>
+          <w:p>
+            <w:pPr>
+              <w:spacing w:after="0" w:line="240" w:lineRule="auto"/>
+              <w:jc w:val="center"/>
+              <w:rPr>
+                <w:rFonts w:ascii="Calibri" w:eastAsia="Times New Roman" w:hAnsi="Calibri" w:cs="Calibri"/>
+                <w:color w:val="000000"/>
+                <w:kern w:val="0"/>
+                <w:lang w:eastAsia="en-IN"/>
+                <w14:ligatures w14:val="none"/>
+              </w:rPr>
+            </w:pPr>
+            <w:r>
+              <w:rPr>
+                <w:rFonts w:ascii="Calibri" w:eastAsia="Times New Roman" w:hAnsi="Calibri" w:cs="Calibri"/>
+                <w:color w:val="000000"/>
+                <w:kern w:val="0"/>
+                <w:lang w:eastAsia="en-IN"/>
+                <w14:ligatures w14:val="none"/>
+              </w:rPr>
+              <w:t>32.3946</w:t>
+            </w:r>
+          </w:p>
+        </w:tc>
+        <w:tc>
+          <w:tcPr>
+            <w:tcW w:w="2026" w:type="dxa"/>
+            <w:tcBorders>
+              <w:top w:val="nil"/>
+              <w:left w:val="nil"/>
+              <w:bottom w:val="single" w:sz="4" w:space="0" w:color="auto"/>
+              <w:right w:val="single" w:sz="4" w:space="0" w:color="auto"/>
+            </w:tcBorders>
+            <w:shd w:val="clear" w:color="auto" w:fill="auto"/>
+            <w:noWrap/>
+            <w:vAlign w:val="center"/>
+            <w:hideMark/>
+          </w:tcPr>
+          <w:p>
+            <w:pPr>
+              <w:spacing w:after="0" w:line="240" w:lineRule="auto"/>
+              <w:jc w:val="center"/>
+              <w:rPr>
+                <w:rFonts w:ascii="Calibri" w:eastAsia="Times New Roman" w:hAnsi="Calibri" w:cs="Calibri"/>
+                <w:color w:val="000000"/>
+                <w:kern w:val="0"/>
+                <w:lang w:eastAsia="en-IN"/>
+                <w14:ligatures w14:val="none"/>
+              </w:rPr>
+            </w:pPr>
+            <w:r>
+              <w:rPr>
+                <w:rFonts w:ascii="Calibri" w:eastAsia="Times New Roman" w:hAnsi="Calibri" w:cs="Calibri"/>
+                <w:color w:val="000000"/>
+                <w:kern w:val="0"/>
+                <w:lang w:eastAsia="en-IN"/>
+                <w14:ligatures w14:val="none"/>
+              </w:rPr>
+              <w:t>77.0000</w:t>
+            </w:r>
+          </w:p>
+        </w:tc>
+        <w:tc>
+          <w:tcPr>
+            <w:tcW w:w="1145" w:type="dxa"/>
+            <w:tcBorders>
+              <w:top w:val="nil"/>
+              <w:left w:val="nil"/>
+              <w:bottom w:val="single" w:sz="4" w:space="0" w:color="auto"/>
+              <w:right w:val="single" w:sz="4" w:space="0" w:color="auto"/>
+            </w:tcBorders>
+            <w:shd w:val="clear" w:color="auto" w:fill="auto"/>
+            <w:noWrap/>
+            <w:vAlign w:val="bottom"/>
+            <w:hideMark/>
+          </w:tcPr>
+          <w:p>
+            <w:pPr>
+              <w:spacing w:after="0" w:line="240" w:lineRule="auto"/>
+              <w:jc w:val="right"/>
+              <w:rPr>
+                <w:rFonts w:ascii="Calibri" w:eastAsia="Times New Roman" w:hAnsi="Calibri" w:cs="Calibri"/>
+                <w:color w:val="000000"/>
+                <w:kern w:val="0"/>
+                <w:lang w:eastAsia="en-IN"/>
+                <w14:ligatures w14:val="none"/>
+              </w:rPr>
+            </w:pPr>
+            <w:r>
+              <w:rPr>
+                <w:rFonts w:ascii="Calibri" w:eastAsia="Times New Roman" w:hAnsi="Calibri" w:cs="Calibri"/>
+                <w:color w:val="000000"/>
+                <w:kern w:val="0"/>
+                <w:lang w:eastAsia="en-IN"/>
+                <w14:ligatures w14:val="none"/>
+              </w:rPr>
+              <w:t>61.4190</w:t>
+            </w:r>
+          </w:p>
+        </w:tc>
+      </w:tr>
+      <w:tr>
+        <w:trPr>
+          <w:trHeight w:val="313"/>
+        </w:trPr>
+        <w:tc>
+          <w:tcPr>
+            <w:tcW w:w="944" w:type="dxa"/>
+            <w:tcBorders>
+              <w:top w:val="nil"/>
+              <w:left w:val="single" w:sz="4" w:space="0" w:color="auto"/>
+              <w:bottom w:val="single" w:sz="4" w:space="0" w:color="auto"/>
+              <w:right w:val="single" w:sz="4" w:space="0" w:color="auto"/>
+            </w:tcBorders>
+            <w:shd w:val="clear" w:color="auto" w:fill="auto"/>
+            <w:noWrap/>
+            <w:vAlign w:val="center"/>
+            <w:hideMark/>
+          </w:tcPr>
+          <w:p>
+            <w:pPr>
+              <w:spacing w:after="0" w:line="240" w:lineRule="auto"/>
+              <w:jc w:val="center"/>
+              <w:rPr>
+                <w:rFonts w:ascii="Calibri" w:eastAsia="Times New Roman" w:hAnsi="Calibri" w:cs="Calibri"/>
+                <w:color w:val="000000"/>
+                <w:kern w:val="0"/>
+                <w:lang w:eastAsia="en-IN"/>
+                <w14:ligatures w14:val="none"/>
+              </w:rPr>
+            </w:pPr>
+            <w:r>
+              <w:rPr>
+                <w:rFonts w:ascii="Calibri" w:eastAsia="Times New Roman" w:hAnsi="Calibri" w:cs="Calibri"/>
+                <w:color w:val="000000"/>
+                <w:kern w:val="0"/>
+                <w:lang w:eastAsia="en-IN"/>
+                <w14:ligatures w14:val="none"/>
+              </w:rPr>
+              <w:t>1</w:t>
+            </w:r>
+          </w:p>
+        </w:tc>
+        <w:tc>
+          <w:tcPr>
+            <w:tcW w:w="944" w:type="dxa"/>
+            <w:tcBorders>
+              <w:top w:val="nil"/>
+              <w:left w:val="nil"/>
+              <w:bottom w:val="single" w:sz="4" w:space="0" w:color="auto"/>
+              <w:right w:val="single" w:sz="4" w:space="0" w:color="auto"/>
+            </w:tcBorders>
+            <w:shd w:val="clear" w:color="auto" w:fill="auto"/>
+            <w:noWrap/>
+            <w:vAlign w:val="center"/>
+            <w:hideMark/>
+          </w:tcPr>
+          <w:p>
+            <w:pPr>
+              <w:spacing w:after="0" w:line="240" w:lineRule="auto"/>
+              <w:jc w:val="center"/>
+              <w:rPr>
+                <w:rFonts w:ascii="Calibri" w:eastAsia="Times New Roman" w:hAnsi="Calibri" w:cs="Calibri"/>
+                <w:b/>
+                <w:bCs/>
+                <w:color w:val="000000"/>
+                <w:kern w:val="0"/>
+                <w:lang w:eastAsia="en-IN"/>
+                <w14:ligatures w14:val="none"/>
+              </w:rPr>
+            </w:pPr>
+            <w:r>
+              <w:rPr>
+                <w:rFonts w:ascii="Calibri" w:eastAsia="Times New Roman" w:hAnsi="Calibri" w:cs="Calibri"/>
+                <w:b/>
+                <w:bCs/>
+                <w:color w:val="000000"/>
+                <w:kern w:val="0"/>
+                <w:lang w:eastAsia="en-IN"/>
+                <w14:ligatures w14:val="none"/>
+              </w:rPr>
+              <w:t>B</w:t>
+            </w:r>
+          </w:p>
+        </w:tc>
+        <w:tc>
+          <w:tcPr>
+            <w:tcW w:w="2518" w:type="dxa"/>
+            <w:tcBorders>
+              <w:top w:val="nil"/>
+              <w:left w:val="nil"/>
+              <w:bottom w:val="single" w:sz="4" w:space="0" w:color="auto"/>
+              <w:right w:val="single" w:sz="4" w:space="0" w:color="auto"/>
+            </w:tcBorders>
+            <w:shd w:val="clear" w:color="auto" w:fill="auto"/>
+            <w:noWrap/>
+            <w:vAlign w:val="center"/>
+            <w:hideMark/>
+          </w:tcPr>
+          <w:p>
+            <w:pPr>
+              <w:spacing w:after="0" w:line="240" w:lineRule="auto"/>
+              <w:jc w:val="center"/>
+              <w:rPr>
+                <w:rFonts w:ascii="Calibri" w:eastAsia="Times New Roman" w:hAnsi="Calibri" w:cs="Calibri"/>
+                <w:color w:val="000000"/>
+                <w:kern w:val="0"/>
+                <w:lang w:eastAsia="en-IN"/>
+                <w14:ligatures w14:val="none"/>
+              </w:rPr>
+            </w:pPr>
+            <w:r>
+              <w:rPr>
+                <w:rFonts w:ascii="Calibri" w:eastAsia="Times New Roman" w:hAnsi="Calibri" w:cs="Calibri"/>
+                <w:color w:val="000000"/>
+                <w:kern w:val="0"/>
+                <w:lang w:eastAsia="en-IN"/>
+                <w14:ligatures w14:val="none"/>
+              </w:rPr>
+              <w:t>0.2420</w:t>
+            </w:r>
+          </w:p>
+        </w:tc>
+        <w:tc>
+          <w:tcPr>
+            <w:tcW w:w="2518" w:type="dxa"/>
+            <w:tcBorders>
+              <w:top w:val="nil"/>
+              <w:left w:val="nil"/>
+              <w:bottom w:val="single" w:sz="4" w:space="0" w:color="auto"/>
+              <w:right w:val="single" w:sz="4" w:space="0" w:color="auto"/>
+            </w:tcBorders>
+            <w:shd w:val="clear" w:color="auto" w:fill="auto"/>
+            <w:noWrap/>
+            <w:vAlign w:val="center"/>
+            <w:hideMark/>
+          </w:tcPr>
+          <w:p>
+            <w:pPr>
+              <w:spacing w:after="0" w:line="240" w:lineRule="auto"/>
+              <w:jc w:val="center"/>
+              <w:rPr>
+                <w:rFonts w:ascii="Calibri" w:eastAsia="Times New Roman" w:hAnsi="Calibri" w:cs="Calibri"/>
+                <w:color w:val="000000"/>
+                <w:kern w:val="0"/>
+                <w:lang w:eastAsia="en-IN"/>
+                <w14:ligatures w14:val="none"/>
+              </w:rPr>
+            </w:pPr>
+            <w:r>
+              <w:rPr>
+                <w:rFonts w:ascii="Calibri" w:eastAsia="Times New Roman" w:hAnsi="Calibri" w:cs="Calibri"/>
+                <w:color w:val="000000"/>
+                <w:kern w:val="0"/>
+                <w:lang w:eastAsia="en-IN"/>
+                <w14:ligatures w14:val="none"/>
+              </w:rPr>
+              <w:t>145.1824</w:t>
+            </w:r>
+          </w:p>
+        </w:tc>
+        <w:tc>
+          <w:tcPr>
+            <w:tcW w:w="2026" w:type="dxa"/>
+            <w:tcBorders>
+              <w:top w:val="nil"/>
+              <w:left w:val="nil"/>
+              <w:bottom w:val="single" w:sz="4" w:space="0" w:color="auto"/>
+              <w:right w:val="single" w:sz="4" w:space="0" w:color="auto"/>
+            </w:tcBorders>
+            <w:shd w:val="clear" w:color="auto" w:fill="auto"/>
+            <w:noWrap/>
+            <w:vAlign w:val="center"/>
+            <w:hideMark/>
+          </w:tcPr>
+          <w:p>
+            <w:pPr>
+              <w:spacing w:after="0" w:line="240" w:lineRule="auto"/>
+              <w:jc w:val="center"/>
+              <w:rPr>
+                <w:rFonts w:ascii="Calibri" w:eastAsia="Times New Roman" w:hAnsi="Calibri" w:cs="Calibri"/>
+                <w:color w:val="000000"/>
+                <w:kern w:val="0"/>
+                <w:lang w:eastAsia="en-IN"/>
+                <w14:ligatures w14:val="none"/>
+              </w:rPr>
+            </w:pPr>
+            <w:r>
+              <w:rPr>
+                <w:rFonts w:ascii="Calibri" w:eastAsia="Times New Roman" w:hAnsi="Calibri" w:cs="Calibri"/>
+                <w:color w:val="000000"/>
+                <w:kern w:val="0"/>
+                <w:lang w:eastAsia="en-IN"/>
+                <w14:ligatures w14:val="none"/>
+              </w:rPr>
+              <w:t>150.0000</w:t>
+            </w:r>
+          </w:p>
+        </w:tc>
+        <w:tc>
+          <w:tcPr>
+            <w:tcW w:w="1145" w:type="dxa"/>
+            <w:tcBorders>
+              <w:top w:val="nil"/>
+              <w:left w:val="nil"/>
+              <w:bottom w:val="single" w:sz="4" w:space="0" w:color="auto"/>
+              <w:right w:val="single" w:sz="4" w:space="0" w:color="auto"/>
+            </w:tcBorders>
+            <w:shd w:val="clear" w:color="auto" w:fill="auto"/>
+            <w:noWrap/>
+            <w:vAlign w:val="bottom"/>
+            <w:hideMark/>
+          </w:tcPr>
+          <w:p>
+            <w:pPr>
+              <w:spacing w:after="0" w:line="240" w:lineRule="auto"/>
+              <w:jc w:val="right"/>
+              <w:rPr>
+                <w:rFonts w:ascii="Calibri" w:eastAsia="Times New Roman" w:hAnsi="Calibri" w:cs="Calibri"/>
+                <w:color w:val="000000"/>
+                <w:kern w:val="0"/>
+                <w:lang w:eastAsia="en-IN"/>
+                <w14:ligatures w14:val="none"/>
+              </w:rPr>
+            </w:pPr>
+            <w:r>
+              <w:rPr>
+                <w:rFonts w:ascii="Calibri" w:eastAsia="Times New Roman" w:hAnsi="Calibri" w:cs="Calibri"/>
+                <w:color w:val="000000"/>
+                <w:kern w:val="0"/>
+                <w:lang w:eastAsia="en-IN"/>
+                <w14:ligatures w14:val="none"/>
+              </w:rPr>
+              <w:t>0.1599</w:t>
+            </w:r>
+          </w:p>
+        </w:tc>
+      </w:tr>
+      <w:tr>
+        <w:trPr>
+          <w:trHeight w:val="313"/>
+        </w:trPr>
+        <w:tc>
+          <w:tcPr>
+            <w:tcW w:w="944" w:type="dxa"/>
+            <w:tcBorders>
+              <w:top w:val="nil"/>
+              <w:left w:val="single" w:sz="4" w:space="0" w:color="auto"/>
+              <w:bottom w:val="single" w:sz="4" w:space="0" w:color="auto"/>
+              <w:right w:val="single" w:sz="4" w:space="0" w:color="auto"/>
+            </w:tcBorders>
+            <w:shd w:val="clear" w:color="auto" w:fill="auto"/>
+            <w:noWrap/>
+            <w:vAlign w:val="center"/>
+            <w:hideMark/>
+          </w:tcPr>
+          <w:p>
+            <w:pPr>
+              <w:spacing w:after="0" w:line="240" w:lineRule="auto"/>
+              <w:jc w:val="center"/>
+              <w:rPr>
+                <w:rFonts w:ascii="Calibri" w:eastAsia="Times New Roman" w:hAnsi="Calibri" w:cs="Calibri"/>
+                <w:color w:val="000000"/>
+                <w:kern w:val="0"/>
+                <w:lang w:eastAsia="en-IN"/>
+                <w14:ligatures w14:val="none"/>
+              </w:rPr>
+            </w:pPr>
+            <w:r>
+              <w:rPr>
+                <w:rFonts w:ascii="Calibri" w:eastAsia="Times New Roman" w:hAnsi="Calibri" w:cs="Calibri"/>
+                <w:color w:val="000000"/>
+                <w:kern w:val="0"/>
+                <w:lang w:eastAsia="en-IN"/>
+                <w14:ligatures w14:val="none"/>
+              </w:rPr>
+              <w:t>0</w:t>
+            </w:r>
+          </w:p>
+        </w:tc>
+        <w:tc>
+          <w:tcPr>
+            <w:tcW w:w="944" w:type="dxa"/>
+            <w:tcBorders>
+              <w:top w:val="nil"/>
+              <w:left w:val="nil"/>
+              <w:bottom w:val="single" w:sz="4" w:space="0" w:color="auto"/>
+              <w:right w:val="single" w:sz="4" w:space="0" w:color="auto"/>
+            </w:tcBorders>
+            <w:shd w:val="clear" w:color="auto" w:fill="auto"/>
+            <w:noWrap/>
+            <w:vAlign w:val="center"/>
+            <w:hideMark/>
+          </w:tcPr>
+          <w:p>
+            <w:pPr>
+              <w:spacing w:after="0" w:line="240" w:lineRule="auto"/>
+              <w:jc w:val="center"/>
+              <w:rPr>
+                <w:rFonts w:ascii="Calibri" w:eastAsia="Times New Roman" w:hAnsi="Calibri" w:cs="Calibri"/>
+                <w:b/>
+                <w:bCs/>
+                <w:color w:val="000000"/>
+                <w:kern w:val="0"/>
+                <w:lang w:eastAsia="en-IN"/>
+                <w14:ligatures w14:val="none"/>
+              </w:rPr>
+            </w:pPr>
+            <w:r>
+              <w:rPr>
+                <w:rFonts w:ascii="Calibri" w:eastAsia="Times New Roman" w:hAnsi="Calibri" w:cs="Calibri"/>
+                <w:b/>
+                <w:bCs/>
+                <w:color w:val="000000"/>
+                <w:kern w:val="0"/>
+                <w:lang w:eastAsia="en-IN"/>
+                <w14:ligatures w14:val="none"/>
+              </w:rPr>
+              <w:t>C</w:t>
+            </w:r>
+          </w:p>
+        </w:tc>
+        <w:tc>
+          <w:tcPr>
+            <w:tcW w:w="2518" w:type="dxa"/>
+            <w:tcBorders>
+              <w:top w:val="nil"/>
+              <w:left w:val="nil"/>
+              <w:bottom w:val="single" w:sz="4" w:space="0" w:color="auto"/>
+              <w:right w:val="single" w:sz="4" w:space="0" w:color="auto"/>
+            </w:tcBorders>
+            <w:shd w:val="clear" w:color="auto" w:fill="auto"/>
+            <w:noWrap/>
+            <w:vAlign w:val="center"/>
+            <w:hideMark/>
+          </w:tcPr>
+          <w:p>
+            <w:pPr>
+              <w:spacing w:after="0" w:line="240" w:lineRule="auto"/>
+              <w:jc w:val="center"/>
+              <w:rPr>
+                <w:rFonts w:ascii="Calibri" w:eastAsia="Times New Roman" w:hAnsi="Calibri" w:cs="Calibri"/>
+                <w:color w:val="000000"/>
+                <w:kern w:val="0"/>
+                <w:lang w:eastAsia="en-IN"/>
+                <w14:ligatures w14:val="none"/>
+              </w:rPr>
+            </w:pPr>
+            <w:r>
+              <w:rPr>
+                <w:rFonts w:ascii="Calibri" w:eastAsia="Times New Roman" w:hAnsi="Calibri" w:cs="Calibri"/>
+                <w:color w:val="000000"/>
+                <w:kern w:val="0"/>
+                <w:lang w:eastAsia="en-IN"/>
+                <w14:ligatures w14:val="none"/>
+              </w:rPr>
+              <w:t>0.3989</w:t>
+            </w:r>
+          </w:p>
+        </w:tc>
+        <w:tc>
+          <w:tcPr>
+            <w:tcW w:w="2518" w:type="dxa"/>
+            <w:tcBorders>
+              <w:top w:val="nil"/>
+              <w:left w:val="nil"/>
+              <w:bottom w:val="single" w:sz="4" w:space="0" w:color="auto"/>
+              <w:right w:val="single" w:sz="4" w:space="0" w:color="auto"/>
+            </w:tcBorders>
+            <w:shd w:val="clear" w:color="auto" w:fill="auto"/>
+            <w:noWrap/>
+            <w:vAlign w:val="center"/>
+            <w:hideMark/>
+          </w:tcPr>
+          <w:p>
+            <w:pPr>
+              <w:spacing w:after="0" w:line="240" w:lineRule="auto"/>
+              <w:jc w:val="center"/>
+              <w:rPr>
+                <w:rFonts w:ascii="Calibri" w:eastAsia="Times New Roman" w:hAnsi="Calibri" w:cs="Calibri"/>
+                <w:color w:val="000000"/>
+                <w:kern w:val="0"/>
+                <w:lang w:eastAsia="en-IN"/>
+                <w14:ligatures w14:val="none"/>
+              </w:rPr>
+            </w:pPr>
+            <w:r>
+              <w:rPr>
+                <w:rFonts w:ascii="Calibri" w:eastAsia="Times New Roman" w:hAnsi="Calibri" w:cs="Calibri"/>
+                <w:color w:val="000000"/>
+                <w:kern w:val="0"/>
+                <w:lang w:eastAsia="en-IN"/>
+                <w14:ligatures w14:val="none"/>
+              </w:rPr>
+              <w:t>239.3654</w:t>
+            </w:r>
+          </w:p>
+        </w:tc>
+        <w:tc>
+          <w:tcPr>
+            <w:tcW w:w="2026" w:type="dxa"/>
+            <w:tcBorders>
+              <w:top w:val="nil"/>
+              <w:left w:val="nil"/>
+              <w:bottom w:val="single" w:sz="4" w:space="0" w:color="auto"/>
+              <w:right w:val="single" w:sz="4" w:space="0" w:color="auto"/>
+            </w:tcBorders>
+            <w:shd w:val="clear" w:color="auto" w:fill="auto"/>
+            <w:noWrap/>
+            <w:vAlign w:val="center"/>
+            <w:hideMark/>
+          </w:tcPr>
+          <w:p>
+            <w:pPr>
+              <w:spacing w:after="0" w:line="240" w:lineRule="auto"/>
+              <w:jc w:val="center"/>
+              <w:rPr>
+                <w:rFonts w:ascii="Calibri" w:eastAsia="Times New Roman" w:hAnsi="Calibri" w:cs="Calibri"/>
+                <w:color w:val="000000"/>
+                <w:kern w:val="0"/>
+                <w:lang w:eastAsia="en-IN"/>
+                <w14:ligatures w14:val="none"/>
+              </w:rPr>
+            </w:pPr>
+            <w:r>
+              <w:rPr>
+                <w:rFonts w:ascii="Calibri" w:eastAsia="Times New Roman" w:hAnsi="Calibri" w:cs="Calibri"/>
+                <w:color w:val="000000"/>
+                <w:kern w:val="0"/>
+                <w:lang w:eastAsia="en-IN"/>
+                <w14:ligatures w14:val="none"/>
+              </w:rPr>
+              <w:t>210.0000</w:t>
+            </w:r>
+          </w:p>
+        </w:tc>
+        <w:tc>
+          <w:tcPr>
+            <w:tcW w:w="1145" w:type="dxa"/>
+            <w:tcBorders>
+              <w:top w:val="nil"/>
+              <w:left w:val="nil"/>
+              <w:bottom w:val="single" w:sz="4" w:space="0" w:color="auto"/>
+              <w:right w:val="single" w:sz="4" w:space="0" w:color="auto"/>
+            </w:tcBorders>
+            <w:shd w:val="clear" w:color="auto" w:fill="auto"/>
+            <w:noWrap/>
+            <w:vAlign w:val="bottom"/>
+            <w:hideMark/>
+          </w:tcPr>
+          <w:p>
+            <w:pPr>
+              <w:spacing w:after="0" w:line="240" w:lineRule="auto"/>
+              <w:jc w:val="right"/>
+              <w:rPr>
+                <w:rFonts w:ascii="Calibri" w:eastAsia="Times New Roman" w:hAnsi="Calibri" w:cs="Calibri"/>
+                <w:color w:val="000000"/>
+                <w:kern w:val="0"/>
+                <w:lang w:eastAsia="en-IN"/>
+                <w14:ligatures w14:val="none"/>
+              </w:rPr>
+            </w:pPr>
+            <w:r>
+              <w:rPr>
+                <w:rFonts w:ascii="Calibri" w:eastAsia="Times New Roman" w:hAnsi="Calibri" w:cs="Calibri"/>
+                <w:color w:val="000000"/>
+                <w:kern w:val="0"/>
+                <w:lang w:eastAsia="en-IN"/>
+                <w14:ligatures w14:val="none"/>
+              </w:rPr>
+              <w:t>3.6025</w:t>
+            </w:r>
+          </w:p>
+        </w:tc>
+      </w:tr>
+      <w:tr>
+        <w:trPr>
+          <w:trHeight w:val="313"/>
+        </w:trPr>
+        <w:tc>
+          <w:tcPr>
+            <w:tcW w:w="944" w:type="dxa"/>
+            <w:tcBorders>
+              <w:top w:val="nil"/>
+              <w:left w:val="single" w:sz="4" w:space="0" w:color="auto"/>
+              <w:bottom w:val="single" w:sz="4" w:space="0" w:color="auto"/>
+              <w:right w:val="single" w:sz="4" w:space="0" w:color="auto"/>
+            </w:tcBorders>
+            <w:shd w:val="clear" w:color="auto" w:fill="auto"/>
+            <w:noWrap/>
+            <w:vAlign w:val="center"/>
+            <w:hideMark/>
+          </w:tcPr>
+          <w:p>
+            <w:pPr>
+              <w:spacing w:after="0" w:line="240" w:lineRule="auto"/>
+              <w:jc w:val="center"/>
+              <w:rPr>
+                <w:rFonts w:ascii="Calibri" w:eastAsia="Times New Roman" w:hAnsi="Calibri" w:cs="Calibri"/>
+                <w:color w:val="000000"/>
+                <w:kern w:val="0"/>
+                <w:lang w:eastAsia="en-IN"/>
+                <w14:ligatures w14:val="none"/>
+              </w:rPr>
+            </w:pPr>
+            <w:r>
+              <w:rPr>
+                <w:rFonts w:ascii="Calibri" w:eastAsia="Times New Roman" w:hAnsi="Calibri" w:cs="Calibri"/>
+                <w:color w:val="000000"/>
+                <w:kern w:val="0"/>
+                <w:lang w:eastAsia="en-IN"/>
+                <w14:ligatures w14:val="none"/>
+              </w:rPr>
+              <w:t>1</w:t>
+            </w:r>
+          </w:p>
+        </w:tc>
+        <w:tc>
+          <w:tcPr>
+            <w:tcW w:w="944" w:type="dxa"/>
+            <w:tcBorders>
+              <w:top w:val="nil"/>
+              <w:left w:val="nil"/>
+              <w:bottom w:val="single" w:sz="4" w:space="0" w:color="auto"/>
+              <w:right w:val="single" w:sz="4" w:space="0" w:color="auto"/>
+            </w:tcBorders>
+            <w:shd w:val="clear" w:color="auto" w:fill="auto"/>
+            <w:noWrap/>
+            <w:vAlign w:val="center"/>
+            <w:hideMark/>
+          </w:tcPr>
+          <w:p>
+            <w:pPr>
+              <w:spacing w:after="0" w:line="240" w:lineRule="auto"/>
+              <w:jc w:val="center"/>
+              <w:rPr>
+                <w:rFonts w:ascii="Calibri" w:eastAsia="Times New Roman" w:hAnsi="Calibri" w:cs="Calibri"/>
+                <w:b/>
+                <w:bCs/>
+                <w:color w:val="000000"/>
+                <w:kern w:val="0"/>
+                <w:lang w:eastAsia="en-IN"/>
+                <w14:ligatures w14:val="none"/>
+              </w:rPr>
+            </w:pPr>
+            <w:r>
+              <w:rPr>
+                <w:rFonts w:ascii="Calibri" w:eastAsia="Times New Roman" w:hAnsi="Calibri" w:cs="Calibri"/>
+                <w:b/>
+                <w:bCs/>
+                <w:color w:val="000000"/>
+                <w:kern w:val="0"/>
+                <w:lang w:eastAsia="en-IN"/>
+                <w14:ligatures w14:val="none"/>
+              </w:rPr>
+              <w:t>D</w:t>
+            </w:r>
+          </w:p>
+        </w:tc>
+        <w:tc>
+          <w:tcPr>
+            <w:tcW w:w="2518" w:type="dxa"/>
+            <w:tcBorders>
+              <w:top w:val="nil"/>
+              <w:left w:val="nil"/>
+              <w:bottom w:val="single" w:sz="4" w:space="0" w:color="auto"/>
+              <w:right w:val="single" w:sz="4" w:space="0" w:color="auto"/>
+            </w:tcBorders>
+            <w:shd w:val="clear" w:color="auto" w:fill="auto"/>
+            <w:noWrap/>
+            <w:vAlign w:val="center"/>
+            <w:hideMark/>
+          </w:tcPr>
+          <w:p>
+            <w:pPr>
+              <w:spacing w:after="0" w:line="240" w:lineRule="auto"/>
+              <w:jc w:val="center"/>
+              <w:rPr>
+                <w:rFonts w:ascii="Calibri" w:eastAsia="Times New Roman" w:hAnsi="Calibri" w:cs="Calibri"/>
+                <w:color w:val="000000"/>
+                <w:kern w:val="0"/>
+                <w:lang w:eastAsia="en-IN"/>
+                <w14:ligatures w14:val="none"/>
+              </w:rPr>
+            </w:pPr>
+            <w:r>
+              <w:rPr>
+                <w:rFonts w:ascii="Calibri" w:eastAsia="Times New Roman" w:hAnsi="Calibri" w:cs="Calibri"/>
+                <w:color w:val="000000"/>
+                <w:kern w:val="0"/>
+                <w:lang w:eastAsia="en-IN"/>
+                <w14:ligatures w14:val="none"/>
+              </w:rPr>
+              <w:t>0.2420</w:t>
+            </w:r>
+          </w:p>
+        </w:tc>
+        <w:tc>
+          <w:tcPr>
+            <w:tcW w:w="2518" w:type="dxa"/>
+            <w:tcBorders>
+              <w:top w:val="nil"/>
+              <w:left w:val="nil"/>
+              <w:bottom w:val="single" w:sz="4" w:space="0" w:color="auto"/>
+              <w:right w:val="single" w:sz="4" w:space="0" w:color="auto"/>
+            </w:tcBorders>
+            <w:shd w:val="clear" w:color="auto" w:fill="auto"/>
+            <w:noWrap/>
+            <w:vAlign w:val="center"/>
+            <w:hideMark/>
+          </w:tcPr>
+          <w:p>
+            <w:pPr>
+              <w:spacing w:after="0" w:line="240" w:lineRule="auto"/>
+              <w:jc w:val="center"/>
+              <w:rPr>
+                <w:rFonts w:ascii="Calibri" w:eastAsia="Times New Roman" w:hAnsi="Calibri" w:cs="Calibri"/>
+                <w:color w:val="000000"/>
+                <w:kern w:val="0"/>
+                <w:lang w:eastAsia="en-IN"/>
+                <w14:ligatures w14:val="none"/>
+              </w:rPr>
+            </w:pPr>
+            <w:r>
+              <w:rPr>
+                <w:rFonts w:ascii="Calibri" w:eastAsia="Times New Roman" w:hAnsi="Calibri" w:cs="Calibri"/>
+                <w:color w:val="000000"/>
+                <w:kern w:val="0"/>
+                <w:lang w:eastAsia="en-IN"/>
+                <w14:ligatures w14:val="none"/>
+              </w:rPr>
+              <w:t>145.1824</w:t>
+            </w:r>
+          </w:p>
+        </w:tc>
+        <w:tc>
+          <w:tcPr>
+            <w:tcW w:w="2026" w:type="dxa"/>
+            <w:tcBorders>
+              <w:top w:val="nil"/>
+              <w:left w:val="nil"/>
+              <w:bottom w:val="single" w:sz="4" w:space="0" w:color="auto"/>
+              <w:right w:val="single" w:sz="4" w:space="0" w:color="auto"/>
+            </w:tcBorders>
+            <w:shd w:val="clear" w:color="auto" w:fill="auto"/>
+            <w:noWrap/>
+            <w:vAlign w:val="center"/>
+            <w:hideMark/>
+          </w:tcPr>
+          <w:p>
+            <w:pPr>
+              <w:spacing w:after="0" w:line="240" w:lineRule="auto"/>
+              <w:jc w:val="center"/>
+              <w:rPr>
+                <w:rFonts w:ascii="Calibri" w:eastAsia="Times New Roman" w:hAnsi="Calibri" w:cs="Calibri"/>
+                <w:color w:val="000000"/>
+                <w:kern w:val="0"/>
+                <w:lang w:eastAsia="en-IN"/>
+                <w14:ligatures w14:val="none"/>
+              </w:rPr>
+            </w:pPr>
+            <w:r>
+              <w:rPr>
+                <w:rFonts w:ascii="Calibri" w:eastAsia="Times New Roman" w:hAnsi="Calibri" w:cs="Calibri"/>
+                <w:color w:val="000000"/>
+                <w:kern w:val="0"/>
+                <w:lang w:eastAsia="en-IN"/>
+                <w14:ligatures w14:val="none"/>
+              </w:rPr>
+              <w:t>125.0000</w:t>
+            </w:r>
+          </w:p>
+        </w:tc>
+        <w:tc>
+          <w:tcPr>
+            <w:tcW w:w="1145" w:type="dxa"/>
+            <w:tcBorders>
+              <w:top w:val="nil"/>
+              <w:left w:val="nil"/>
+              <w:bottom w:val="single" w:sz="4" w:space="0" w:color="auto"/>
+              <w:right w:val="single" w:sz="4" w:space="0" w:color="auto"/>
+            </w:tcBorders>
+            <w:shd w:val="clear" w:color="auto" w:fill="auto"/>
+            <w:noWrap/>
+            <w:vAlign w:val="bottom"/>
+            <w:hideMark/>
+          </w:tcPr>
+          <w:p>
+            <w:pPr>
+              <w:spacing w:after="0" w:line="240" w:lineRule="auto"/>
+              <w:jc w:val="right"/>
+              <w:rPr>
+                <w:rFonts w:ascii="Calibri" w:eastAsia="Times New Roman" w:hAnsi="Calibri" w:cs="Calibri"/>
+                <w:color w:val="000000"/>
+                <w:kern w:val="0"/>
+                <w:lang w:eastAsia="en-IN"/>
+                <w14:ligatures w14:val="none"/>
+              </w:rPr>
+            </w:pPr>
+            <w:r>
+              <w:rPr>
+                <w:rFonts w:ascii="Calibri" w:eastAsia="Times New Roman" w:hAnsi="Calibri" w:cs="Calibri"/>
+                <w:color w:val="000000"/>
+                <w:kern w:val="0"/>
+                <w:lang w:eastAsia="en-IN"/>
+                <w14:ligatures w14:val="none"/>
+              </w:rPr>
+              <w:t>2.8056</w:t>
+            </w:r>
+          </w:p>
+        </w:tc>
+      </w:tr>
+      <w:tr>
+        <w:trPr>
+          <w:trHeight w:val="313"/>
+        </w:trPr>
+        <w:tc>
+          <w:tcPr>
+            <w:tcW w:w="944" w:type="dxa"/>
+            <w:tcBorders>
+              <w:top w:val="nil"/>
+              <w:left w:val="single" w:sz="4" w:space="0" w:color="auto"/>
+              <w:bottom w:val="single" w:sz="4" w:space="0" w:color="auto"/>
+              <w:right w:val="single" w:sz="4" w:space="0" w:color="auto"/>
+            </w:tcBorders>
+            <w:shd w:val="clear" w:color="auto" w:fill="auto"/>
+            <w:noWrap/>
+            <w:vAlign w:val="center"/>
+            <w:hideMark/>
+          </w:tcPr>
+          <w:p>
+            <w:pPr>
+              <w:spacing w:after="0" w:line="240" w:lineRule="auto"/>
+              <w:jc w:val="center"/>
+              <w:rPr>
+                <w:rFonts w:ascii="Calibri" w:eastAsia="Times New Roman" w:hAnsi="Calibri" w:cs="Calibri"/>
+                <w:color w:val="000000"/>
+                <w:kern w:val="0"/>
+                <w:lang w:eastAsia="en-IN"/>
+                <w14:ligatures w14:val="none"/>
+              </w:rPr>
+            </w:pPr>
+            <w:r>
+              <w:rPr>
+                <w:rFonts w:ascii="Calibri" w:eastAsia="Times New Roman" w:hAnsi="Calibri" w:cs="Calibri"/>
+                <w:color w:val="000000"/>
+                <w:kern w:val="0"/>
+                <w:lang w:eastAsia="en-IN"/>
+                <w14:ligatures w14:val="none"/>
+              </w:rPr>
+              <w:t>2</w:t>
+            </w:r>
+          </w:p>
+        </w:tc>
+        <w:tc>
+          <w:tcPr>
+            <w:tcW w:w="944" w:type="dxa"/>
+            <w:tcBorders>
+              <w:top w:val="nil"/>
+              <w:left w:val="nil"/>
+              <w:bottom w:val="single" w:sz="4" w:space="0" w:color="auto"/>
+              <w:right w:val="single" w:sz="4" w:space="0" w:color="auto"/>
+            </w:tcBorders>
+            <w:shd w:val="clear" w:color="auto" w:fill="auto"/>
+            <w:noWrap/>
+            <w:vAlign w:val="center"/>
+            <w:hideMark/>
+          </w:tcPr>
+          <w:p>
+            <w:pPr>
+              <w:spacing w:after="0" w:line="240" w:lineRule="auto"/>
+              <w:jc w:val="center"/>
+              <w:rPr>
+                <w:rFonts w:ascii="Calibri" w:eastAsia="Times New Roman" w:hAnsi="Calibri" w:cs="Calibri"/>
+                <w:b/>
+                <w:bCs/>
+                <w:color w:val="000000"/>
+                <w:kern w:val="0"/>
+                <w:lang w:eastAsia="en-IN"/>
+                <w14:ligatures w14:val="none"/>
+              </w:rPr>
+            </w:pPr>
+            <w:r>
+              <w:rPr>
+                <w:rFonts w:ascii="Calibri" w:eastAsia="Times New Roman" w:hAnsi="Calibri" w:cs="Calibri"/>
+                <w:b/>
+                <w:bCs/>
+                <w:color w:val="000000"/>
+                <w:kern w:val="0"/>
+                <w:lang w:eastAsia="en-IN"/>
+                <w14:ligatures w14:val="none"/>
+              </w:rPr>
+              <w:t>E</w:t>
+            </w:r>
+          </w:p>
+        </w:tc>
+        <w:tc>
+          <w:tcPr>
+            <w:tcW w:w="2518" w:type="dxa"/>
+            <w:tcBorders>
+              <w:top w:val="nil"/>
+              <w:left w:val="nil"/>
+              <w:bottom w:val="single" w:sz="4" w:space="0" w:color="auto"/>
+              <w:right w:val="single" w:sz="4" w:space="0" w:color="auto"/>
+            </w:tcBorders>
+            <w:shd w:val="clear" w:color="auto" w:fill="auto"/>
+            <w:noWrap/>
+            <w:vAlign w:val="center"/>
+            <w:hideMark/>
+          </w:tcPr>
+          <w:p>
+            <w:pPr>
+              <w:spacing w:after="0" w:line="240" w:lineRule="auto"/>
+              <w:jc w:val="center"/>
+              <w:rPr>
+                <w:rFonts w:ascii="Calibri" w:eastAsia="Times New Roman" w:hAnsi="Calibri" w:cs="Calibri"/>
+                <w:color w:val="000000"/>
+                <w:kern w:val="0"/>
+                <w:lang w:eastAsia="en-IN"/>
+                <w14:ligatures w14:val="none"/>
+              </w:rPr>
+            </w:pPr>
+            <w:r>
+              <w:rPr>
+                <w:rFonts w:ascii="Calibri" w:eastAsia="Times New Roman" w:hAnsi="Calibri" w:cs="Calibri"/>
+                <w:color w:val="000000"/>
+                <w:kern w:val="0"/>
+                <w:lang w:eastAsia="en-IN"/>
+                <w14:ligatures w14:val="none"/>
+              </w:rPr>
+              <w:t>0.0540</w:t>
+            </w:r>
+          </w:p>
+        </w:tc>
+        <w:tc>
+          <w:tcPr>
+            <w:tcW w:w="2518" w:type="dxa"/>
+            <w:tcBorders>
+              <w:top w:val="nil"/>
+              <w:left w:val="nil"/>
+              <w:bottom w:val="single" w:sz="4" w:space="0" w:color="auto"/>
+              <w:right w:val="single" w:sz="4" w:space="0" w:color="auto"/>
+            </w:tcBorders>
+            <w:shd w:val="clear" w:color="auto" w:fill="auto"/>
+            <w:noWrap/>
+            <w:vAlign w:val="center"/>
+            <w:hideMark/>
+          </w:tcPr>
+          <w:p>
+            <w:pPr>
+              <w:spacing w:after="0" w:line="240" w:lineRule="auto"/>
+              <w:jc w:val="center"/>
+              <w:rPr>
+                <w:rFonts w:ascii="Calibri" w:eastAsia="Times New Roman" w:hAnsi="Calibri" w:cs="Calibri"/>
+                <w:color w:val="000000"/>
+                <w:kern w:val="0"/>
+                <w:lang w:eastAsia="en-IN"/>
+                <w14:ligatures w14:val="none"/>
+              </w:rPr>
+            </w:pPr>
+            <w:r>
+              <w:rPr>
+                <w:rFonts w:ascii="Calibri" w:eastAsia="Times New Roman" w:hAnsi="Calibri" w:cs="Calibri"/>
+                <w:color w:val="000000"/>
+                <w:kern w:val="0"/>
+                <w:lang w:eastAsia="en-IN"/>
+                <w14:ligatures w14:val="none"/>
+              </w:rPr>
+              <w:t>32.3946</w:t>
+            </w:r>
+          </w:p>
+        </w:tc>
+        <w:tc>
+          <w:tcPr>
+            <w:tcW w:w="2026" w:type="dxa"/>
+            <w:tcBorders>
+              <w:top w:val="nil"/>
+              <w:left w:val="nil"/>
+              <w:bottom w:val="single" w:sz="4" w:space="0" w:color="auto"/>
+              <w:right w:val="single" w:sz="4" w:space="0" w:color="auto"/>
+            </w:tcBorders>
+            <w:shd w:val="clear" w:color="auto" w:fill="auto"/>
+            <w:noWrap/>
+            <w:vAlign w:val="center"/>
+            <w:hideMark/>
+          </w:tcPr>
+          <w:p>
+            <w:pPr>
+              <w:spacing w:after="0" w:line="240" w:lineRule="auto"/>
+              <w:jc w:val="center"/>
+              <w:rPr>
+                <w:rFonts w:ascii="Calibri" w:eastAsia="Times New Roman" w:hAnsi="Calibri" w:cs="Calibri"/>
+                <w:color w:val="000000"/>
+                <w:kern w:val="0"/>
+                <w:lang w:eastAsia="en-IN"/>
+                <w14:ligatures w14:val="none"/>
+              </w:rPr>
+            </w:pPr>
+            <w:r>
+              <w:rPr>
+                <w:rFonts w:ascii="Calibri" w:eastAsia="Times New Roman" w:hAnsi="Calibri" w:cs="Calibri"/>
+                <w:color w:val="000000"/>
+                <w:kern w:val="0"/>
+                <w:lang w:eastAsia="en-IN"/>
+                <w14:ligatures w14:val="none"/>
+              </w:rPr>
+              <w:t>38.0000</w:t>
+            </w:r>
+          </w:p>
+        </w:tc>
+        <w:tc>
+          <w:tcPr>
+            <w:tcW w:w="1145" w:type="dxa"/>
+            <w:tcBorders>
+              <w:top w:val="nil"/>
+              <w:left w:val="nil"/>
+              <w:bottom w:val="single" w:sz="4" w:space="0" w:color="auto"/>
+              <w:right w:val="single" w:sz="4" w:space="0" w:color="auto"/>
+            </w:tcBorders>
+            <w:shd w:val="clear" w:color="auto" w:fill="auto"/>
+            <w:noWrap/>
+            <w:vAlign w:val="bottom"/>
+            <w:hideMark/>
+          </w:tcPr>
+          <w:p>
+            <w:pPr>
+              <w:spacing w:after="0" w:line="240" w:lineRule="auto"/>
+              <w:jc w:val="right"/>
+              <w:rPr>
+                <w:rFonts w:ascii="Calibri" w:eastAsia="Times New Roman" w:hAnsi="Calibri" w:cs="Calibri"/>
+                <w:color w:val="000000"/>
+                <w:kern w:val="0"/>
+                <w:lang w:eastAsia="en-IN"/>
+                <w14:ligatures w14:val="none"/>
+              </w:rPr>
+            </w:pPr>
+            <w:r>
+              <w:rPr>
+                <w:rFonts w:ascii="Calibri" w:eastAsia="Times New Roman" w:hAnsi="Calibri" w:cs="Calibri"/>
+                <w:color w:val="000000"/>
+                <w:kern w:val="0"/>
+                <w:lang w:eastAsia="en-IN"/>
+                <w14:ligatures w14:val="none"/>
+              </w:rPr>
+              <w:t>0.9699</w:t>
+            </w:r>
+          </w:p>
+        </w:tc>
+      </w:tr>
+      <w:tr>
+        <w:trPr>
+          <w:trHeight w:val="313"/>
+        </w:trPr>
+        <w:tc>
+          <w:tcPr>
+            <w:tcW w:w="8953" w:type="dxa"/>
+            <w:gridSpan w:val="5"/>
+            <w:tcBorders>
+              <w:top w:val="single" w:sz="4" w:space="0" w:color="auto"/>
+              <w:left w:val="single" w:sz="4" w:space="0" w:color="auto"/>
+              <w:bottom w:val="single" w:sz="4" w:space="0" w:color="auto"/>
+              <w:right w:val="single" w:sz="4" w:space="0" w:color="auto"/>
+            </w:tcBorders>
+            <w:shd w:val="clear" w:color="auto" w:fill="auto"/>
+            <w:noWrap/>
+            <w:vAlign w:val="bottom"/>
+            <w:hideMark/>
+          </w:tcPr>
+          <w:p>
+            <w:pPr>
+              <w:spacing w:after="0" w:line="240" w:lineRule="auto"/>
+              <w:jc w:val="center"/>
+              <w:rPr>
+                <w:rFonts w:ascii="Calibri" w:eastAsia="Times New Roman" w:hAnsi="Calibri" w:cs="Calibri"/>
+                <w:b/>
+                <w:bCs/>
+                <w:color w:val="000000"/>
+                <w:kern w:val="0"/>
+                <w:lang w:eastAsia="en-IN"/>
+                <w14:ligatures w14:val="none"/>
+              </w:rPr>
+            </w:pPr>
+            <w:r>
+              <w:rPr>
+                <w:rFonts w:ascii="Calibri" w:eastAsia="Times New Roman" w:hAnsi="Calibri" w:cs="Calibri"/>
+                <w:b/>
+                <w:bCs/>
+                <w:color w:val="000000"/>
+                <w:kern w:val="0"/>
+                <w:lang w:eastAsia="en-IN"/>
+                <w14:ligatures w14:val="none"/>
+              </w:rPr>
+              <w:t>chi Square</w:t>
+            </w:r>
+          </w:p>
+        </w:tc>
+        <w:tc>
+          <w:tcPr>
+            <w:tcW w:w="1145" w:type="dxa"/>
+            <w:tcBorders>
+              <w:top w:val="nil"/>
+              <w:left w:val="nil"/>
+              <w:bottom w:val="single" w:sz="4" w:space="0" w:color="auto"/>
+              <w:right w:val="single" w:sz="4" w:space="0" w:color="auto"/>
+            </w:tcBorders>
+            <w:shd w:val="clear" w:color="auto" w:fill="auto"/>
+            <w:noWrap/>
+            <w:vAlign w:val="bottom"/>
+            <w:hideMark/>
+          </w:tcPr>
+          <w:p>
+            <w:pPr>
+              <w:spacing w:after="0" w:line="240" w:lineRule="auto"/>
+              <w:jc w:val="right"/>
+              <w:rPr>
+                <w:rFonts w:ascii="Calibri" w:eastAsia="Times New Roman" w:hAnsi="Calibri" w:cs="Calibri"/>
+                <w:color w:val="000000"/>
+                <w:kern w:val="0"/>
+                <w:lang w:eastAsia="en-IN"/>
+                <w14:ligatures w14:val="none"/>
+              </w:rPr>
+            </w:pPr>
+            <w:r>
+              <w:rPr>
+                <w:rFonts w:ascii="Calibri" w:eastAsia="Times New Roman" w:hAnsi="Calibri" w:cs="Calibri"/>
+                <w:color w:val="000000"/>
+                <w:kern w:val="0"/>
+                <w:lang w:eastAsia="en-IN"/>
+                <w14:ligatures w14:val="none"/>
+              </w:rPr>
+              <w:t>68.957017</w:t>
+            </w:r>
+          </w:p>
+        </w:tc>
+      </w:tr>
+    </w:tbl>
+    <w:p>
+      <w:pPr>
+        <w:ind w:left="-567" w:right="-567"/>
+        <w:rPr>
+          <w:rFonts w:ascii="CMU Typewriter Text" w:eastAsiaTheme="minorEastAsia" w:hAnsi="CMU Typewriter Text" w:cs="CMU Typewriter Text"/>
+          <w:sz w:val="24"/>
+          <w:szCs w:val="24"/>
+          <w:lang w:val="en-US"/>
+        </w:rPr>
+      </w:pPr>
+    </w:p>
+    <w:p>
+      <w:pPr>
+        <w:ind w:left="-567" w:right="-567"/>
+        <w:jc w:val="both"/>
+        <w:rPr>
+          <w:rFonts w:ascii="CMU Typewriter Text" w:eastAsiaTheme="minorEastAsia" w:hAnsi="CMU Typewriter Text" w:cs="CMU Typewriter Text"/>
+          <w:sz w:val="24"/>
+          <w:szCs w:val="24"/>
+          <w:lang w:val="en-US"/>
+        </w:rPr>
+      </w:pPr>
+      <w:r>
+        <w:rPr>
+          <w:rFonts w:ascii="CMU Typewriter Text" w:eastAsiaTheme="minorEastAsia" w:hAnsi="CMU Typewriter Text" w:cs="CMU Typewriter Text"/>
+          <w:sz w:val="24"/>
+          <w:szCs w:val="24"/>
+          <w:lang w:val="en-US"/>
+        </w:rPr>
+        <w:t xml:space="preserve">The </w:t>
+      </w:r>
+      <m:oMath>
+        <m:sSup>
+          <m:sSupPr>
+            <m:ctrlPr>
+              <w:rPr>
+                <w:rFonts w:ascii="Cambria Math" w:eastAsiaTheme="minorEastAsia" w:hAnsi="Cambria Math" w:cs="CMU Typewriter Text"/>
+                <w:i/>
+                <w:sz w:val="24"/>
+                <w:szCs w:val="24"/>
+                <w:lang w:val="en-US"/>
+              </w:rPr>
+            </m:ctrlPr>
+          </m:sSupPr>
+          <m:e>
+            <m:r>
+              <w:rPr>
+                <w:rFonts w:ascii="Cambria Math" w:eastAsiaTheme="minorEastAsia" w:hAnsi="Cambria Math" w:cs="CMU Typewriter Text"/>
+                <w:sz w:val="24"/>
+                <w:szCs w:val="24"/>
+                <w:lang w:val="en-US"/>
+              </w:rPr>
+              <m:t>χ</m:t>
+            </m:r>
+          </m:e>
+          <m:sup>
+            <m:r>
+              <w:rPr>
+                <w:rFonts w:ascii="Cambria Math" w:eastAsiaTheme="minorEastAsia" w:hAnsi="Cambria Math" w:cs="CMU Typewriter Text"/>
+                <w:sz w:val="24"/>
+                <w:szCs w:val="24"/>
+                <w:lang w:val="en-US"/>
+              </w:rPr>
+              <m:t>2</m:t>
+            </m:r>
+          </m:sup>
+        </m:sSup>
+      </m:oMath>
+      <w:r>
+        <w:rPr>
+          <w:rFonts w:ascii="CMU Typewriter Text" w:eastAsiaTheme="minorEastAsia" w:hAnsi="CMU Typewriter Text" w:cs="CMU Typewriter Text"/>
+          <w:sz w:val="24"/>
+          <w:szCs w:val="24"/>
+          <w:lang w:val="en-US"/>
+        </w:rPr>
+        <w:t xml:space="preserve"> value was obtained to be </w:t>
+      </w:r>
+      <w:r>
+        <w:rPr>
+          <w:rFonts w:ascii="CMU Typewriter Text" w:eastAsiaTheme="minorEastAsia" w:hAnsi="CMU Typewriter Text" w:cs="CMU Typewriter Text"/>
+          <w:sz w:val="24"/>
+          <w:szCs w:val="24"/>
+          <w:lang w:val="en-US"/>
+        </w:rPr>
+        <w:t>68.95</w:t>
+      </w:r>
+      <w:r>
+        <w:rPr>
+          <w:rFonts w:ascii="CMU Typewriter Text" w:eastAsiaTheme="minorEastAsia" w:hAnsi="CMU Typewriter Text" w:cs="CMU Typewriter Text"/>
+          <w:sz w:val="24"/>
+          <w:szCs w:val="24"/>
+          <w:lang w:val="en-US"/>
+        </w:rPr>
+        <w:t xml:space="preserve"> for 4 degrees of freedom. So, from the </w:t>
+      </w:r>
+      <m:oMath>
+        <m:sSup>
+          <m:sSupPr>
+            <m:ctrlPr>
+              <w:rPr>
+                <w:rFonts w:ascii="Cambria Math" w:eastAsiaTheme="minorEastAsia" w:hAnsi="Cambria Math" w:cs="CMU Typewriter Text"/>
+                <w:i/>
+                <w:sz w:val="24"/>
+                <w:szCs w:val="24"/>
+                <w:lang w:val="en-US"/>
+              </w:rPr>
+            </m:ctrlPr>
+          </m:sSupPr>
+          <m:e>
+            <m:r>
+              <w:rPr>
+                <w:rFonts w:ascii="Cambria Math" w:eastAsiaTheme="minorEastAsia" w:hAnsi="Cambria Math" w:cs="CMU Typewriter Text"/>
+                <w:sz w:val="24"/>
+                <w:szCs w:val="24"/>
+                <w:lang w:val="en-US"/>
+              </w:rPr>
+              <m:t>χ</m:t>
+            </m:r>
+          </m:e>
+          <m:sup>
+            <m:r>
+              <w:rPr>
+                <w:rFonts w:ascii="Cambria Math" w:eastAsiaTheme="minorEastAsia" w:hAnsi="Cambria Math" w:cs="CMU Typewriter Text"/>
+                <w:sz w:val="24"/>
+                <w:szCs w:val="24"/>
+                <w:lang w:val="en-US"/>
+              </w:rPr>
+              <m:t>2</m:t>
+            </m:r>
+          </m:sup>
+        </m:sSup>
+      </m:oMath>
+      <w:r>
+        <w:rPr>
+          <w:rFonts w:ascii="CMU Typewriter Text" w:eastAsiaTheme="minorEastAsia" w:hAnsi="CMU Typewriter Text" w:cs="CMU Typewriter Text"/>
+          <w:sz w:val="24"/>
+          <w:szCs w:val="24"/>
+          <w:lang w:val="en-US"/>
+        </w:rPr>
+        <w:t xml:space="preserve">-table, the critical value of the </w:t>
+      </w:r>
+      <m:oMath>
+        <m:sSup>
+          <m:sSupPr>
+            <m:ctrlPr>
+              <w:rPr>
+                <w:rFonts w:ascii="Cambria Math" w:eastAsiaTheme="minorEastAsia" w:hAnsi="Cambria Math" w:cs="CMU Typewriter Text"/>
+                <w:i/>
+                <w:sz w:val="24"/>
+                <w:szCs w:val="24"/>
+                <w:lang w:val="en-US"/>
+              </w:rPr>
+            </m:ctrlPr>
+          </m:sSupPr>
+          <m:e>
+            <m:r>
+              <w:rPr>
+                <w:rFonts w:ascii="Cambria Math" w:eastAsiaTheme="minorEastAsia" w:hAnsi="Cambria Math" w:cs="CMU Typewriter Text"/>
+                <w:sz w:val="24"/>
+                <w:szCs w:val="24"/>
+                <w:lang w:val="en-US"/>
+              </w:rPr>
+              <m:t>χ</m:t>
+            </m:r>
+          </m:e>
+          <m:sup>
+            <m:r>
+              <w:rPr>
+                <w:rFonts w:ascii="Cambria Math" w:eastAsiaTheme="minorEastAsia" w:hAnsi="Cambria Math" w:cs="CMU Typewriter Text"/>
+                <w:sz w:val="24"/>
+                <w:szCs w:val="24"/>
+                <w:lang w:val="en-US"/>
+              </w:rPr>
+              <m:t>2</m:t>
+            </m:r>
+          </m:sup>
+        </m:sSup>
+      </m:oMath>
+      <w:r>
+        <w:rPr>
+          <w:rFonts w:ascii="CMU Typewriter Text" w:eastAsiaTheme="minorEastAsia" w:hAnsi="CMU Typewriter Text" w:cs="CMU Typewriter Text"/>
+          <w:sz w:val="24"/>
+          <w:szCs w:val="24"/>
+          <w:lang w:val="en-US"/>
+        </w:rPr>
+        <w:t xml:space="preserve"> is </w:t>
+      </w:r>
+      <w:r>
+        <w:rPr>
+          <w:rFonts w:ascii="CMU Typewriter Text" w:eastAsiaTheme="minorEastAsia" w:hAnsi="CMU Typewriter Text" w:cs="CMU Typewriter Text"/>
+          <w:sz w:val="24"/>
+          <w:szCs w:val="24"/>
+          <w:lang w:val="en-US"/>
+        </w:rPr>
+        <w:t>9.49 @ 5% Level of significance and 7.78 @ 10% Significance</w:t>
+      </w:r>
+      <w:r>
+        <w:rPr>
+          <w:rFonts w:ascii="CMU Typewriter Text" w:eastAsiaTheme="minorEastAsia" w:hAnsi="CMU Typewriter Text" w:cs="CMU Typewriter Text"/>
+          <w:sz w:val="24"/>
+          <w:szCs w:val="24"/>
+          <w:lang w:val="en-US"/>
+        </w:rPr>
+        <w:t xml:space="preserve">. So, the observed </w:t>
+      </w:r>
+      <m:oMath>
+        <m:sSup>
+          <m:sSupPr>
+            <m:ctrlPr>
+              <w:rPr>
+                <w:rFonts w:ascii="Cambria Math" w:eastAsiaTheme="minorEastAsia" w:hAnsi="Cambria Math" w:cs="CMU Typewriter Text"/>
+                <w:i/>
+                <w:sz w:val="24"/>
+                <w:szCs w:val="24"/>
+                <w:lang w:val="en-US"/>
+              </w:rPr>
+            </m:ctrlPr>
+          </m:sSupPr>
+          <m:e>
+            <m:r>
+              <w:rPr>
+                <w:rFonts w:ascii="Cambria Math" w:eastAsiaTheme="minorEastAsia" w:hAnsi="Cambria Math" w:cs="CMU Typewriter Text"/>
+                <w:sz w:val="24"/>
+                <w:szCs w:val="24"/>
+                <w:lang w:val="en-US"/>
+              </w:rPr>
+              <m:t>χ</m:t>
+            </m:r>
+          </m:e>
+          <m:sup>
+            <m:r>
+              <w:rPr>
+                <w:rFonts w:ascii="Cambria Math" w:eastAsiaTheme="minorEastAsia" w:hAnsi="Cambria Math" w:cs="CMU Typewriter Text"/>
+                <w:sz w:val="24"/>
+                <w:szCs w:val="24"/>
+                <w:lang w:val="en-US"/>
+              </w:rPr>
+              <m:t>2</m:t>
+            </m:r>
+          </m:sup>
+        </m:sSup>
+      </m:oMath>
+      <w:r>
+        <w:rPr>
+          <w:rFonts w:ascii="CMU Typewriter Text" w:eastAsiaTheme="minorEastAsia" w:hAnsi="CMU Typewriter Text" w:cs="CMU Typewriter Text"/>
+          <w:sz w:val="24"/>
+          <w:szCs w:val="24"/>
+          <w:lang w:val="en-US"/>
+        </w:rPr>
+        <w:t xml:space="preserve"> is much greater than both of the critical value. So, we have enough evidence to reject the hypothesis and say that the results are biased.</w:t>
       </w:r>
     </w:p>
     <w:sectPr>
@@ -3845,7 +5839,7 @@
     <w:link w:val="SectionChar"/>
     <w:autoRedefine/>
     <w:qFormat/>
-    <w:rsid w:val="00F42B65"/>
+    <w:rsid w:val="001B45CE"/>
     <w:pPr>
       <w:spacing w:after="240" w:line="240" w:lineRule="auto"/>
       <w:ind w:left="-567" w:right="-567"/>
@@ -3864,7 +5858,7 @@
     <w:name w:val="Section Char"/>
     <w:basedOn w:val="DefaultParagraphFont"/>
     <w:link w:val="Section"/>
-    <w:rsid w:val="00F42B65"/>
+    <w:rsid w:val="001B45CE"/>
     <w:rPr>
       <w:rFonts w:ascii="CMU Serif Upright Italic" w:eastAsiaTheme="majorEastAsia" w:hAnsi="CMU Serif Upright Italic" w:cs="CMU Serif"/>
       <w:b/>
@@ -3880,7 +5874,7 @@
     <w:link w:val="SubsectionChar"/>
     <w:autoRedefine/>
     <w:qFormat/>
-    <w:rsid w:val="00B227AD"/>
+    <w:rsid w:val="00A12442"/>
     <w:pPr>
       <w:spacing w:after="120"/>
       <w:jc w:val="left"/>
@@ -3888,8 +5882,6 @@
     </w:pPr>
     <w:rPr>
       <w:rFonts w:eastAsiaTheme="minorEastAsia"/>
-      <w:b w:val="0"/>
-      <w:bCs/>
       <w:color w:val="000000" w:themeColor="text1"/>
       <w:sz w:val="24"/>
       <w:u w:val="single"/>
@@ -3899,11 +5891,10 @@
     <w:name w:val="Subsection Char"/>
     <w:basedOn w:val="SectionChar"/>
     <w:link w:val="Subsection"/>
-    <w:rsid w:val="00B227AD"/>
+    <w:rsid w:val="00A12442"/>
     <w:rPr>
       <w:rFonts w:ascii="CMU Serif Upright Italic" w:eastAsiaTheme="minorEastAsia" w:hAnsi="CMU Serif Upright Italic" w:cs="CMU Serif"/>
-      <w:b w:val="0"/>
-      <w:bCs/>
+      <w:b/>
       <w:color w:val="000000" w:themeColor="text1"/>
       <w:sz w:val="24"/>
       <w:szCs w:val="28"/>

--- a/Assignments/Assignment-3/asgn3_answrs.docx
+++ b/Assignments/Assignment-3/asgn3_answrs.docx
@@ -2958,7 +2958,25 @@
           <w:szCs w:val="24"/>
           <w:lang w:val="en-US"/>
         </w:rPr>
-        <w:t xml:space="preserve">. So, we can reject that at 0.1 significance the Null hypothesis that the 2 variances are equal is rejected hence </w:t>
+        <w:t>. So, at 0.1 significance the Null hypothesis that the 2 variances are equal</w:t>
+      </w:r>
+      <w:r>
+        <w:rPr>
+          <w:rFonts w:ascii="CMU Typewriter Text" w:eastAsiaTheme="minorEastAsia" w:hAnsi="CMU Typewriter Text" w:cs="CMU Typewriter Text"/>
+          <w:sz w:val="24"/>
+          <w:szCs w:val="24"/>
+          <w:lang w:val="en-US"/>
+        </w:rPr>
+        <w:t xml:space="preserve"> cannot be rejected, </w:t>
+      </w:r>
+      <w:r>
+        <w:rPr>
+          <w:rFonts w:ascii="CMU Typewriter Text" w:eastAsiaTheme="minorEastAsia" w:hAnsi="CMU Typewriter Text" w:cs="CMU Typewriter Text"/>
+          <w:sz w:val="24"/>
+          <w:szCs w:val="24"/>
+          <w:lang w:val="en-US"/>
+        </w:rPr>
+        <w:t xml:space="preserve">hence </w:t>
       </w:r>
       <m:oMath>
         <m:sSub>
@@ -3003,7 +3021,7 @@
             <w:szCs w:val="24"/>
             <w:lang w:val="en-US"/>
           </w:rPr>
-          <m:t>&gt;</m:t>
+          <m:t>=</m:t>
         </m:r>
         <m:sSub>
           <m:sSubPr>
@@ -3048,14 +3066,46 @@
           <w:szCs w:val="24"/>
           <w:lang w:val="en-US"/>
         </w:rPr>
+        <w:t>, this can be said with 90% confidence</w:t>
+      </w:r>
+      <w:r>
+        <w:rPr>
+          <w:rFonts w:ascii="CMU Typewriter Text" w:eastAsiaTheme="minorEastAsia" w:hAnsi="CMU Typewriter Text" w:cs="CMU Typewriter Text"/>
+          <w:sz w:val="24"/>
+          <w:szCs w:val="24"/>
+          <w:lang w:val="en-US"/>
+        </w:rPr>
         <w:t>.</w:t>
       </w:r>
+    </w:p>
+    <w:p>
+      <w:pPr>
+        <w:ind w:left="-567" w:right="-567"/>
+        <w:rPr>
+          <w:rFonts w:ascii="CMU Typewriter Text" w:eastAsiaTheme="minorEastAsia" w:hAnsi="CMU Typewriter Text" w:cs="CMU Typewriter Text"/>
+          <w:sz w:val="24"/>
+          <w:szCs w:val="24"/>
+          <w:lang w:val="en-US"/>
+        </w:rPr>
+      </w:pPr>
+    </w:p>
+    <w:p>
+      <w:pPr>
+        <w:ind w:left="-567" w:right="-567"/>
+        <w:rPr>
+          <w:rFonts w:ascii="CMU Typewriter Text" w:eastAsiaTheme="minorEastAsia" w:hAnsi="CMU Typewriter Text" w:cs="CMU Typewriter Text"/>
+          <w:sz w:val="24"/>
+          <w:szCs w:val="24"/>
+          <w:lang w:val="en-US"/>
+        </w:rPr>
+      </w:pPr>
     </w:p>
     <w:p>
       <w:pPr>
         <w:pStyle w:val="Section"/>
       </w:pPr>
       <w:r>
+        <w:lastRenderedPageBreak/>
         <w:t>Question-</w:t>
       </w:r>
       <w:r>
@@ -3088,25 +3138,25 @@
     </w:p>
     <w:tbl>
       <w:tblPr>
-        <w:tblW w:w="10098" w:type="dxa"/>
+        <w:tblW w:w="10205" w:type="dxa"/>
         <w:tblInd w:w="-630" w:type="dxa"/>
         <w:tblLook w:val="04A0" w:firstRow="1" w:lastRow="0" w:firstColumn="1" w:lastColumn="0" w:noHBand="0" w:noVBand="1"/>
       </w:tblPr>
       <w:tblGrid>
-        <w:gridCol w:w="944"/>
-        <w:gridCol w:w="944"/>
-        <w:gridCol w:w="2518"/>
-        <w:gridCol w:w="2518"/>
-        <w:gridCol w:w="2029"/>
-        <w:gridCol w:w="1164"/>
+        <w:gridCol w:w="951"/>
+        <w:gridCol w:w="951"/>
+        <w:gridCol w:w="2539"/>
+        <w:gridCol w:w="2539"/>
+        <w:gridCol w:w="2052"/>
+        <w:gridCol w:w="1173"/>
       </w:tblGrid>
       <w:tr>
         <w:trPr>
-          <w:trHeight w:val="313"/>
+          <w:trHeight w:val="361"/>
         </w:trPr>
         <w:tc>
           <w:tcPr>
-            <w:tcW w:w="944" w:type="dxa"/>
+            <w:tcW w:w="951" w:type="dxa"/>
             <w:tcBorders>
               <w:top w:val="single" w:sz="4" w:space="0" w:color="auto"/>
               <w:left w:val="single" w:sz="4" w:space="0" w:color="auto"/>
@@ -3142,14 +3192,13 @@
                 <w:lang w:eastAsia="en-IN"/>
                 <w14:ligatures w14:val="none"/>
               </w:rPr>
-              <w:lastRenderedPageBreak/>
               <w:t>x-point</w:t>
             </w:r>
           </w:p>
         </w:tc>
         <w:tc>
           <w:tcPr>
-            <w:tcW w:w="944" w:type="dxa"/>
+            <w:tcW w:w="951" w:type="dxa"/>
             <w:tcBorders>
               <w:top w:val="single" w:sz="4" w:space="0" w:color="auto"/>
               <w:left w:val="nil"/>
@@ -3191,7 +3240,7 @@
         </w:tc>
         <w:tc>
           <w:tcPr>
-            <w:tcW w:w="2518" w:type="dxa"/>
+            <w:tcW w:w="2539" w:type="dxa"/>
             <w:tcBorders>
               <w:top w:val="single" w:sz="4" w:space="0" w:color="auto"/>
               <w:left w:val="nil"/>
@@ -3233,7 +3282,7 @@
         </w:tc>
         <w:tc>
           <w:tcPr>
-            <w:tcW w:w="2518" w:type="dxa"/>
+            <w:tcW w:w="2539" w:type="dxa"/>
             <w:tcBorders>
               <w:top w:val="single" w:sz="4" w:space="0" w:color="auto"/>
               <w:left w:val="nil"/>
@@ -3269,9 +3318,8 @@
                 <w:lang w:eastAsia="en-IN"/>
                 <w14:ligatures w14:val="none"/>
               </w:rPr>
-              <w:t xml:space="preserve">Expected Frequency </w:t>
-            </w:r>
-            <w:proofErr w:type="spellStart"/>
+              <w:t>Expected Frequency N</w:t>
+            </w:r>
             <w:r>
               <w:rPr>
                 <w:rFonts w:ascii="Calibri" w:eastAsia="Times New Roman" w:hAnsi="Calibri" w:cs="Calibri"/>
@@ -3282,9 +3330,8 @@
                 <w:lang w:eastAsia="en-IN"/>
                 <w14:ligatures w14:val="none"/>
               </w:rPr>
-              <w:t>Nf</w:t>
-            </w:r>
-            <w:proofErr w:type="spellEnd"/>
+              <w:t>*</w:t>
+            </w:r>
             <w:r>
               <w:rPr>
                 <w:rFonts w:ascii="Calibri" w:eastAsia="Times New Roman" w:hAnsi="Calibri" w:cs="Calibri"/>
@@ -3295,13 +3342,13 @@
                 <w:lang w:eastAsia="en-IN"/>
                 <w14:ligatures w14:val="none"/>
               </w:rPr>
-              <w:t>(x)</w:t>
-            </w:r>
-          </w:p>
-        </w:tc>
-        <w:tc>
-          <w:tcPr>
-            <w:tcW w:w="2026" w:type="dxa"/>
+              <w:t>f(x)</w:t>
+            </w:r>
+          </w:p>
+        </w:tc>
+        <w:tc>
+          <w:tcPr>
+            <w:tcW w:w="2049" w:type="dxa"/>
             <w:tcBorders>
               <w:top w:val="single" w:sz="4" w:space="0" w:color="auto"/>
               <w:left w:val="nil"/>
@@ -3343,7 +3390,7 @@
         </w:tc>
         <w:tc>
           <w:tcPr>
-            <w:tcW w:w="1145" w:type="dxa"/>
+            <w:tcW w:w="1173" w:type="dxa"/>
             <w:tcBorders>
               <w:top w:val="single" w:sz="4" w:space="0" w:color="auto"/>
               <w:left w:val="nil"/>
@@ -3386,11 +3433,11 @@
       </w:tr>
       <w:tr>
         <w:trPr>
-          <w:trHeight w:val="313"/>
+          <w:trHeight w:val="361"/>
         </w:trPr>
         <w:tc>
           <w:tcPr>
-            <w:tcW w:w="944" w:type="dxa"/>
+            <w:tcW w:w="951" w:type="dxa"/>
             <w:tcBorders>
               <w:top w:val="nil"/>
               <w:left w:val="single" w:sz="4" w:space="0" w:color="auto"/>
@@ -3428,7 +3475,7 @@
         </w:tc>
         <w:tc>
           <w:tcPr>
-            <w:tcW w:w="944" w:type="dxa"/>
+            <w:tcW w:w="951" w:type="dxa"/>
             <w:tcBorders>
               <w:top w:val="nil"/>
               <w:left w:val="nil"/>
@@ -3470,7 +3517,7 @@
         </w:tc>
         <w:tc>
           <w:tcPr>
-            <w:tcW w:w="2518" w:type="dxa"/>
+            <w:tcW w:w="2539" w:type="dxa"/>
             <w:tcBorders>
               <w:top w:val="nil"/>
               <w:left w:val="nil"/>
@@ -3508,7 +3555,7 @@
         </w:tc>
         <w:tc>
           <w:tcPr>
-            <w:tcW w:w="2518" w:type="dxa"/>
+            <w:tcW w:w="2539" w:type="dxa"/>
             <w:tcBorders>
               <w:top w:val="nil"/>
               <w:left w:val="nil"/>
@@ -3546,7 +3593,7 @@
         </w:tc>
         <w:tc>
           <w:tcPr>
-            <w:tcW w:w="2026" w:type="dxa"/>
+            <w:tcW w:w="2049" w:type="dxa"/>
             <w:tcBorders>
               <w:top w:val="nil"/>
               <w:left w:val="nil"/>
@@ -3584,7 +3631,7 @@
         </w:tc>
         <w:tc>
           <w:tcPr>
-            <w:tcW w:w="1145" w:type="dxa"/>
+            <w:tcW w:w="1173" w:type="dxa"/>
             <w:tcBorders>
               <w:top w:val="nil"/>
               <w:left w:val="nil"/>
@@ -3623,11 +3670,11 @@
       </w:tr>
       <w:tr>
         <w:trPr>
-          <w:trHeight w:val="313"/>
+          <w:trHeight w:val="361"/>
         </w:trPr>
         <w:tc>
           <w:tcPr>
-            <w:tcW w:w="944" w:type="dxa"/>
+            <w:tcW w:w="951" w:type="dxa"/>
             <w:tcBorders>
               <w:top w:val="nil"/>
               <w:left w:val="single" w:sz="4" w:space="0" w:color="auto"/>
@@ -3665,7 +3712,7 @@
         </w:tc>
         <w:tc>
           <w:tcPr>
-            <w:tcW w:w="944" w:type="dxa"/>
+            <w:tcW w:w="951" w:type="dxa"/>
             <w:tcBorders>
               <w:top w:val="nil"/>
               <w:left w:val="nil"/>
@@ -3707,7 +3754,7 @@
         </w:tc>
         <w:tc>
           <w:tcPr>
-            <w:tcW w:w="2518" w:type="dxa"/>
+            <w:tcW w:w="2539" w:type="dxa"/>
             <w:tcBorders>
               <w:top w:val="nil"/>
               <w:left w:val="nil"/>
@@ -3745,7 +3792,7 @@
         </w:tc>
         <w:tc>
           <w:tcPr>
-            <w:tcW w:w="2518" w:type="dxa"/>
+            <w:tcW w:w="2539" w:type="dxa"/>
             <w:tcBorders>
               <w:top w:val="nil"/>
               <w:left w:val="nil"/>
@@ -3783,7 +3830,7 @@
         </w:tc>
         <w:tc>
           <w:tcPr>
-            <w:tcW w:w="2026" w:type="dxa"/>
+            <w:tcW w:w="2049" w:type="dxa"/>
             <w:tcBorders>
               <w:top w:val="nil"/>
               <w:left w:val="nil"/>
@@ -3821,7 +3868,7 @@
         </w:tc>
         <w:tc>
           <w:tcPr>
-            <w:tcW w:w="1145" w:type="dxa"/>
+            <w:tcW w:w="1173" w:type="dxa"/>
             <w:tcBorders>
               <w:top w:val="nil"/>
               <w:left w:val="nil"/>
@@ -3860,11 +3907,11 @@
       </w:tr>
       <w:tr>
         <w:trPr>
-          <w:trHeight w:val="313"/>
+          <w:trHeight w:val="361"/>
         </w:trPr>
         <w:tc>
           <w:tcPr>
-            <w:tcW w:w="944" w:type="dxa"/>
+            <w:tcW w:w="951" w:type="dxa"/>
             <w:tcBorders>
               <w:top w:val="nil"/>
               <w:left w:val="single" w:sz="4" w:space="0" w:color="auto"/>
@@ -3902,7 +3949,7 @@
         </w:tc>
         <w:tc>
           <w:tcPr>
-            <w:tcW w:w="944" w:type="dxa"/>
+            <w:tcW w:w="951" w:type="dxa"/>
             <w:tcBorders>
               <w:top w:val="nil"/>
               <w:left w:val="nil"/>
@@ -3944,7 +3991,7 @@
         </w:tc>
         <w:tc>
           <w:tcPr>
-            <w:tcW w:w="2518" w:type="dxa"/>
+            <w:tcW w:w="2539" w:type="dxa"/>
             <w:tcBorders>
               <w:top w:val="nil"/>
               <w:left w:val="nil"/>
@@ -3982,7 +4029,7 @@
         </w:tc>
         <w:tc>
           <w:tcPr>
-            <w:tcW w:w="2518" w:type="dxa"/>
+            <w:tcW w:w="2539" w:type="dxa"/>
             <w:tcBorders>
               <w:top w:val="nil"/>
               <w:left w:val="nil"/>
@@ -4020,7 +4067,7 @@
         </w:tc>
         <w:tc>
           <w:tcPr>
-            <w:tcW w:w="2026" w:type="dxa"/>
+            <w:tcW w:w="2049" w:type="dxa"/>
             <w:tcBorders>
               <w:top w:val="nil"/>
               <w:left w:val="nil"/>
@@ -4058,7 +4105,7 @@
         </w:tc>
         <w:tc>
           <w:tcPr>
-            <w:tcW w:w="1145" w:type="dxa"/>
+            <w:tcW w:w="1173" w:type="dxa"/>
             <w:tcBorders>
               <w:top w:val="nil"/>
               <w:left w:val="nil"/>
@@ -4097,11 +4144,11 @@
       </w:tr>
       <w:tr>
         <w:trPr>
-          <w:trHeight w:val="313"/>
+          <w:trHeight w:val="361"/>
         </w:trPr>
         <w:tc>
           <w:tcPr>
-            <w:tcW w:w="944" w:type="dxa"/>
+            <w:tcW w:w="951" w:type="dxa"/>
             <w:tcBorders>
               <w:top w:val="nil"/>
               <w:left w:val="single" w:sz="4" w:space="0" w:color="auto"/>
@@ -4139,7 +4186,7 @@
         </w:tc>
         <w:tc>
           <w:tcPr>
-            <w:tcW w:w="944" w:type="dxa"/>
+            <w:tcW w:w="951" w:type="dxa"/>
             <w:tcBorders>
               <w:top w:val="nil"/>
               <w:left w:val="nil"/>
@@ -4181,7 +4228,7 @@
         </w:tc>
         <w:tc>
           <w:tcPr>
-            <w:tcW w:w="2518" w:type="dxa"/>
+            <w:tcW w:w="2539" w:type="dxa"/>
             <w:tcBorders>
               <w:top w:val="nil"/>
               <w:left w:val="nil"/>
@@ -4219,7 +4266,7 @@
         </w:tc>
         <w:tc>
           <w:tcPr>
-            <w:tcW w:w="2518" w:type="dxa"/>
+            <w:tcW w:w="2539" w:type="dxa"/>
             <w:tcBorders>
               <w:top w:val="nil"/>
               <w:left w:val="nil"/>
@@ -4257,7 +4304,7 @@
         </w:tc>
         <w:tc>
           <w:tcPr>
-            <w:tcW w:w="2026" w:type="dxa"/>
+            <w:tcW w:w="2049" w:type="dxa"/>
             <w:tcBorders>
               <w:top w:val="nil"/>
               <w:left w:val="nil"/>
@@ -4295,7 +4342,7 @@
         </w:tc>
         <w:tc>
           <w:tcPr>
-            <w:tcW w:w="1145" w:type="dxa"/>
+            <w:tcW w:w="1173" w:type="dxa"/>
             <w:tcBorders>
               <w:top w:val="nil"/>
               <w:left w:val="nil"/>
@@ -4334,11 +4381,11 @@
       </w:tr>
       <w:tr>
         <w:trPr>
-          <w:trHeight w:val="313"/>
+          <w:trHeight w:val="361"/>
         </w:trPr>
         <w:tc>
           <w:tcPr>
-            <w:tcW w:w="944" w:type="dxa"/>
+            <w:tcW w:w="951" w:type="dxa"/>
             <w:tcBorders>
               <w:top w:val="nil"/>
               <w:left w:val="single" w:sz="4" w:space="0" w:color="auto"/>
@@ -4376,7 +4423,7 @@
         </w:tc>
         <w:tc>
           <w:tcPr>
-            <w:tcW w:w="944" w:type="dxa"/>
+            <w:tcW w:w="951" w:type="dxa"/>
             <w:tcBorders>
               <w:top w:val="nil"/>
               <w:left w:val="nil"/>
@@ -4418,7 +4465,7 @@
         </w:tc>
         <w:tc>
           <w:tcPr>
-            <w:tcW w:w="2518" w:type="dxa"/>
+            <w:tcW w:w="2539" w:type="dxa"/>
             <w:tcBorders>
               <w:top w:val="nil"/>
               <w:left w:val="nil"/>
@@ -4456,7 +4503,7 @@
         </w:tc>
         <w:tc>
           <w:tcPr>
-            <w:tcW w:w="2518" w:type="dxa"/>
+            <w:tcW w:w="2539" w:type="dxa"/>
             <w:tcBorders>
               <w:top w:val="nil"/>
               <w:left w:val="nil"/>
@@ -4494,7 +4541,7 @@
         </w:tc>
         <w:tc>
           <w:tcPr>
-            <w:tcW w:w="2026" w:type="dxa"/>
+            <w:tcW w:w="2049" w:type="dxa"/>
             <w:tcBorders>
               <w:top w:val="nil"/>
               <w:left w:val="nil"/>
@@ -4532,7 +4579,7 @@
         </w:tc>
         <w:tc>
           <w:tcPr>
-            <w:tcW w:w="1145" w:type="dxa"/>
+            <w:tcW w:w="1173" w:type="dxa"/>
             <w:tcBorders>
               <w:top w:val="nil"/>
               <w:left w:val="nil"/>
@@ -4571,11 +4618,11 @@
       </w:tr>
       <w:tr>
         <w:trPr>
-          <w:trHeight w:val="313"/>
+          <w:trHeight w:val="361"/>
         </w:trPr>
         <w:tc>
           <w:tcPr>
-            <w:tcW w:w="8953" w:type="dxa"/>
+            <w:tcW w:w="9032" w:type="dxa"/>
             <w:gridSpan w:val="5"/>
             <w:tcBorders>
               <w:top w:val="single" w:sz="4" w:space="0" w:color="auto"/>
@@ -4618,7 +4665,7 @@
         </w:tc>
         <w:tc>
           <w:tcPr>
-            <w:tcW w:w="1145" w:type="dxa"/>
+            <w:tcW w:w="1173" w:type="dxa"/>
             <w:tcBorders>
               <w:top w:val="nil"/>
               <w:left w:val="nil"/>
@@ -4658,7 +4705,8 @@
     </w:tbl>
     <w:p>
       <w:pPr>
-        <w:ind w:left="-567" w:right="-567"/>
+        <w:spacing w:after="0"/>
+        <w:ind w:right="-567"/>
         <w:rPr>
           <w:rFonts w:ascii="CMU Typewriter Text" w:eastAsiaTheme="minorEastAsia" w:hAnsi="CMU Typewriter Text" w:cs="CMU Typewriter Text"/>
           <w:sz w:val="24"/>
